--- a/Uitwerking.docx
+++ b/Uitwerking.docx
@@ -10,23 +10,598 @@
         <w:t>Onderdelen:</w:t>
       </w:r>
     </w:p>
-    <w:p/>
-    <w:p>
-      <w:r>
-        <w:t xml:space="preserve">Motor: </w:t>
-      </w:r>
-      <w:r>
-        <w:t>U5 Power Type UAV Motor KV400</w:t>
+    <w:p>
+      <w:pPr>
+        <w:pStyle w:val="xmsonormal"/>
+        <w:shd w:val="clear" w:color="auto" w:fill="FFFFFF"/>
+        <w:spacing w:before="0" w:beforeAutospacing="0" w:after="0" w:afterAutospacing="0"/>
+        <w:rPr>
+          <w:rFonts w:ascii="Calibri" w:hAnsi="Calibri" w:cs="Calibri"/>
+          <w:color w:val="000000"/>
+          <w:sz w:val="22"/>
+          <w:szCs w:val="22"/>
+        </w:rPr>
+      </w:pPr>
+      <w:r>
+        <w:rPr>
+          <w:rFonts w:ascii="Calibri" w:hAnsi="Calibri" w:cs="Calibri"/>
+          <w:color w:val="000000"/>
+          <w:sz w:val="22"/>
+          <w:szCs w:val="22"/>
+        </w:rPr>
+        <w:t>T-motor U5 KV400 (4x):</w:t>
+      </w:r>
+    </w:p>
+    <w:p>
+      <w:pPr>
+        <w:pStyle w:val="xmsonormal"/>
+        <w:shd w:val="clear" w:color="auto" w:fill="FFFFFF"/>
+        <w:spacing w:before="0" w:beforeAutospacing="0" w:after="0" w:afterAutospacing="0"/>
+        <w:rPr>
+          <w:rFonts w:ascii="Calibri" w:hAnsi="Calibri" w:cs="Calibri"/>
+          <w:color w:val="000000"/>
+          <w:sz w:val="22"/>
+          <w:szCs w:val="22"/>
+        </w:rPr>
+      </w:pPr>
+      <w:hyperlink r:id="rId6" w:tgtFrame="_blank" w:tooltip="Originele URL: https://store.tmotor.com/goods-318-U5+Power+Type+UAV+Motor+400KV.html. Klik of tik als u deze koppeling vertrouwt." w:history="1">
+        <w:r>
+          <w:rPr>
+            <w:rStyle w:val="Hyperlink"/>
+            <w:rFonts w:ascii="Calibri" w:eastAsiaTheme="majorEastAsia" w:hAnsi="Calibri" w:cs="Calibri"/>
+            <w:color w:val="0563C1"/>
+            <w:sz w:val="22"/>
+            <w:szCs w:val="22"/>
+            <w:bdr w:val="none" w:sz="0" w:space="0" w:color="auto" w:frame="1"/>
+          </w:rPr>
+          <w:t>https://store.tmotor.com/goods-318-U5+Power+Type+UAV+Motor+400KV.html</w:t>
+        </w:r>
+      </w:hyperlink>
+    </w:p>
+    <w:p>
+      <w:pPr>
+        <w:pStyle w:val="xmsonormal"/>
+        <w:shd w:val="clear" w:color="auto" w:fill="FFFFFF"/>
+        <w:spacing w:before="0" w:beforeAutospacing="0" w:after="0" w:afterAutospacing="0"/>
+        <w:rPr>
+          <w:rFonts w:ascii="Calibri" w:hAnsi="Calibri" w:cs="Calibri"/>
+          <w:color w:val="000000"/>
+          <w:sz w:val="22"/>
+          <w:szCs w:val="22"/>
+        </w:rPr>
+      </w:pPr>
+      <w:r>
+        <w:rPr>
+          <w:rFonts w:ascii="Calibri" w:hAnsi="Calibri" w:cs="Calibri"/>
+          <w:color w:val="000000"/>
+          <w:sz w:val="22"/>
+          <w:szCs w:val="22"/>
+        </w:rPr>
+        <w:t> </w:t>
+      </w:r>
+    </w:p>
+    <w:p>
+      <w:pPr>
+        <w:pStyle w:val="xmsonormal"/>
+        <w:shd w:val="clear" w:color="auto" w:fill="FFFFFF"/>
+        <w:spacing w:before="0" w:beforeAutospacing="0" w:after="0" w:afterAutospacing="0"/>
+        <w:rPr>
+          <w:rFonts w:ascii="Calibri" w:hAnsi="Calibri" w:cs="Calibri"/>
+          <w:color w:val="000000"/>
+          <w:sz w:val="22"/>
+          <w:szCs w:val="22"/>
+        </w:rPr>
+      </w:pPr>
+      <w:r>
+        <w:rPr>
+          <w:rFonts w:ascii="Calibri" w:hAnsi="Calibri" w:cs="Calibri"/>
+          <w:color w:val="000000"/>
+          <w:sz w:val="22"/>
+          <w:szCs w:val="22"/>
+        </w:rPr>
+        <w:t>HobbyWing ESC (4x):</w:t>
+      </w:r>
+    </w:p>
+    <w:p>
+      <w:pPr>
+        <w:pStyle w:val="xmsonormal"/>
+        <w:shd w:val="clear" w:color="auto" w:fill="FFFFFF"/>
+        <w:spacing w:before="0" w:beforeAutospacing="0" w:after="0" w:afterAutospacing="0"/>
+        <w:rPr>
+          <w:rFonts w:ascii="Calibri" w:hAnsi="Calibri" w:cs="Calibri"/>
+          <w:color w:val="000000"/>
+          <w:sz w:val="22"/>
+          <w:szCs w:val="22"/>
+        </w:rPr>
+      </w:pPr>
+      <w:hyperlink r:id="rId7" w:tgtFrame="_blank" w:tooltip="Originele URL: https://www.hobbywingdirect.com/products/xrotor-pro-40a-esc?variant=1306506956. Klik of tik als u deze koppeling vertrouwt." w:history="1">
+        <w:r>
+          <w:rPr>
+            <w:rStyle w:val="Hyperlink"/>
+            <w:rFonts w:ascii="Calibri" w:eastAsiaTheme="majorEastAsia" w:hAnsi="Calibri" w:cs="Calibri"/>
+            <w:color w:val="0563C1"/>
+            <w:sz w:val="22"/>
+            <w:szCs w:val="22"/>
+            <w:bdr w:val="none" w:sz="0" w:space="0" w:color="auto" w:frame="1"/>
+          </w:rPr>
+          <w:t>https://www.hobbywingdirect.com/products/xrotor-pro-40a-esc?variant=1306506956</w:t>
+        </w:r>
+      </w:hyperlink>
+    </w:p>
+    <w:p>
+      <w:pPr>
+        <w:pStyle w:val="xmsonormal"/>
+        <w:shd w:val="clear" w:color="auto" w:fill="FFFFFF"/>
+        <w:spacing w:before="0" w:beforeAutospacing="0" w:after="0" w:afterAutospacing="0"/>
+        <w:rPr>
+          <w:rFonts w:ascii="Calibri" w:hAnsi="Calibri" w:cs="Calibri"/>
+          <w:color w:val="000000"/>
+          <w:sz w:val="22"/>
+          <w:szCs w:val="22"/>
+        </w:rPr>
+      </w:pPr>
+      <w:r>
+        <w:rPr>
+          <w:rFonts w:ascii="Calibri" w:hAnsi="Calibri" w:cs="Calibri"/>
+          <w:color w:val="000000"/>
+          <w:sz w:val="22"/>
+          <w:szCs w:val="22"/>
+        </w:rPr>
+        <w:t> </w:t>
+      </w:r>
+    </w:p>
+    <w:p>
+      <w:pPr>
+        <w:pStyle w:val="xmsonormal"/>
+        <w:shd w:val="clear" w:color="auto" w:fill="FFFFFF"/>
+        <w:spacing w:before="0" w:beforeAutospacing="0" w:after="0" w:afterAutospacing="0"/>
+        <w:rPr>
+          <w:rFonts w:ascii="Calibri" w:hAnsi="Calibri" w:cs="Calibri"/>
+          <w:color w:val="000000"/>
+          <w:sz w:val="22"/>
+          <w:szCs w:val="22"/>
+        </w:rPr>
+      </w:pPr>
+      <w:r>
+        <w:rPr>
+          <w:rFonts w:ascii="Calibri" w:hAnsi="Calibri" w:cs="Calibri"/>
+          <w:color w:val="000000"/>
+          <w:sz w:val="22"/>
+          <w:szCs w:val="22"/>
+        </w:rPr>
+        <w:t>T-motor props (4x):</w:t>
+      </w:r>
+    </w:p>
+    <w:p>
+      <w:pPr>
+        <w:pStyle w:val="xmsonormal"/>
+        <w:shd w:val="clear" w:color="auto" w:fill="FFFFFF"/>
+        <w:spacing w:before="0" w:beforeAutospacing="0" w:after="0" w:afterAutospacing="0"/>
+        <w:rPr>
+          <w:rFonts w:ascii="Calibri" w:hAnsi="Calibri" w:cs="Calibri"/>
+          <w:color w:val="000000"/>
+          <w:sz w:val="22"/>
+          <w:szCs w:val="22"/>
+        </w:rPr>
+      </w:pPr>
+      <w:hyperlink r:id="rId8" w:tgtFrame="_blank" w:tooltip="Originele URL: https://store.tmotor.com/product/folding-carbon-fiber-16_2x5_3-prop.html. Klik of tik als u deze koppeling vertrouwt." w:history="1">
+        <w:r>
+          <w:rPr>
+            <w:rStyle w:val="Hyperlink"/>
+            <w:rFonts w:ascii="Calibri" w:eastAsiaTheme="majorEastAsia" w:hAnsi="Calibri" w:cs="Calibri"/>
+            <w:color w:val="0563C1"/>
+            <w:sz w:val="22"/>
+            <w:szCs w:val="22"/>
+            <w:bdr w:val="none" w:sz="0" w:space="0" w:color="auto" w:frame="1"/>
+          </w:rPr>
+          <w:t>https://store.tmotor.com/product/folding-carbon-</w:t>
+        </w:r>
+        <w:r>
+          <w:rPr>
+            <w:rStyle w:val="Hyperlink"/>
+            <w:rFonts w:ascii="Calibri" w:eastAsiaTheme="majorEastAsia" w:hAnsi="Calibri" w:cs="Calibri"/>
+            <w:color w:val="0563C1"/>
+            <w:sz w:val="22"/>
+            <w:szCs w:val="22"/>
+            <w:bdr w:val="none" w:sz="0" w:space="0" w:color="auto" w:frame="1"/>
+          </w:rPr>
+          <w:t>f</w:t>
+        </w:r>
+        <w:r>
+          <w:rPr>
+            <w:rStyle w:val="Hyperlink"/>
+            <w:rFonts w:ascii="Calibri" w:eastAsiaTheme="majorEastAsia" w:hAnsi="Calibri" w:cs="Calibri"/>
+            <w:color w:val="0563C1"/>
+            <w:sz w:val="22"/>
+            <w:szCs w:val="22"/>
+            <w:bdr w:val="none" w:sz="0" w:space="0" w:color="auto" w:frame="1"/>
+          </w:rPr>
+          <w:t>iber-16_2x5_3-prop.html</w:t>
+        </w:r>
+      </w:hyperlink>
+    </w:p>
+    <w:p>
+      <w:pPr>
+        <w:pStyle w:val="xmsonormal"/>
+        <w:shd w:val="clear" w:color="auto" w:fill="FFFFFF"/>
+        <w:spacing w:before="0" w:beforeAutospacing="0" w:after="0" w:afterAutospacing="0"/>
+        <w:rPr>
+          <w:rFonts w:ascii="Calibri" w:hAnsi="Calibri" w:cs="Calibri"/>
+          <w:color w:val="000000"/>
+          <w:sz w:val="22"/>
+          <w:szCs w:val="22"/>
+        </w:rPr>
+      </w:pPr>
+      <w:r>
+        <w:rPr>
+          <w:rFonts w:ascii="Calibri" w:hAnsi="Calibri" w:cs="Calibri"/>
+          <w:color w:val="000000"/>
+          <w:sz w:val="22"/>
+          <w:szCs w:val="22"/>
+        </w:rPr>
+        <w:t> </w:t>
+      </w:r>
+    </w:p>
+    <w:p>
+      <w:pPr>
+        <w:pStyle w:val="xmsonormal"/>
+        <w:shd w:val="clear" w:color="auto" w:fill="FFFFFF"/>
+        <w:spacing w:before="0" w:beforeAutospacing="0" w:after="0" w:afterAutospacing="0"/>
+        <w:rPr>
+          <w:rFonts w:ascii="Calibri" w:hAnsi="Calibri" w:cs="Calibri"/>
+          <w:color w:val="000000"/>
+          <w:sz w:val="22"/>
+          <w:szCs w:val="22"/>
+        </w:rPr>
+      </w:pPr>
+      <w:r>
+        <w:rPr>
+          <w:rFonts w:ascii="Calibri" w:hAnsi="Calibri" w:cs="Calibri"/>
+          <w:color w:val="000000"/>
+          <w:sz w:val="22"/>
+          <w:szCs w:val="22"/>
+        </w:rPr>
+        <w:t>Connectors voor motoren:</w:t>
+      </w:r>
+    </w:p>
+    <w:p>
+      <w:pPr>
+        <w:pStyle w:val="xmsonormal"/>
+        <w:shd w:val="clear" w:color="auto" w:fill="FFFFFF"/>
+        <w:spacing w:before="0" w:beforeAutospacing="0" w:after="0" w:afterAutospacing="0"/>
+        <w:rPr>
+          <w:rFonts w:ascii="Calibri" w:hAnsi="Calibri" w:cs="Calibri"/>
+          <w:color w:val="000000"/>
+          <w:sz w:val="22"/>
+          <w:szCs w:val="22"/>
+        </w:rPr>
+      </w:pPr>
+      <w:r>
+        <w:rPr>
+          <w:rFonts w:ascii="Calibri" w:hAnsi="Calibri" w:cs="Calibri"/>
+          <w:color w:val="000000"/>
+          <w:sz w:val="22"/>
+          <w:szCs w:val="22"/>
+        </w:rPr>
+        <w:t>MT-30-F &amp; MT-30M AMASS (+ zie afbeelding in bijlage voor aansluiting, Thiago kan je hiermee helpen)</w:t>
+      </w:r>
+    </w:p>
+    <w:p>
+      <w:pPr>
+        <w:pStyle w:val="xmsonormal"/>
+        <w:shd w:val="clear" w:color="auto" w:fill="FFFFFF"/>
+        <w:spacing w:before="0" w:beforeAutospacing="0" w:after="0" w:afterAutospacing="0"/>
+        <w:rPr>
+          <w:rFonts w:ascii="Calibri" w:hAnsi="Calibri" w:cs="Calibri"/>
+          <w:color w:val="000000"/>
+          <w:sz w:val="22"/>
+          <w:szCs w:val="22"/>
+        </w:rPr>
+      </w:pPr>
+      <w:r>
+        <w:rPr>
+          <w:rFonts w:ascii="Calibri" w:hAnsi="Calibri" w:cs="Calibri"/>
+          <w:color w:val="000000"/>
+          <w:sz w:val="22"/>
+          <w:szCs w:val="22"/>
+        </w:rPr>
+        <w:t> </w:t>
+      </w:r>
+    </w:p>
+    <w:p>
+      <w:pPr>
+        <w:pStyle w:val="xmsonormal"/>
+        <w:shd w:val="clear" w:color="auto" w:fill="FFFFFF"/>
+        <w:spacing w:before="0" w:beforeAutospacing="0" w:after="0" w:afterAutospacing="0"/>
+        <w:rPr>
+          <w:rFonts w:ascii="Calibri" w:hAnsi="Calibri" w:cs="Calibri"/>
+          <w:color w:val="000000"/>
+          <w:sz w:val="22"/>
+          <w:szCs w:val="22"/>
+        </w:rPr>
+      </w:pPr>
+      <w:r>
+        <w:rPr>
+          <w:rFonts w:ascii="Calibri" w:hAnsi="Calibri" w:cs="Calibri"/>
+          <w:color w:val="000000"/>
+          <w:sz w:val="22"/>
+          <w:szCs w:val="22"/>
+          <w:bdr w:val="none" w:sz="0" w:space="0" w:color="auto" w:frame="1"/>
+        </w:rPr>
+        <w:t>Carbon arm (buis - afmetingen):</w:t>
+      </w:r>
+    </w:p>
+    <w:p>
+      <w:pPr>
+        <w:pStyle w:val="xmsonormal"/>
+        <w:shd w:val="clear" w:color="auto" w:fill="FFFFFF"/>
+        <w:spacing w:before="0" w:beforeAutospacing="0" w:after="0" w:afterAutospacing="0"/>
+        <w:rPr>
+          <w:rFonts w:ascii="Calibri" w:hAnsi="Calibri" w:cs="Calibri"/>
+          <w:color w:val="000000"/>
+          <w:sz w:val="22"/>
+          <w:szCs w:val="22"/>
+        </w:rPr>
+      </w:pPr>
+      <w:r>
+        <w:rPr>
+          <w:rFonts w:ascii="Calibri" w:hAnsi="Calibri" w:cs="Calibri"/>
+          <w:color w:val="000000"/>
+          <w:sz w:val="22"/>
+          <w:szCs w:val="22"/>
+        </w:rPr>
+        <w:t>Carbon buis 25/23mm x 250mm </w:t>
+      </w:r>
+      <w:hyperlink r:id="rId9" w:tgtFrame="_blank" w:tooltip="Originele URL: https://www.carbonwinkel.nl/carbon-plaat-staaf-buis-materiaal/carbon-buis-gewikkeld-pw-3k?diameter_en_lengte_buismateriaal=o_25_23_x_1000_mm_120_gr. Klik of tik als u deze koppeling vertrouwt." w:history="1">
+        <w:r>
+          <w:rPr>
+            <w:rStyle w:val="Hyperlink"/>
+            <w:rFonts w:ascii="Calibri" w:eastAsiaTheme="majorEastAsia" w:hAnsi="Calibri" w:cs="Calibri"/>
+            <w:color w:val="0563C1"/>
+            <w:sz w:val="22"/>
+            <w:szCs w:val="22"/>
+            <w:bdr w:val="none" w:sz="0" w:space="0" w:color="auto" w:frame="1"/>
+          </w:rPr>
+          <w:t>https://www.carbonwinkel.nl/carbon-plaat-staaf-buis-materiaal/carbon-buis-gewikkeld-pw-3k?diameter_en_lengte_buismateriaal=o_25_23_x_1000_mm_120_gr</w:t>
+        </w:r>
+      </w:hyperlink>
+    </w:p>
+    <w:p>
+      <w:pPr>
+        <w:pStyle w:val="xmsonormal"/>
+        <w:shd w:val="clear" w:color="auto" w:fill="FFFFFF"/>
+        <w:spacing w:before="0" w:beforeAutospacing="0" w:after="0" w:afterAutospacing="0"/>
+        <w:rPr>
+          <w:rFonts w:ascii="Calibri" w:hAnsi="Calibri" w:cs="Calibri"/>
+          <w:color w:val="000000"/>
+          <w:sz w:val="22"/>
+          <w:szCs w:val="22"/>
+        </w:rPr>
+      </w:pPr>
+      <w:r>
+        <w:rPr>
+          <w:rFonts w:ascii="Calibri" w:hAnsi="Calibri" w:cs="Calibri"/>
+          <w:color w:val="000000"/>
+          <w:sz w:val="22"/>
+          <w:szCs w:val="22"/>
+        </w:rPr>
+        <w:t> </w:t>
+      </w:r>
+    </w:p>
+    <w:p>
+      <w:pPr>
+        <w:pStyle w:val="xmsonormal"/>
+        <w:shd w:val="clear" w:color="auto" w:fill="FFFFFF"/>
+        <w:spacing w:before="0" w:beforeAutospacing="0" w:after="0" w:afterAutospacing="0"/>
+        <w:rPr>
+          <w:rFonts w:ascii="Calibri" w:hAnsi="Calibri" w:cs="Calibri"/>
+          <w:color w:val="000000"/>
+          <w:sz w:val="22"/>
+          <w:szCs w:val="22"/>
+        </w:rPr>
+      </w:pPr>
+      <w:r>
+        <w:rPr>
+          <w:rFonts w:ascii="Calibri" w:hAnsi="Calibri" w:cs="Calibri"/>
+          <w:color w:val="000000"/>
+          <w:sz w:val="22"/>
+          <w:szCs w:val="22"/>
+          <w:bdr w:val="none" w:sz="0" w:space="0" w:color="auto" w:frame="1"/>
+        </w:rPr>
+        <w:t>Plastic poot (buis - afmetingen):</w:t>
+      </w:r>
+    </w:p>
+    <w:p>
+      <w:pPr>
+        <w:pStyle w:val="xmsonormal"/>
+        <w:shd w:val="clear" w:color="auto" w:fill="FFFFFF"/>
+        <w:spacing w:before="0" w:beforeAutospacing="0" w:after="0" w:afterAutospacing="0"/>
+        <w:rPr>
+          <w:rFonts w:ascii="Calibri" w:hAnsi="Calibri" w:cs="Calibri"/>
+          <w:color w:val="000000"/>
+          <w:sz w:val="22"/>
+          <w:szCs w:val="22"/>
+        </w:rPr>
+      </w:pPr>
+      <w:r>
+        <w:rPr>
+          <w:rFonts w:ascii="Calibri" w:hAnsi="Calibri" w:cs="Calibri"/>
+          <w:color w:val="000000"/>
+          <w:sz w:val="22"/>
+          <w:szCs w:val="22"/>
+          <w:bdr w:val="none" w:sz="0" w:space="0" w:color="auto" w:frame="1"/>
+        </w:rPr>
+        <w:t>PVC buis 16mm x 235mm</w:t>
+      </w:r>
+    </w:p>
+    <w:p>
+      <w:pPr>
+        <w:pStyle w:val="xmsonormal"/>
+        <w:shd w:val="clear" w:color="auto" w:fill="FFFFFF"/>
+        <w:spacing w:before="0" w:beforeAutospacing="0" w:after="0" w:afterAutospacing="0"/>
+        <w:rPr>
+          <w:rFonts w:ascii="Calibri" w:hAnsi="Calibri" w:cs="Calibri"/>
+          <w:color w:val="000000"/>
+          <w:sz w:val="22"/>
+          <w:szCs w:val="22"/>
+        </w:rPr>
+      </w:pPr>
+      <w:r>
+        <w:rPr>
+          <w:rFonts w:ascii="Calibri" w:hAnsi="Calibri" w:cs="Calibri"/>
+          <w:color w:val="000000"/>
+          <w:sz w:val="22"/>
+          <w:szCs w:val="22"/>
+          <w:bdr w:val="none" w:sz="0" w:space="0" w:color="auto" w:frame="1"/>
+        </w:rPr>
+        <w:t> </w:t>
+      </w:r>
+    </w:p>
+    <w:p>
+      <w:pPr>
+        <w:pStyle w:val="xmsonormal"/>
+        <w:shd w:val="clear" w:color="auto" w:fill="FFFFFF"/>
+        <w:spacing w:before="0" w:beforeAutospacing="0" w:after="0" w:afterAutospacing="0"/>
+        <w:rPr>
+          <w:rFonts w:ascii="Calibri" w:hAnsi="Calibri" w:cs="Calibri"/>
+          <w:color w:val="000000"/>
+          <w:sz w:val="22"/>
+          <w:szCs w:val="22"/>
+        </w:rPr>
+      </w:pPr>
+      <w:r>
+        <w:rPr>
+          <w:rFonts w:ascii="Calibri" w:hAnsi="Calibri" w:cs="Calibri"/>
+          <w:color w:val="000000"/>
+          <w:sz w:val="22"/>
+          <w:szCs w:val="22"/>
+          <w:bdr w:val="none" w:sz="0" w:space="0" w:color="auto" w:frame="1"/>
+        </w:rPr>
+        <w:t>Motor mount (wit printstuk)</w:t>
+      </w:r>
+      <w:r>
+        <w:rPr>
+          <w:rFonts w:ascii="Calibri" w:hAnsi="Calibri" w:cs="Calibri"/>
+          <w:color w:val="000000"/>
+          <w:sz w:val="22"/>
+          <w:szCs w:val="22"/>
+        </w:rPr>
+        <w:t>:</w:t>
+      </w:r>
+    </w:p>
+    <w:p>
+      <w:pPr>
+        <w:pStyle w:val="xmsonormal"/>
+        <w:shd w:val="clear" w:color="auto" w:fill="FFFFFF"/>
+        <w:spacing w:before="0" w:beforeAutospacing="0" w:after="0" w:afterAutospacing="0"/>
+        <w:rPr>
+          <w:rFonts w:ascii="Calibri" w:hAnsi="Calibri" w:cs="Calibri"/>
+          <w:color w:val="000000"/>
+          <w:sz w:val="22"/>
+          <w:szCs w:val="22"/>
+        </w:rPr>
+      </w:pPr>
+      <w:r>
+        <w:rPr>
+          <w:rFonts w:ascii="Calibri" w:hAnsi="Calibri" w:cs="Calibri"/>
+          <w:color w:val="000000"/>
+          <w:sz w:val="22"/>
+          <w:szCs w:val="22"/>
+        </w:rPr>
+        <w:t>Dit laten wij 3D printen</w:t>
+      </w:r>
+    </w:p>
+    <w:p>
+      <w:pPr>
+        <w:pStyle w:val="xmsonormal"/>
+        <w:shd w:val="clear" w:color="auto" w:fill="FFFFFF"/>
+        <w:spacing w:before="0" w:beforeAutospacing="0" w:after="0" w:afterAutospacing="0"/>
+        <w:rPr>
+          <w:rFonts w:ascii="Calibri" w:hAnsi="Calibri" w:cs="Calibri"/>
+          <w:color w:val="000000"/>
+          <w:sz w:val="22"/>
+          <w:szCs w:val="22"/>
+        </w:rPr>
+      </w:pPr>
+      <w:r>
+        <w:rPr>
+          <w:rFonts w:ascii="Calibri" w:hAnsi="Calibri" w:cs="Calibri"/>
+          <w:color w:val="000000"/>
+          <w:sz w:val="22"/>
+          <w:szCs w:val="22"/>
+        </w:rPr>
+        <w:t> </w:t>
+      </w:r>
+    </w:p>
+    <w:p>
+      <w:pPr>
+        <w:pStyle w:val="xmsonormal"/>
+        <w:shd w:val="clear" w:color="auto" w:fill="FFFFFF"/>
+        <w:spacing w:before="0" w:beforeAutospacing="0" w:after="0" w:afterAutospacing="0"/>
+        <w:rPr>
+          <w:rFonts w:ascii="Calibri" w:hAnsi="Calibri" w:cs="Calibri"/>
+          <w:color w:val="000000"/>
+          <w:sz w:val="22"/>
+          <w:szCs w:val="22"/>
+        </w:rPr>
+      </w:pPr>
+      <w:r>
+        <w:rPr>
+          <w:rFonts w:ascii="Calibri" w:hAnsi="Calibri" w:cs="Calibri"/>
+          <w:color w:val="000000"/>
+          <w:sz w:val="22"/>
+          <w:szCs w:val="22"/>
+          <w:bdr w:val="none" w:sz="0" w:space="0" w:color="auto" w:frame="1"/>
+        </w:rPr>
+        <w:t>ALU arm mount bottom &amp; top:</w:t>
+      </w:r>
+    </w:p>
+    <w:p>
+      <w:pPr>
+        <w:pStyle w:val="xmsonormal"/>
+        <w:shd w:val="clear" w:color="auto" w:fill="FFFFFF"/>
+        <w:spacing w:before="0" w:beforeAutospacing="0" w:after="0" w:afterAutospacing="0"/>
+        <w:rPr>
+          <w:rFonts w:ascii="Calibri" w:hAnsi="Calibri" w:cs="Calibri"/>
+          <w:color w:val="000000"/>
+          <w:sz w:val="22"/>
+          <w:szCs w:val="22"/>
+        </w:rPr>
+      </w:pPr>
+      <w:r>
+        <w:rPr>
+          <w:rFonts w:ascii="Calibri" w:hAnsi="Calibri" w:cs="Calibri"/>
+          <w:color w:val="000000"/>
+          <w:sz w:val="22"/>
+          <w:szCs w:val="22"/>
+        </w:rPr>
+        <w:t>Voor inklemmen carbon arm aan het frame van de drone (tekeningen in bijlage)</w:t>
+      </w:r>
+    </w:p>
+    <w:p>
+      <w:pPr>
+        <w:pStyle w:val="Kop1"/>
+      </w:pPr>
+      <w:r>
+        <w:t>Testbank</w:t>
+      </w:r>
+      <w:r>
+        <w:t>:</w:t>
+      </w:r>
+    </w:p>
+    <w:p>
+      <w:r>
+        <w:t xml:space="preserve">Aluminium profielen: </w:t>
       </w:r>
       <w:r>
         <w:br/>
       </w:r>
-      <w:hyperlink r:id="rId6" w:history="1">
+      <w:hyperlink r:id="rId10" w:history="1">
         <w:r>
           <w:rPr>
             <w:rStyle w:val="Hyperlink"/>
           </w:rPr>
-          <w:t>https://store.tmotor.com/goods-318-U5+Power+Type+UAV+Motor+400KV.html</w:t>
+          <w:t>https://www.tech-specialist.com/be/</w:t>
         </w:r>
       </w:hyperlink>
       <w:r>
@@ -34,189 +609,106 @@
       </w:r>
     </w:p>
     <w:p>
-      <w:pPr>
-        <w:pStyle w:val="Kop1"/>
-        <w:rPr>
-          <w:lang w:val="en-GB"/>
-        </w:rPr>
-      </w:pPr>
-    </w:p>
-    <w:p>
-      <w:pPr>
-        <w:pStyle w:val="Kop1"/>
-        <w:rPr>
-          <w:lang w:val="en-GB"/>
-        </w:rPr>
-      </w:pPr>
-      <w:proofErr w:type="spellStart"/>
-      <w:r>
-        <w:rPr>
-          <w:lang w:val="en-GB"/>
-        </w:rPr>
-        <w:t>Testbank</w:t>
-      </w:r>
-      <w:proofErr w:type="spellEnd"/>
-      <w:r>
-        <w:rPr>
-          <w:lang w:val="en-GB"/>
-        </w:rPr>
-        <w:t>:</w:t>
-      </w:r>
-    </w:p>
-    <w:p>
-      <w:pPr>
-        <w:rPr>
-          <w:lang w:val="en-GB"/>
-        </w:rPr>
-      </w:pPr>
-    </w:p>
-    <w:p>
-      <w:pPr>
-        <w:rPr>
-          <w:lang w:val="en-GB"/>
-        </w:rPr>
-      </w:pPr>
-      <w:r>
-        <w:rPr>
-          <w:lang w:val="en-GB"/>
-        </w:rPr>
-        <w:t xml:space="preserve">Aluminium </w:t>
-      </w:r>
-      <w:proofErr w:type="spellStart"/>
-      <w:r>
-        <w:rPr>
-          <w:lang w:val="en-GB"/>
-        </w:rPr>
-        <w:t>profielen</w:t>
-      </w:r>
-      <w:proofErr w:type="spellEnd"/>
-      <w:r>
-        <w:rPr>
-          <w:lang w:val="en-GB"/>
-        </w:rPr>
-        <w:t xml:space="preserve">: </w:t>
-      </w:r>
-      <w:r>
-        <w:rPr>
-          <w:lang w:val="en-GB"/>
-        </w:rPr>
+      <w:r>
+        <w:t xml:space="preserve">12x ISB profiel voor kubus </w:t>
+      </w:r>
+      <w:r>
         <w:br/>
-        <w:t>(</w:t>
-      </w:r>
-      <w:hyperlink r:id="rId7" w:history="1">
+        <w:t>1x ISB profiel voor montering arm</w:t>
+      </w:r>
+      <w:r>
+        <w:br/>
+        <w:t>x aantal verbindstukken en bevestigingsmateriaa</w:t>
+      </w:r>
+      <w:r>
+        <w:t xml:space="preserve">l </w:t>
+      </w:r>
+      <w:r>
+        <w:br/>
+        <w:t>2x scharnier stukjes</w:t>
+      </w:r>
+      <w:r>
+        <w:br/>
+        <w:t xml:space="preserve">1x deursluiting </w:t>
+      </w:r>
+      <w:r>
+        <w:br/>
+        <w:t>Voetstuk?</w:t>
+      </w:r>
+    </w:p>
+    <w:p>
+      <w:r>
+        <w:t>Kippengaas:</w:t>
+      </w:r>
+      <w:r>
+        <w:br/>
+      </w:r>
+      <w:hyperlink r:id="rId11" w:history="1">
         <w:r>
           <w:rPr>
             <w:rStyle w:val="Hyperlink"/>
-            <w:lang w:val="en-GB"/>
           </w:rPr>
-          <w:t>https://sim-lab.eu/en-be/products/aluminium-extrusion-profile-40-series?gad_source=1&amp;gclid=Cj0KCQiAoKeuBhCoARIsAB4Wxtc-Dybb2C9kT7RToCxOUNmrV_XGtTOI6j1shxdYOWNsqy9vjZI73jUaAorYEALw_wcB</w:t>
+          <w:t>https://www.hubo.be/nl/p/giardino-kippengaas-zeskant-10m-x-50cm-25mm-verzinkt/175555/</w:t>
         </w:r>
       </w:hyperlink>
       <w:r>
-        <w:rPr>
-          <w:lang w:val="en-GB"/>
-        </w:rPr>
-        <w:t>)</w:t>
-      </w:r>
-    </w:p>
-    <w:p>
-      <w:pPr>
-        <w:rPr>
-          <w:lang w:val="en-GB"/>
-        </w:rPr>
-      </w:pPr>
-    </w:p>
-    <w:p>
-      <w:pPr>
-        <w:rPr>
-          <w:lang w:val="en-GB"/>
-        </w:rPr>
-      </w:pPr>
-    </w:p>
+        <w:t xml:space="preserve"> </w:t>
+      </w:r>
+    </w:p>
+    <w:p/>
+    <w:p/>
     <w:p>
       <w:pPr>
         <w:pStyle w:val="Kop1"/>
-        <w:rPr>
-          <w:lang w:val="en-GB"/>
-        </w:rPr>
-      </w:pPr>
-      <w:r>
-        <w:rPr>
-          <w:lang w:val="en-GB"/>
-        </w:rPr>
-        <w:t xml:space="preserve">Parameters om </w:t>
-      </w:r>
-      <w:proofErr w:type="spellStart"/>
-      <w:r>
-        <w:rPr>
-          <w:lang w:val="en-GB"/>
-        </w:rPr>
-        <w:t>te</w:t>
-      </w:r>
-      <w:proofErr w:type="spellEnd"/>
-      <w:r>
-        <w:rPr>
-          <w:lang w:val="en-GB"/>
-        </w:rPr>
-        <w:t xml:space="preserve"> </w:t>
-      </w:r>
-      <w:proofErr w:type="spellStart"/>
-      <w:r>
-        <w:rPr>
-          <w:lang w:val="en-GB"/>
-        </w:rPr>
-        <w:t>meten</w:t>
-      </w:r>
-      <w:proofErr w:type="spellEnd"/>
-      <w:r>
-        <w:rPr>
-          <w:lang w:val="en-GB"/>
-        </w:rPr>
+      </w:pPr>
+      <w:r>
+        <w:lastRenderedPageBreak/>
+        <w:t>Parameters om te meten:</w:t>
+      </w:r>
+    </w:p>
+    <w:p>
+      <w:pPr>
+        <w:pStyle w:val="Kop2"/>
+      </w:pPr>
+      <w:r>
+        <w:t xml:space="preserve">Thrust: </w:t>
+      </w:r>
+    </w:p>
+    <w:p>
+      <w:r>
+        <w:t>Rekening houden met max thrust van motor, sterkte testbank, accuracy</w:t>
+      </w:r>
+    </w:p>
+    <w:p>
+      <w:r>
+        <w:t>Max thrust per motor volgens spec is 2,85kg</w:t>
+      </w:r>
+    </w:p>
+    <w:p>
+      <w:r>
+        <w:t>Load cell: temperatuur afhankelijk, data in zomer/winter kan problemen veroorzaken voor ML model. Omgevingstemperatuur sensor om onderscheid in data te maken.</w:t>
+      </w:r>
+    </w:p>
+    <w:p>
+      <w:r>
+        <w:t>Mogel</w:t>
+      </w:r>
+      <w:r>
+        <w:t>ijke opties</w:t>
+      </w:r>
+      <w:r>
         <w:t>:</w:t>
       </w:r>
     </w:p>
     <w:p>
       <w:pPr>
-        <w:pStyle w:val="Kop2"/>
-      </w:pPr>
-      <w:proofErr w:type="spellStart"/>
-      <w:r>
-        <w:t>Thrust</w:t>
-      </w:r>
-      <w:proofErr w:type="spellEnd"/>
-      <w:r>
-        <w:t xml:space="preserve">: </w:t>
-      </w:r>
-    </w:p>
-    <w:p>
-      <w:r>
-        <w:t>Rekening</w:t>
-      </w:r>
-      <w:r>
-        <w:t xml:space="preserve"> houden met max </w:t>
-      </w:r>
-      <w:proofErr w:type="spellStart"/>
-      <w:r>
-        <w:t>thrust</w:t>
-      </w:r>
-      <w:proofErr w:type="spellEnd"/>
-      <w:r>
-        <w:t xml:space="preserve"> van motor, sterkte testbank, </w:t>
-      </w:r>
-      <w:proofErr w:type="spellStart"/>
-      <w:r>
-        <w:t>accuracy</w:t>
-      </w:r>
-      <w:proofErr w:type="spellEnd"/>
-    </w:p>
-    <w:p>
-      <w:r>
-        <w:t>Mogelijkheden:</w:t>
-      </w:r>
-      <w:r>
-        <w:br/>
-      </w:r>
-      <w:hyperlink r:id="rId8" w:history="1">
+        <w:pStyle w:val="Lijstalinea"/>
+        <w:numPr>
+          <w:ilvl w:val="0"/>
+          <w:numId w:val="4"/>
+        </w:numPr>
+      </w:pPr>
+      <w:hyperlink r:id="rId12" w:history="1">
         <w:r>
           <w:rPr>
             <w:rStyle w:val="Hyperlink"/>
@@ -227,16 +719,7 @@
       <w:r>
         <w:t xml:space="preserve"> </w:t>
       </w:r>
-    </w:p>
-    <w:p>
-      <w:pPr>
-        <w:pStyle w:val="Lijstalinea"/>
-        <w:numPr>
-          <w:ilvl w:val="0"/>
-          <w:numId w:val="4"/>
-        </w:numPr>
-      </w:pPr>
-      <w:hyperlink r:id="rId9" w:history="1">
+      <w:hyperlink r:id="rId13" w:history="1">
         <w:r>
           <w:rPr>
             <w:rStyle w:val="Hyperlink"/>
@@ -256,7 +739,7 @@
           <w:numId w:val="4"/>
         </w:numPr>
       </w:pPr>
-      <w:hyperlink r:id="rId10" w:history="1">
+      <w:hyperlink r:id="rId14" w:history="1">
         <w:r>
           <w:rPr>
             <w:rStyle w:val="Hyperlink"/>
@@ -267,7 +750,7 @@
       <w:r>
         <w:t xml:space="preserve"> </w:t>
       </w:r>
-      <w:hyperlink r:id="rId11" w:history="1">
+      <w:hyperlink r:id="rId15" w:history="1">
         <w:r>
           <w:rPr>
             <w:rStyle w:val="Hyperlink"/>
@@ -276,8 +759,16 @@
         </w:r>
       </w:hyperlink>
       <w:r>
-        <w:t>.</w:t>
-      </w:r>
+        <w:t xml:space="preserve">. </w:t>
+      </w:r>
+      <w:hyperlink r:id="rId16" w:history="1">
+        <w:r>
+          <w:rPr>
+            <w:rStyle w:val="Hyperlink"/>
+          </w:rPr>
+          <w:t>https://www.sparkfun.com/products/13879?_gl=1*jngf4r*_ga*MzI2MzE3MTgwLjE3MDc3MzM4OTg.*_ga_T369JS7J9N*MTcwNzczMzg5OC4xLjEuMTcwNzczNTgxMS4zMy4wLjA.&amp;_ga=2.14387703.1925323417.1707733899-326317180.1707733898</w:t>
+        </w:r>
+      </w:hyperlink>
       <w:r>
         <w:t xml:space="preserve"> </w:t>
       </w:r>
@@ -290,7 +781,54 @@
           <w:numId w:val="4"/>
         </w:numPr>
       </w:pPr>
-    </w:p>
+      <w:r>
+        <w:t>Tyto – kant en klare thrust stand (</w:t>
+      </w:r>
+      <w:r>
+        <w:rPr>
+          <w:rFonts w:ascii="Arial" w:hAnsi="Arial" w:cs="Arial"/>
+          <w:color w:val="4D5156"/>
+          <w:sz w:val="21"/>
+          <w:szCs w:val="21"/>
+          <w:shd w:val="clear" w:color="auto" w:fill="FFFFFF"/>
+        </w:rPr>
+        <w:t>~</w:t>
+      </w:r>
+      <w:r>
+        <w:rPr>
+          <w:rFonts w:ascii="Arial" w:hAnsi="Arial" w:cs="Arial"/>
+          <w:color w:val="4D5156"/>
+          <w:sz w:val="21"/>
+          <w:szCs w:val="21"/>
+          <w:shd w:val="clear" w:color="auto" w:fill="FFFFFF"/>
+        </w:rPr>
+        <w:t xml:space="preserve"> €</w:t>
+      </w:r>
+      <w:r>
+        <w:t xml:space="preserve">1000) </w:t>
+      </w:r>
+      <w:hyperlink r:id="rId17" w:history="1">
+        <w:r>
+          <w:rPr>
+            <w:rStyle w:val="Hyperlink"/>
+          </w:rPr>
+          <w:t>https://www.tytorobotics.com/collections/all/products/series-1580-test-stand-bundle?utm_source=youtube.com&amp;utm_medium=social&amp;utm_campaign=how-to-measure-thrust-of-a-propeller-video</w:t>
+        </w:r>
+      </w:hyperlink>
+      <w:r>
+        <w:t xml:space="preserve"> </w:t>
+      </w:r>
+    </w:p>
+    <w:p>
+      <w:pPr>
+        <w:pStyle w:val="Lijstalinea"/>
+        <w:numPr>
+          <w:ilvl w:val="0"/>
+          <w:numId w:val="4"/>
+        </w:numPr>
+      </w:pPr>
+    </w:p>
+    <w:p/>
     <w:p>
       <w:pPr>
         <w:pStyle w:val="Kop2"/>
@@ -311,83 +849,38 @@
     <w:p/>
     <w:p/>
     <w:p>
-      <w:pPr>
-        <w:rPr>
-          <w:lang w:val="en-GB"/>
-        </w:rPr>
-      </w:pPr>
-    </w:p>
-    <w:p>
-      <w:pPr>
-        <w:rPr>
-          <w:lang w:val="en-GB"/>
-        </w:rPr>
-      </w:pPr>
+      <w:r>
+        <w:br w:type="page"/>
+      </w:r>
     </w:p>
     <w:p>
       <w:pPr>
         <w:pStyle w:val="Kop1"/>
-        <w:rPr>
-          <w:lang w:val="en-GB"/>
-        </w:rPr>
-      </w:pPr>
-      <w:r>
-        <w:rPr>
-          <w:lang w:val="en-GB"/>
-        </w:rPr>
+      </w:pPr>
+      <w:r>
+        <w:lastRenderedPageBreak/>
         <w:t xml:space="preserve">Website: </w:t>
       </w:r>
     </w:p>
-    <w:p>
-      <w:pPr>
-        <w:rPr>
-          <w:lang w:val="en-GB"/>
-        </w:rPr>
-      </w:pPr>
-    </w:p>
+    <w:p/>
     <w:p>
       <w:pPr>
         <w:pStyle w:val="Kop1"/>
-        <w:rPr>
-          <w:lang w:val="en-GB"/>
-        </w:rPr>
-      </w:pPr>
-      <w:r>
-        <w:rPr>
-          <w:lang w:val="en-GB"/>
-        </w:rPr>
+      </w:pPr>
+      <w:r>
         <w:t>Testen:</w:t>
       </w:r>
     </w:p>
-    <w:p>
-      <w:pPr>
-        <w:rPr>
-          <w:lang w:val="en-GB"/>
-        </w:rPr>
-      </w:pPr>
-    </w:p>
+    <w:p/>
     <w:p>
       <w:pPr>
         <w:pStyle w:val="Kop1"/>
-        <w:rPr>
-          <w:lang w:val="en-GB"/>
-        </w:rPr>
-      </w:pPr>
-      <w:proofErr w:type="spellStart"/>
-      <w:r>
-        <w:rPr>
-          <w:lang w:val="en-GB"/>
-        </w:rPr>
-        <w:t>Resultaten</w:t>
-      </w:r>
-      <w:proofErr w:type="spellEnd"/>
-      <w:r>
-        <w:rPr>
-          <w:lang w:val="en-GB"/>
-        </w:rPr>
-        <w:t>:</w:t>
-      </w:r>
-    </w:p>
+      </w:pPr>
+      <w:r>
+        <w:t>Resultaten:</w:t>
+      </w:r>
+    </w:p>
+    <w:p/>
     <w:sectPr>
       <w:pgSz w:w="11906" w:h="16838"/>
       <w:pgMar w:top="1440" w:right="1440" w:bottom="1440" w:left="1440" w:header="708" w:footer="708" w:gutter="0"/>
@@ -403,17 +896,17 @@
   <w:abstractNum w:abstractNumId="0" w15:restartNumberingAfterBreak="0">
     <w:nsid w:val="01302EFB"/>
     <w:multiLevelType w:val="hybridMultilevel"/>
-    <w:tmpl w:val="148219FC"/>
-    <w:lvl w:ilvl="0" w:tplc="08130001">
-      <w:start w:val="1"/>
-      <w:numFmt w:val="bullet"/>
-      <w:lvlText w:val=""/>
+    <w:tmpl w:val="F1AA9FE4"/>
+    <w:lvl w:ilvl="0" w:tplc="0813000F">
+      <w:start w:val="1"/>
+      <w:numFmt w:val="decimal"/>
+      <w:lvlText w:val="%1."/>
       <w:lvlJc w:val="left"/>
       <w:pPr>
         <w:ind w:left="720" w:hanging="360"/>
       </w:pPr>
       <w:rPr>
-        <w:rFonts w:ascii="Symbol" w:hAnsi="Symbol" w:hint="default"/>
+        <w:rFonts w:hint="default"/>
       </w:rPr>
     </w:lvl>
     <w:lvl w:ilvl="1" w:tplc="08130003" w:tentative="1">
@@ -1821,6 +2314,34 @@
       <w:shd w:val="clear" w:color="auto" w:fill="E1DFDD"/>
     </w:rPr>
   </w:style>
+  <w:style w:type="paragraph" w:customStyle="1" w:styleId="xmsonormal">
+    <w:name w:val="x_msonormal"/>
+    <w:basedOn w:val="Standaard"/>
+    <w:rsid w:val="00F80114"/>
+    <w:pPr>
+      <w:spacing w:before="100" w:beforeAutospacing="1" w:after="100" w:afterAutospacing="1" w:line="240" w:lineRule="auto"/>
+    </w:pPr>
+    <w:rPr>
+      <w:rFonts w:ascii="Times New Roman" w:eastAsia="Times New Roman" w:hAnsi="Times New Roman" w:cs="Times New Roman"/>
+      <w:kern w:val="0"/>
+      <w:sz w:val="24"/>
+      <w:szCs w:val="24"/>
+      <w:lang w:eastAsia="nl-BE"/>
+      <w14:ligatures w14:val="none"/>
+    </w:rPr>
+  </w:style>
+  <w:style w:type="character" w:styleId="GevolgdeHyperlink">
+    <w:name w:val="FollowedHyperlink"/>
+    <w:basedOn w:val="Standaardalinea-lettertype"/>
+    <w:uiPriority w:val="99"/>
+    <w:semiHidden/>
+    <w:unhideWhenUsed/>
+    <w:rsid w:val="00F80114"/>
+    <w:rPr>
+      <w:color w:val="954F72" w:themeColor="followedHyperlink"/>
+      <w:u w:val="single"/>
+    </w:rPr>
+  </w:style>
 </w:styles>
 </file>
 

--- a/Uitwerking.docx
+++ b/Uitwerking.docx
@@ -124,7 +124,29 @@
             <w:szCs w:val="22"/>
             <w:bdr w:val="none" w:sz="0" w:space="0" w:color="auto" w:frame="1"/>
           </w:rPr>
-          <w:t>https://www.hobbywingdirect.com/products/xrotor-pro-40a-esc?variant=1306506956</w:t>
+          <w:t>https://www.hobbywingdirect.com/produc</w:t>
+        </w:r>
+        <w:r>
+          <w:rPr>
+            <w:rStyle w:val="Hyperlink"/>
+            <w:rFonts w:ascii="Calibri" w:eastAsiaTheme="majorEastAsia" w:hAnsi="Calibri" w:cs="Calibri"/>
+            <w:color w:val="0563C1"/>
+            <w:sz w:val="22"/>
+            <w:szCs w:val="22"/>
+            <w:bdr w:val="none" w:sz="0" w:space="0" w:color="auto" w:frame="1"/>
+          </w:rPr>
+          <w:t>t</w:t>
+        </w:r>
+        <w:r>
+          <w:rPr>
+            <w:rStyle w:val="Hyperlink"/>
+            <w:rFonts w:ascii="Calibri" w:eastAsiaTheme="majorEastAsia" w:hAnsi="Calibri" w:cs="Calibri"/>
+            <w:color w:val="0563C1"/>
+            <w:sz w:val="22"/>
+            <w:szCs w:val="22"/>
+            <w:bdr w:val="none" w:sz="0" w:space="0" w:color="auto" w:frame="1"/>
+          </w:rPr>
+          <w:t>s/xrotor-pro-40a-esc?variant=1306506956</w:t>
         </w:r>
       </w:hyperlink>
     </w:p>
@@ -618,10 +640,7 @@
       </w:r>
       <w:r>
         <w:br/>
-        <w:t>x aantal verbindstukken en bevestigingsmateriaa</w:t>
-      </w:r>
-      <w:r>
-        <w:t xml:space="preserve">l </w:t>
+        <w:t xml:space="preserve">x aantal verbindstukken en bevestigingsmateriaal </w:t>
       </w:r>
       <w:r>
         <w:br/>
@@ -819,16 +838,212 @@
         <w:t xml:space="preserve"> </w:t>
       </w:r>
     </w:p>
-    <w:p>
-      <w:pPr>
-        <w:pStyle w:val="Lijstalinea"/>
-        <w:numPr>
-          <w:ilvl w:val="0"/>
-          <w:numId w:val="4"/>
-        </w:numPr>
-      </w:pPr>
-    </w:p>
     <w:p/>
+    <w:p>
+      <w:pPr>
+        <w:pStyle w:val="Kop2"/>
+      </w:pPr>
+      <w:r>
+        <w:t>Trillingen</w:t>
+      </w:r>
+    </w:p>
+    <w:p>
+      <w:r>
+        <w:t>Door middel van p</w:t>
+      </w:r>
+      <w:r>
+        <w:t>iëzo-elektrisch</w:t>
+      </w:r>
+      <w:r>
+        <w:t xml:space="preserve"> sensoren of </w:t>
+      </w:r>
+      <w:r>
+        <w:t>accelerometer</w:t>
+      </w:r>
+      <w:r>
+        <w:t xml:space="preserve">. </w:t>
+      </w:r>
+    </w:p>
+    <w:p>
+      <w:r>
+        <w:t>P</w:t>
+      </w:r>
+      <w:r>
+        <w:t>iëzo-elektrisch</w:t>
+      </w:r>
+      <w:r>
+        <w:t>:</w:t>
+      </w:r>
+    </w:p>
+    <w:p>
+      <w:hyperlink r:id="rId18" w:history="1">
+        <w:r>
+          <w:rPr>
+            <w:rStyle w:val="Hyperlink"/>
+          </w:rPr>
+          <w:t>https://www.conrad.be/nl/p/tru-components-piezo-trilsensor-geschikt-voor-arduino-2489724.html?WT.mc_id=affiliates%3Atradetracker%3Afeed%3A2489724&amp;utm_medium=affiliate&amp;utm_source=tradetracker&amp;utm_campaign=313167&amp;utm_content=Kiesproduct.be+Shopping#customerReviews</w:t>
+        </w:r>
+      </w:hyperlink>
+      <w:r>
+        <w:t xml:space="preserve"> + uitleg </w:t>
+      </w:r>
+      <w:hyperlink r:id="rId19" w:history="1">
+        <w:r>
+          <w:rPr>
+            <w:rStyle w:val="Hyperlink"/>
+          </w:rPr>
+          <w:t>https://electropeak.com/learn/interfacing-piezoelectric-vibration-shock-tap-sensor-with-arduino/</w:t>
+        </w:r>
+      </w:hyperlink>
+      <w:r>
+        <w:t xml:space="preserve"> </w:t>
+      </w:r>
+    </w:p>
+    <w:p>
+      <w:r>
+        <w:t>A</w:t>
+      </w:r>
+      <w:r>
+        <w:t>ccelerometer</w:t>
+      </w:r>
+      <w:r>
+        <w:t>:</w:t>
+      </w:r>
+    </w:p>
+    <w:p>
+      <w:r>
+        <w:t>BNO055</w:t>
+      </w:r>
+      <w:r>
+        <w:t xml:space="preserve"> - </w:t>
+      </w:r>
+      <w:r>
+        <w:t>ADA-4646</w:t>
+      </w:r>
+      <w:r>
+        <w:t xml:space="preserve"> – zeer interessant, heeft meerdere verschillende sensor data</w:t>
+      </w:r>
+      <w:r>
+        <w:t>, kan vergeleken worden wat de beste is voor deze toepassing.</w:t>
+      </w:r>
+      <w:r>
+        <w:br/>
+      </w:r>
+      <w:hyperlink r:id="rId20" w:history="1">
+        <w:r>
+          <w:rPr>
+            <w:rStyle w:val="Hyperlink"/>
+          </w:rPr>
+          <w:t>https://learn.adafruit.com/adafruit-bno055-absolute-orientation-sensor/webserial-visualizer</w:t>
+        </w:r>
+      </w:hyperlink>
+      <w:r>
+        <w:t xml:space="preserve"> </w:t>
+      </w:r>
+      <w:r>
+        <w:br/>
+      </w:r>
+      <w:hyperlink r:id="rId21" w:history="1">
+        <w:r>
+          <w:rPr>
+            <w:rStyle w:val="Hyperlink"/>
+          </w:rPr>
+          <w:t>https://www.digikey.be/en/products/detail/adafruit-industries-llc/2472/5699182</w:t>
+        </w:r>
+      </w:hyperlink>
+      <w:r>
+        <w:t xml:space="preserve"> </w:t>
+      </w:r>
+      <w:r>
+        <w:drawing>
+          <wp:inline distT="0" distB="0" distL="0" distR="0" wp14:anchorId="2987E2E1" wp14:editId="6C6C552D">
+            <wp:extent cx="5731510" cy="1525905"/>
+            <wp:effectExtent l="0" t="0" r="2540" b="0"/>
+            <wp:docPr id="96976077" name="Afbeelding 1" descr="Afbeelding met tekst, Lettertype, schermopname&#10;&#10;Automatisch gegenereerde beschrijving"/>
+            <wp:cNvGraphicFramePr>
+              <a:graphicFrameLocks xmlns:a="http://schemas.openxmlformats.org/drawingml/2006/main" noChangeAspect="1"/>
+            </wp:cNvGraphicFramePr>
+            <a:graphic xmlns:a="http://schemas.openxmlformats.org/drawingml/2006/main">
+              <a:graphicData uri="http://schemas.openxmlformats.org/drawingml/2006/picture">
+                <pic:pic xmlns:pic="http://schemas.openxmlformats.org/drawingml/2006/picture">
+                  <pic:nvPicPr>
+                    <pic:cNvPr id="96976077" name="Afbeelding 1" descr="Afbeelding met tekst, Lettertype, schermopname&#10;&#10;Automatisch gegenereerde beschrijving"/>
+                    <pic:cNvPicPr/>
+                  </pic:nvPicPr>
+                  <pic:blipFill>
+                    <a:blip r:embed="rId22"/>
+                    <a:stretch>
+                      <a:fillRect/>
+                    </a:stretch>
+                  </pic:blipFill>
+                  <pic:spPr>
+                    <a:xfrm>
+                      <a:off x="0" y="0"/>
+                      <a:ext cx="5731510" cy="1525905"/>
+                    </a:xfrm>
+                    <a:prstGeom prst="rect">
+                      <a:avLst/>
+                    </a:prstGeom>
+                  </pic:spPr>
+                </pic:pic>
+              </a:graphicData>
+            </a:graphic>
+          </wp:inline>
+        </w:drawing>
+      </w:r>
+    </w:p>
+    <w:p>
+      <w:pPr>
+        <w:pStyle w:val="Kop2"/>
+      </w:pPr>
+      <w:r>
+        <w:t>Temperatuur</w:t>
+      </w:r>
+    </w:p>
+    <w:p>
+      <w:r>
+        <w:t>Meten zoals op bovenstaande foto.</w:t>
+      </w:r>
+    </w:p>
+    <w:p>
+      <w:r>
+        <w:drawing>
+          <wp:inline distT="0" distB="0" distL="0" distR="0" wp14:anchorId="3543BB6A" wp14:editId="7F7D33BC">
+            <wp:extent cx="4963779" cy="4762500"/>
+            <wp:effectExtent l="0" t="0" r="8890" b="0"/>
+            <wp:docPr id="1068766572" name="Afbeelding 1" descr="Afbeelding met tekst, schermopname, diagram, ontwerp&#10;&#10;Automatisch gegenereerde beschrijving"/>
+            <wp:cNvGraphicFramePr>
+              <a:graphicFrameLocks xmlns:a="http://schemas.openxmlformats.org/drawingml/2006/main" noChangeAspect="1"/>
+            </wp:cNvGraphicFramePr>
+            <a:graphic xmlns:a="http://schemas.openxmlformats.org/drawingml/2006/main">
+              <a:graphicData uri="http://schemas.openxmlformats.org/drawingml/2006/picture">
+                <pic:pic xmlns:pic="http://schemas.openxmlformats.org/drawingml/2006/picture">
+                  <pic:nvPicPr>
+                    <pic:cNvPr id="1068766572" name="Afbeelding 1" descr="Afbeelding met tekst, schermopname, diagram, ontwerp&#10;&#10;Automatisch gegenereerde beschrijving"/>
+                    <pic:cNvPicPr/>
+                  </pic:nvPicPr>
+                  <pic:blipFill>
+                    <a:blip r:embed="rId23"/>
+                    <a:stretch>
+                      <a:fillRect/>
+                    </a:stretch>
+                  </pic:blipFill>
+                  <pic:spPr>
+                    <a:xfrm>
+                      <a:off x="0" y="0"/>
+                      <a:ext cx="4974443" cy="4772732"/>
+                    </a:xfrm>
+                    <a:prstGeom prst="rect">
+                      <a:avLst/>
+                    </a:prstGeom>
+                  </pic:spPr>
+                </pic:pic>
+              </a:graphicData>
+            </a:graphic>
+          </wp:inline>
+        </w:drawing>
+      </w:r>
+    </w:p>
     <w:p>
       <w:pPr>
         <w:pStyle w:val="Kop2"/>
@@ -850,6 +1065,7 @@
     <w:p/>
     <w:p>
       <w:r>
+        <w:lastRenderedPageBreak/>
         <w:br w:type="page"/>
       </w:r>
     </w:p>

--- a/Uitwerking.docx
+++ b/Uitwerking.docx
@@ -92,14 +92,25 @@
           <w:szCs w:val="22"/>
         </w:rPr>
       </w:pPr>
-      <w:r>
-        <w:rPr>
-          <w:rFonts w:ascii="Calibri" w:hAnsi="Calibri" w:cs="Calibri"/>
-          <w:color w:val="000000"/>
-          <w:sz w:val="22"/>
-          <w:szCs w:val="22"/>
-        </w:rPr>
-        <w:t>HobbyWing ESC (4x):</w:t>
+      <w:proofErr w:type="spellStart"/>
+      <w:r>
+        <w:rPr>
+          <w:rFonts w:ascii="Calibri" w:hAnsi="Calibri" w:cs="Calibri"/>
+          <w:color w:val="000000"/>
+          <w:sz w:val="22"/>
+          <w:szCs w:val="22"/>
+        </w:rPr>
+        <w:t>HobbyWing</w:t>
+      </w:r>
+      <w:proofErr w:type="spellEnd"/>
+      <w:r>
+        <w:rPr>
+          <w:rFonts w:ascii="Calibri" w:hAnsi="Calibri" w:cs="Calibri"/>
+          <w:color w:val="000000"/>
+          <w:sz w:val="22"/>
+          <w:szCs w:val="22"/>
+        </w:rPr>
+        <w:t xml:space="preserve"> ESC (4x):</w:t>
       </w:r>
     </w:p>
     <w:p>
@@ -191,7 +202,27 @@
           <w:sz w:val="22"/>
           <w:szCs w:val="22"/>
         </w:rPr>
-        <w:t>T-motor props (4x):</w:t>
+        <w:t xml:space="preserve">T-motor </w:t>
+      </w:r>
+      <w:proofErr w:type="spellStart"/>
+      <w:r>
+        <w:rPr>
+          <w:rFonts w:ascii="Calibri" w:hAnsi="Calibri" w:cs="Calibri"/>
+          <w:color w:val="000000"/>
+          <w:sz w:val="22"/>
+          <w:szCs w:val="22"/>
+        </w:rPr>
+        <w:t>props</w:t>
+      </w:r>
+      <w:proofErr w:type="spellEnd"/>
+      <w:r>
+        <w:rPr>
+          <w:rFonts w:ascii="Calibri" w:hAnsi="Calibri" w:cs="Calibri"/>
+          <w:color w:val="000000"/>
+          <w:sz w:val="22"/>
+          <w:szCs w:val="22"/>
+        </w:rPr>
+        <w:t xml:space="preserve"> (4x):</w:t>
       </w:r>
     </w:p>
     <w:p>
@@ -276,14 +307,25 @@
           <w:szCs w:val="22"/>
         </w:rPr>
       </w:pPr>
-      <w:r>
-        <w:rPr>
-          <w:rFonts w:ascii="Calibri" w:hAnsi="Calibri" w:cs="Calibri"/>
-          <w:color w:val="000000"/>
-          <w:sz w:val="22"/>
-          <w:szCs w:val="22"/>
-        </w:rPr>
-        <w:t>Connectors voor motoren:</w:t>
+      <w:proofErr w:type="spellStart"/>
+      <w:r>
+        <w:rPr>
+          <w:rFonts w:ascii="Calibri" w:hAnsi="Calibri" w:cs="Calibri"/>
+          <w:color w:val="000000"/>
+          <w:sz w:val="22"/>
+          <w:szCs w:val="22"/>
+        </w:rPr>
+        <w:t>Connectors</w:t>
+      </w:r>
+      <w:proofErr w:type="spellEnd"/>
+      <w:r>
+        <w:rPr>
+          <w:rFonts w:ascii="Calibri" w:hAnsi="Calibri" w:cs="Calibri"/>
+          <w:color w:val="000000"/>
+          <w:sz w:val="22"/>
+          <w:szCs w:val="22"/>
+        </w:rPr>
+        <w:t xml:space="preserve"> voor motoren:</w:t>
       </w:r>
     </w:p>
     <w:p>
@@ -305,7 +347,27 @@
           <w:sz w:val="22"/>
           <w:szCs w:val="22"/>
         </w:rPr>
-        <w:t>MT-30-F &amp; MT-30M AMASS (+ zie afbeelding in bijlage voor aansluiting, Thiago kan je hiermee helpen)</w:t>
+        <w:t xml:space="preserve">MT-30-F &amp; MT-30M AMASS (+ zie afbeelding in bijlage voor aansluiting, </w:t>
+      </w:r>
+      <w:proofErr w:type="spellStart"/>
+      <w:r>
+        <w:rPr>
+          <w:rFonts w:ascii="Calibri" w:hAnsi="Calibri" w:cs="Calibri"/>
+          <w:color w:val="000000"/>
+          <w:sz w:val="22"/>
+          <w:szCs w:val="22"/>
+        </w:rPr>
+        <w:t>Thiago</w:t>
+      </w:r>
+      <w:proofErr w:type="spellEnd"/>
+      <w:r>
+        <w:rPr>
+          <w:rFonts w:ascii="Calibri" w:hAnsi="Calibri" w:cs="Calibri"/>
+          <w:color w:val="000000"/>
+          <w:sz w:val="22"/>
+          <w:szCs w:val="22"/>
+        </w:rPr>
+        <w:t xml:space="preserve"> kan je hiermee helpen)</w:t>
       </w:r>
     </w:p>
     <w:p>
@@ -499,7 +561,29 @@
           <w:szCs w:val="22"/>
           <w:bdr w:val="none" w:sz="0" w:space="0" w:color="auto" w:frame="1"/>
         </w:rPr>
-        <w:t>Motor mount (wit printstuk)</w:t>
+        <w:t xml:space="preserve">Motor </w:t>
+      </w:r>
+      <w:proofErr w:type="spellStart"/>
+      <w:r>
+        <w:rPr>
+          <w:rFonts w:ascii="Calibri" w:hAnsi="Calibri" w:cs="Calibri"/>
+          <w:color w:val="000000"/>
+          <w:sz w:val="22"/>
+          <w:szCs w:val="22"/>
+          <w:bdr w:val="none" w:sz="0" w:space="0" w:color="auto" w:frame="1"/>
+        </w:rPr>
+        <w:t>mount</w:t>
+      </w:r>
+      <w:proofErr w:type="spellEnd"/>
+      <w:r>
+        <w:rPr>
+          <w:rFonts w:ascii="Calibri" w:hAnsi="Calibri" w:cs="Calibri"/>
+          <w:color w:val="000000"/>
+          <w:sz w:val="22"/>
+          <w:szCs w:val="22"/>
+          <w:bdr w:val="none" w:sz="0" w:space="0" w:color="auto" w:frame="1"/>
+        </w:rPr>
+        <w:t xml:space="preserve"> (wit printstuk)</w:t>
       </w:r>
       <w:r>
         <w:rPr>
@@ -575,7 +659,51 @@
           <w:szCs w:val="22"/>
           <w:bdr w:val="none" w:sz="0" w:space="0" w:color="auto" w:frame="1"/>
         </w:rPr>
-        <w:t>ALU arm mount bottom &amp; top:</w:t>
+        <w:t xml:space="preserve">ALU arm </w:t>
+      </w:r>
+      <w:proofErr w:type="spellStart"/>
+      <w:r>
+        <w:rPr>
+          <w:rFonts w:ascii="Calibri" w:hAnsi="Calibri" w:cs="Calibri"/>
+          <w:color w:val="000000"/>
+          <w:sz w:val="22"/>
+          <w:szCs w:val="22"/>
+          <w:bdr w:val="none" w:sz="0" w:space="0" w:color="auto" w:frame="1"/>
+        </w:rPr>
+        <w:t>mount</w:t>
+      </w:r>
+      <w:proofErr w:type="spellEnd"/>
+      <w:r>
+        <w:rPr>
+          <w:rFonts w:ascii="Calibri" w:hAnsi="Calibri" w:cs="Calibri"/>
+          <w:color w:val="000000"/>
+          <w:sz w:val="22"/>
+          <w:szCs w:val="22"/>
+          <w:bdr w:val="none" w:sz="0" w:space="0" w:color="auto" w:frame="1"/>
+        </w:rPr>
+        <w:t xml:space="preserve"> </w:t>
+      </w:r>
+      <w:proofErr w:type="spellStart"/>
+      <w:r>
+        <w:rPr>
+          <w:rFonts w:ascii="Calibri" w:hAnsi="Calibri" w:cs="Calibri"/>
+          <w:color w:val="000000"/>
+          <w:sz w:val="22"/>
+          <w:szCs w:val="22"/>
+          <w:bdr w:val="none" w:sz="0" w:space="0" w:color="auto" w:frame="1"/>
+        </w:rPr>
+        <w:t>bottom</w:t>
+      </w:r>
+      <w:proofErr w:type="spellEnd"/>
+      <w:r>
+        <w:rPr>
+          <w:rFonts w:ascii="Calibri" w:hAnsi="Calibri" w:cs="Calibri"/>
+          <w:color w:val="000000"/>
+          <w:sz w:val="22"/>
+          <w:szCs w:val="22"/>
+          <w:bdr w:val="none" w:sz="0" w:space="0" w:color="auto" w:frame="1"/>
+        </w:rPr>
+        <w:t xml:space="preserve"> &amp; top:</w:t>
       </w:r>
     </w:p>
     <w:p>
@@ -689,23 +817,65 @@
       <w:pPr>
         <w:pStyle w:val="Kop2"/>
       </w:pPr>
-      <w:r>
-        <w:t xml:space="preserve">Thrust: </w:t>
-      </w:r>
-    </w:p>
-    <w:p>
-      <w:r>
-        <w:t>Rekening houden met max thrust van motor, sterkte testbank, accuracy</w:t>
-      </w:r>
-    </w:p>
-    <w:p>
-      <w:r>
-        <w:t>Max thrust per motor volgens spec is 2,85kg</w:t>
-      </w:r>
-    </w:p>
-    <w:p>
-      <w:r>
-        <w:t>Load cell: temperatuur afhankelijk, data in zomer/winter kan problemen veroorzaken voor ML model. Omgevingstemperatuur sensor om onderscheid in data te maken.</w:t>
+      <w:proofErr w:type="spellStart"/>
+      <w:r>
+        <w:t>Thrust</w:t>
+      </w:r>
+      <w:proofErr w:type="spellEnd"/>
+      <w:r>
+        <w:t xml:space="preserve">: </w:t>
+      </w:r>
+    </w:p>
+    <w:p>
+      <w:r>
+        <w:t xml:space="preserve">Rekening houden met max </w:t>
+      </w:r>
+      <w:proofErr w:type="spellStart"/>
+      <w:r>
+        <w:t>thrust</w:t>
+      </w:r>
+      <w:proofErr w:type="spellEnd"/>
+      <w:r>
+        <w:t xml:space="preserve"> van motor, sterkte testbank, </w:t>
+      </w:r>
+      <w:proofErr w:type="spellStart"/>
+      <w:r>
+        <w:t>accuracy</w:t>
+      </w:r>
+      <w:proofErr w:type="spellEnd"/>
+    </w:p>
+    <w:p>
+      <w:r>
+        <w:t xml:space="preserve">Max </w:t>
+      </w:r>
+      <w:proofErr w:type="spellStart"/>
+      <w:r>
+        <w:t>thrust</w:t>
+      </w:r>
+      <w:proofErr w:type="spellEnd"/>
+      <w:r>
+        <w:t xml:space="preserve"> per motor volgens </w:t>
+      </w:r>
+      <w:proofErr w:type="spellStart"/>
+      <w:r>
+        <w:t>spec</w:t>
+      </w:r>
+      <w:proofErr w:type="spellEnd"/>
+      <w:r>
+        <w:t xml:space="preserve"> is 2,85kg</w:t>
+      </w:r>
+    </w:p>
+    <w:p>
+      <w:r>
+        <w:t xml:space="preserve">Load </w:t>
+      </w:r>
+      <w:proofErr w:type="spellStart"/>
+      <w:r>
+        <w:t>cell</w:t>
+      </w:r>
+      <w:proofErr w:type="spellEnd"/>
+      <w:r>
+        <w:t>: temperatuur afhankelijk, data in zomer/winter kan problemen veroorzaken voor ML model. Omgevingstemperatuur sensor om onderscheid in data te maken.</w:t>
       </w:r>
     </w:p>
     <w:p>
@@ -800,8 +970,21 @@
           <w:numId w:val="4"/>
         </w:numPr>
       </w:pPr>
-      <w:r>
-        <w:t>Tyto – kant en klare thrust stand (</w:t>
+      <w:proofErr w:type="spellStart"/>
+      <w:r>
+        <w:t>Tyto</w:t>
+      </w:r>
+      <w:proofErr w:type="spellEnd"/>
+      <w:r>
+        <w:t xml:space="preserve"> – kant en klare </w:t>
+      </w:r>
+      <w:proofErr w:type="spellStart"/>
+      <w:r>
+        <w:t>thrust</w:t>
+      </w:r>
+      <w:proofErr w:type="spellEnd"/>
+      <w:r>
+        <w:t xml:space="preserve"> stand (</w:t>
       </w:r>
       <w:r>
         <w:rPr>
@@ -849,27 +1032,42 @@
     </w:p>
     <w:p>
       <w:r>
-        <w:t>Door middel van p</w:t>
-      </w:r>
-      <w:r>
-        <w:t>iëzo-elektrisch</w:t>
+        <w:t xml:space="preserve">Door middel van </w:t>
+      </w:r>
+      <w:proofErr w:type="spellStart"/>
+      <w:r>
+        <w:t>p</w:t>
+      </w:r>
+      <w:r>
+        <w:t>iëzo</w:t>
+      </w:r>
+      <w:proofErr w:type="spellEnd"/>
+      <w:r>
+        <w:t>-elektrisch</w:t>
       </w:r>
       <w:r>
         <w:t xml:space="preserve"> sensoren of </w:t>
       </w:r>
+      <w:proofErr w:type="spellStart"/>
       <w:r>
         <w:t>accelerometer</w:t>
       </w:r>
+      <w:proofErr w:type="spellEnd"/>
       <w:r>
         <w:t xml:space="preserve">. </w:t>
       </w:r>
     </w:p>
     <w:p>
+      <w:proofErr w:type="spellStart"/>
       <w:r>
         <w:t>P</w:t>
       </w:r>
       <w:r>
-        <w:t>iëzo-elektrisch</w:t>
+        <w:t>iëzo</w:t>
+      </w:r>
+      <w:proofErr w:type="spellEnd"/>
+      <w:r>
+        <w:t>-elektrisch</w:t>
       </w:r>
       <w:r>
         <w:t>:</w:t>
@@ -900,12 +1098,14 @@
       </w:r>
     </w:p>
     <w:p>
+      <w:proofErr w:type="spellStart"/>
       <w:r>
         <w:t>A</w:t>
       </w:r>
       <w:r>
         <w:t>ccelerometer</w:t>
       </w:r>
+      <w:proofErr w:type="spellEnd"/>
       <w:r>
         <w:t>:</w:t>
       </w:r>
@@ -1002,7 +1202,39 @@
     </w:p>
     <w:p>
       <w:r>
-        <w:t>Meten zoals op bovenstaande foto.</w:t>
+        <w:t xml:space="preserve">Meten zoals op bovenstaande </w:t>
+      </w:r>
+      <w:r>
+        <w:t xml:space="preserve">tekening van </w:t>
+      </w:r>
+      <w:r>
+        <w:t>foto.</w:t>
+      </w:r>
+    </w:p>
+    <w:p>
+      <w:r>
+        <w:t xml:space="preserve">PTC wordt vooral gebruikt als </w:t>
+      </w:r>
+      <w:proofErr w:type="spellStart"/>
+      <w:r>
+        <w:t>failsafe</w:t>
+      </w:r>
+      <w:proofErr w:type="spellEnd"/>
+      <w:r>
+        <w:t>, als de temperatuur stijgt dan stijgt weerstand wat betekent =&gt; I = U/R =&gt; kleinere stroom. Vooral als SMD</w:t>
+      </w:r>
+    </w:p>
+    <w:p>
+      <w:r>
+        <w:t xml:space="preserve">NTC </w:t>
+      </w:r>
+      <w:proofErr w:type="spellStart"/>
+      <w:r>
+        <w:t>thermistor</w:t>
+      </w:r>
+      <w:proofErr w:type="spellEnd"/>
+      <w:r>
+        <w:t xml:space="preserve"> is veel voorkomend in elk model</w:t>
       </w:r>
     </w:p>
     <w:p>
@@ -1053,19 +1285,40 @@
       </w:r>
     </w:p>
     <w:p>
+      <w:r>
+        <w:t>Motor spanning: 22.2V</w:t>
+      </w:r>
+    </w:p>
+    <w:p>
       <w:pPr>
         <w:pStyle w:val="Kop2"/>
       </w:pPr>
       <w:r>
+        <w:lastRenderedPageBreak/>
         <w:t>Stroom:</w:t>
+      </w:r>
+    </w:p>
+    <w:p>
+      <w:r>
+        <w:t>Motor stroom: 20A</w:t>
+      </w:r>
+      <w:r>
+        <w:br/>
+        <w:t xml:space="preserve">ESC stroom: 40A </w:t>
+      </w:r>
+      <w:proofErr w:type="spellStart"/>
+      <w:r>
+        <w:t>continuous</w:t>
+      </w:r>
+      <w:proofErr w:type="spellEnd"/>
+      <w:r>
+        <w:t xml:space="preserve">, 60A peak </w:t>
       </w:r>
     </w:p>
     <w:p/>
     <w:p/>
-    <w:p/>
-    <w:p>
-      <w:r>
-        <w:lastRenderedPageBreak/>
+    <w:p>
+      <w:r>
         <w:br w:type="page"/>
       </w:r>
     </w:p>
@@ -1094,6 +1347,50 @@
       </w:pPr>
       <w:r>
         <w:t>Resultaten:</w:t>
+      </w:r>
+    </w:p>
+    <w:p/>
+    <w:p>
+      <w:pPr>
+        <w:pStyle w:val="Kop1"/>
+      </w:pPr>
+      <w:r>
+        <w:t>Vragen:</w:t>
+      </w:r>
+    </w:p>
+    <w:p>
+      <w:r>
+        <w:t>Temperatuur ook voor ESC?</w:t>
+      </w:r>
+    </w:p>
+    <w:p>
+      <w:r>
+        <w:t>Werking motor, wat draait? Waar kan de temperatuur sensor?</w:t>
+      </w:r>
+    </w:p>
+    <w:p>
+      <w:r>
+        <w:t>Plaatsing sensor voor trillingen?</w:t>
+      </w:r>
+    </w:p>
+    <w:p>
+      <w:r>
+        <w:t>Niet te veel werk om elke sensor te plaatsen en vast te maken op de juiste plaats?</w:t>
+      </w:r>
+    </w:p>
+    <w:p>
+      <w:r>
+        <w:t>Geluid?</w:t>
+      </w:r>
+    </w:p>
+    <w:p>
+      <w:proofErr w:type="spellStart"/>
+      <w:r>
+        <w:t>Torque</w:t>
+      </w:r>
+      <w:proofErr w:type="spellEnd"/>
+      <w:r>
+        <w:t>?</w:t>
       </w:r>
     </w:p>
     <w:p/>

--- a/Uitwerking.docx
+++ b/Uitwerking.docx
@@ -92,25 +92,14 @@
           <w:szCs w:val="22"/>
         </w:rPr>
       </w:pPr>
-      <w:proofErr w:type="spellStart"/>
-      <w:r>
-        <w:rPr>
-          <w:rFonts w:ascii="Calibri" w:hAnsi="Calibri" w:cs="Calibri"/>
-          <w:color w:val="000000"/>
-          <w:sz w:val="22"/>
-          <w:szCs w:val="22"/>
-        </w:rPr>
-        <w:t>HobbyWing</w:t>
-      </w:r>
-      <w:proofErr w:type="spellEnd"/>
-      <w:r>
-        <w:rPr>
-          <w:rFonts w:ascii="Calibri" w:hAnsi="Calibri" w:cs="Calibri"/>
-          <w:color w:val="000000"/>
-          <w:sz w:val="22"/>
-          <w:szCs w:val="22"/>
-        </w:rPr>
-        <w:t xml:space="preserve"> ESC (4x):</w:t>
+      <w:r>
+        <w:rPr>
+          <w:rFonts w:ascii="Calibri" w:hAnsi="Calibri" w:cs="Calibri"/>
+          <w:color w:val="000000"/>
+          <w:sz w:val="22"/>
+          <w:szCs w:val="22"/>
+        </w:rPr>
+        <w:t>HobbyWing ESC (4x):</w:t>
       </w:r>
     </w:p>
     <w:p>
@@ -202,27 +191,7 @@
           <w:sz w:val="22"/>
           <w:szCs w:val="22"/>
         </w:rPr>
-        <w:t xml:space="preserve">T-motor </w:t>
-      </w:r>
-      <w:proofErr w:type="spellStart"/>
-      <w:r>
-        <w:rPr>
-          <w:rFonts w:ascii="Calibri" w:hAnsi="Calibri" w:cs="Calibri"/>
-          <w:color w:val="000000"/>
-          <w:sz w:val="22"/>
-          <w:szCs w:val="22"/>
-        </w:rPr>
-        <w:t>props</w:t>
-      </w:r>
-      <w:proofErr w:type="spellEnd"/>
-      <w:r>
-        <w:rPr>
-          <w:rFonts w:ascii="Calibri" w:hAnsi="Calibri" w:cs="Calibri"/>
-          <w:color w:val="000000"/>
-          <w:sz w:val="22"/>
-          <w:szCs w:val="22"/>
-        </w:rPr>
-        <w:t xml:space="preserve"> (4x):</w:t>
+        <w:t>T-motor props (4x):</w:t>
       </w:r>
     </w:p>
     <w:p>
@@ -307,25 +276,14 @@
           <w:szCs w:val="22"/>
         </w:rPr>
       </w:pPr>
-      <w:proofErr w:type="spellStart"/>
-      <w:r>
-        <w:rPr>
-          <w:rFonts w:ascii="Calibri" w:hAnsi="Calibri" w:cs="Calibri"/>
-          <w:color w:val="000000"/>
-          <w:sz w:val="22"/>
-          <w:szCs w:val="22"/>
-        </w:rPr>
-        <w:t>Connectors</w:t>
-      </w:r>
-      <w:proofErr w:type="spellEnd"/>
-      <w:r>
-        <w:rPr>
-          <w:rFonts w:ascii="Calibri" w:hAnsi="Calibri" w:cs="Calibri"/>
-          <w:color w:val="000000"/>
-          <w:sz w:val="22"/>
-          <w:szCs w:val="22"/>
-        </w:rPr>
-        <w:t xml:space="preserve"> voor motoren:</w:t>
+      <w:r>
+        <w:rPr>
+          <w:rFonts w:ascii="Calibri" w:hAnsi="Calibri" w:cs="Calibri"/>
+          <w:color w:val="000000"/>
+          <w:sz w:val="22"/>
+          <w:szCs w:val="22"/>
+        </w:rPr>
+        <w:t>Connectors voor motoren:</w:t>
       </w:r>
     </w:p>
     <w:p>
@@ -347,27 +305,7 @@
           <w:sz w:val="22"/>
           <w:szCs w:val="22"/>
         </w:rPr>
-        <w:t xml:space="preserve">MT-30-F &amp; MT-30M AMASS (+ zie afbeelding in bijlage voor aansluiting, </w:t>
-      </w:r>
-      <w:proofErr w:type="spellStart"/>
-      <w:r>
-        <w:rPr>
-          <w:rFonts w:ascii="Calibri" w:hAnsi="Calibri" w:cs="Calibri"/>
-          <w:color w:val="000000"/>
-          <w:sz w:val="22"/>
-          <w:szCs w:val="22"/>
-        </w:rPr>
-        <w:t>Thiago</w:t>
-      </w:r>
-      <w:proofErr w:type="spellEnd"/>
-      <w:r>
-        <w:rPr>
-          <w:rFonts w:ascii="Calibri" w:hAnsi="Calibri" w:cs="Calibri"/>
-          <w:color w:val="000000"/>
-          <w:sz w:val="22"/>
-          <w:szCs w:val="22"/>
-        </w:rPr>
-        <w:t xml:space="preserve"> kan je hiermee helpen)</w:t>
+        <w:t>MT-30-F &amp; MT-30M AMASS (+ zie afbeelding in bijlage voor aansluiting, Thiago kan je hiermee helpen)</w:t>
       </w:r>
     </w:p>
     <w:p>
@@ -561,29 +499,7 @@
           <w:szCs w:val="22"/>
           <w:bdr w:val="none" w:sz="0" w:space="0" w:color="auto" w:frame="1"/>
         </w:rPr>
-        <w:t xml:space="preserve">Motor </w:t>
-      </w:r>
-      <w:proofErr w:type="spellStart"/>
-      <w:r>
-        <w:rPr>
-          <w:rFonts w:ascii="Calibri" w:hAnsi="Calibri" w:cs="Calibri"/>
-          <w:color w:val="000000"/>
-          <w:sz w:val="22"/>
-          <w:szCs w:val="22"/>
-          <w:bdr w:val="none" w:sz="0" w:space="0" w:color="auto" w:frame="1"/>
-        </w:rPr>
-        <w:t>mount</w:t>
-      </w:r>
-      <w:proofErr w:type="spellEnd"/>
-      <w:r>
-        <w:rPr>
-          <w:rFonts w:ascii="Calibri" w:hAnsi="Calibri" w:cs="Calibri"/>
-          <w:color w:val="000000"/>
-          <w:sz w:val="22"/>
-          <w:szCs w:val="22"/>
-          <w:bdr w:val="none" w:sz="0" w:space="0" w:color="auto" w:frame="1"/>
-        </w:rPr>
-        <w:t xml:space="preserve"> (wit printstuk)</w:t>
+        <w:t>Motor mount (wit printstuk)</w:t>
       </w:r>
       <w:r>
         <w:rPr>
@@ -659,51 +575,7 @@
           <w:szCs w:val="22"/>
           <w:bdr w:val="none" w:sz="0" w:space="0" w:color="auto" w:frame="1"/>
         </w:rPr>
-        <w:t xml:space="preserve">ALU arm </w:t>
-      </w:r>
-      <w:proofErr w:type="spellStart"/>
-      <w:r>
-        <w:rPr>
-          <w:rFonts w:ascii="Calibri" w:hAnsi="Calibri" w:cs="Calibri"/>
-          <w:color w:val="000000"/>
-          <w:sz w:val="22"/>
-          <w:szCs w:val="22"/>
-          <w:bdr w:val="none" w:sz="0" w:space="0" w:color="auto" w:frame="1"/>
-        </w:rPr>
-        <w:t>mount</w:t>
-      </w:r>
-      <w:proofErr w:type="spellEnd"/>
-      <w:r>
-        <w:rPr>
-          <w:rFonts w:ascii="Calibri" w:hAnsi="Calibri" w:cs="Calibri"/>
-          <w:color w:val="000000"/>
-          <w:sz w:val="22"/>
-          <w:szCs w:val="22"/>
-          <w:bdr w:val="none" w:sz="0" w:space="0" w:color="auto" w:frame="1"/>
-        </w:rPr>
-        <w:t xml:space="preserve"> </w:t>
-      </w:r>
-      <w:proofErr w:type="spellStart"/>
-      <w:r>
-        <w:rPr>
-          <w:rFonts w:ascii="Calibri" w:hAnsi="Calibri" w:cs="Calibri"/>
-          <w:color w:val="000000"/>
-          <w:sz w:val="22"/>
-          <w:szCs w:val="22"/>
-          <w:bdr w:val="none" w:sz="0" w:space="0" w:color="auto" w:frame="1"/>
-        </w:rPr>
-        <w:t>bottom</w:t>
-      </w:r>
-      <w:proofErr w:type="spellEnd"/>
-      <w:r>
-        <w:rPr>
-          <w:rFonts w:ascii="Calibri" w:hAnsi="Calibri" w:cs="Calibri"/>
-          <w:color w:val="000000"/>
-          <w:sz w:val="22"/>
-          <w:szCs w:val="22"/>
-          <w:bdr w:val="none" w:sz="0" w:space="0" w:color="auto" w:frame="1"/>
-        </w:rPr>
-        <w:t xml:space="preserve"> &amp; top:</w:t>
+        <w:t>ALU arm mount bottom &amp; top:</w:t>
       </w:r>
     </w:p>
     <w:p>
@@ -817,65 +689,23 @@
       <w:pPr>
         <w:pStyle w:val="Kop2"/>
       </w:pPr>
-      <w:proofErr w:type="spellStart"/>
-      <w:r>
-        <w:t>Thrust</w:t>
-      </w:r>
-      <w:proofErr w:type="spellEnd"/>
-      <w:r>
-        <w:t xml:space="preserve">: </w:t>
-      </w:r>
-    </w:p>
-    <w:p>
-      <w:r>
-        <w:t xml:space="preserve">Rekening houden met max </w:t>
-      </w:r>
-      <w:proofErr w:type="spellStart"/>
-      <w:r>
-        <w:t>thrust</w:t>
-      </w:r>
-      <w:proofErr w:type="spellEnd"/>
-      <w:r>
-        <w:t xml:space="preserve"> van motor, sterkte testbank, </w:t>
-      </w:r>
-      <w:proofErr w:type="spellStart"/>
-      <w:r>
-        <w:t>accuracy</w:t>
-      </w:r>
-      <w:proofErr w:type="spellEnd"/>
-    </w:p>
-    <w:p>
-      <w:r>
-        <w:t xml:space="preserve">Max </w:t>
-      </w:r>
-      <w:proofErr w:type="spellStart"/>
-      <w:r>
-        <w:t>thrust</w:t>
-      </w:r>
-      <w:proofErr w:type="spellEnd"/>
-      <w:r>
-        <w:t xml:space="preserve"> per motor volgens </w:t>
-      </w:r>
-      <w:proofErr w:type="spellStart"/>
-      <w:r>
-        <w:t>spec</w:t>
-      </w:r>
-      <w:proofErr w:type="spellEnd"/>
-      <w:r>
-        <w:t xml:space="preserve"> is 2,85kg</w:t>
-      </w:r>
-    </w:p>
-    <w:p>
-      <w:r>
-        <w:t xml:space="preserve">Load </w:t>
-      </w:r>
-      <w:proofErr w:type="spellStart"/>
-      <w:r>
-        <w:t>cell</w:t>
-      </w:r>
-      <w:proofErr w:type="spellEnd"/>
-      <w:r>
-        <w:t>: temperatuur afhankelijk, data in zomer/winter kan problemen veroorzaken voor ML model. Omgevingstemperatuur sensor om onderscheid in data te maken.</w:t>
+      <w:r>
+        <w:t xml:space="preserve">Thrust: </w:t>
+      </w:r>
+    </w:p>
+    <w:p>
+      <w:r>
+        <w:t>Rekening houden met max thrust van motor, sterkte testbank, accuracy</w:t>
+      </w:r>
+    </w:p>
+    <w:p>
+      <w:r>
+        <w:t>Max thrust per motor volgens spec is 2,85kg</w:t>
+      </w:r>
+    </w:p>
+    <w:p>
+      <w:r>
+        <w:t>Load cell: temperatuur afhankelijk, data in zomer/winter kan problemen veroorzaken voor ML model. Omgevingstemperatuur sensor om onderscheid in data te maken.</w:t>
       </w:r>
     </w:p>
     <w:p>
@@ -970,21 +800,8 @@
           <w:numId w:val="4"/>
         </w:numPr>
       </w:pPr>
-      <w:proofErr w:type="spellStart"/>
-      <w:r>
-        <w:t>Tyto</w:t>
-      </w:r>
-      <w:proofErr w:type="spellEnd"/>
-      <w:r>
-        <w:t xml:space="preserve"> – kant en klare </w:t>
-      </w:r>
-      <w:proofErr w:type="spellStart"/>
-      <w:r>
-        <w:t>thrust</w:t>
-      </w:r>
-      <w:proofErr w:type="spellEnd"/>
-      <w:r>
-        <w:t xml:space="preserve"> stand (</w:t>
+      <w:r>
+        <w:t>Tyto – kant en klare thrust stand (</w:t>
       </w:r>
       <w:r>
         <w:rPr>
@@ -1032,42 +849,27 @@
     </w:p>
     <w:p>
       <w:r>
-        <w:t xml:space="preserve">Door middel van </w:t>
-      </w:r>
-      <w:proofErr w:type="spellStart"/>
-      <w:r>
-        <w:t>p</w:t>
-      </w:r>
-      <w:r>
-        <w:t>iëzo</w:t>
-      </w:r>
-      <w:proofErr w:type="spellEnd"/>
-      <w:r>
-        <w:t>-elektrisch</w:t>
+        <w:t>Door middel van p</w:t>
+      </w:r>
+      <w:r>
+        <w:t>iëzo-elektrisch</w:t>
       </w:r>
       <w:r>
         <w:t xml:space="preserve"> sensoren of </w:t>
       </w:r>
-      <w:proofErr w:type="spellStart"/>
       <w:r>
         <w:t>accelerometer</w:t>
       </w:r>
-      <w:proofErr w:type="spellEnd"/>
       <w:r>
         <w:t xml:space="preserve">. </w:t>
       </w:r>
     </w:p>
     <w:p>
-      <w:proofErr w:type="spellStart"/>
       <w:r>
         <w:t>P</w:t>
       </w:r>
       <w:r>
-        <w:t>iëzo</w:t>
-      </w:r>
-      <w:proofErr w:type="spellEnd"/>
-      <w:r>
-        <w:t>-elektrisch</w:t>
+        <w:t>iëzo-elektrisch</w:t>
       </w:r>
       <w:r>
         <w:t>:</w:t>
@@ -1098,14 +900,12 @@
       </w:r>
     </w:p>
     <w:p>
-      <w:proofErr w:type="spellStart"/>
       <w:r>
         <w:t>A</w:t>
       </w:r>
       <w:r>
         <w:t>ccelerometer</w:t>
       </w:r>
-      <w:proofErr w:type="spellEnd"/>
       <w:r>
         <w:t>:</w:t>
       </w:r>
@@ -1213,26 +1013,13 @@
     </w:p>
     <w:p>
       <w:r>
-        <w:t xml:space="preserve">PTC wordt vooral gebruikt als </w:t>
-      </w:r>
-      <w:proofErr w:type="spellStart"/>
-      <w:r>
-        <w:t>failsafe</w:t>
-      </w:r>
-      <w:proofErr w:type="spellEnd"/>
-      <w:r>
-        <w:t>, als de temperatuur stijgt dan stijgt weerstand wat betekent =&gt; I = U/R =&gt; kleinere stroom. Vooral als SMD</w:t>
-      </w:r>
-    </w:p>
-    <w:p>
-      <w:r>
-        <w:t xml:space="preserve">NTC </w:t>
-      </w:r>
-      <w:proofErr w:type="spellStart"/>
-      <w:r>
-        <w:t>thermistor</w:t>
-      </w:r>
-      <w:proofErr w:type="spellEnd"/>
+        <w:t>PTC wordt vooral gebruikt als failsafe, als de temperatuur stijgt dan stijgt weerstand wat betekent =&gt; I = U/R =&gt; kleinere stroom. Vooral als SMD</w:t>
+      </w:r>
+    </w:p>
+    <w:p>
+      <w:r>
+        <w:t>NTC thermistor</w:t>
+      </w:r>
       <w:r>
         <w:t xml:space="preserve"> is veel voorkomend in elk model</w:t>
       </w:r>
@@ -1280,6 +1067,11 @@
       <w:pPr>
         <w:pStyle w:val="Kop2"/>
       </w:pPr>
+    </w:p>
+    <w:p>
+      <w:pPr>
+        <w:pStyle w:val="Kop2"/>
+      </w:pPr>
       <w:r>
         <w:t>Spanning:</w:t>
       </w:r>
@@ -1290,11 +1082,27 @@
       </w:r>
     </w:p>
     <w:p>
+      <w:r>
+        <w:t>Mogelijke oplossing: een voltage divider</w:t>
+      </w:r>
+      <w:r>
+        <w:t xml:space="preserve">. </w:t>
+      </w:r>
+      <w:r>
+        <w:br/>
+        <w:t xml:space="preserve">Een divider die 40V naar 5V brengt. Wanneer we dan 20V hebben in de schakeling wordt die ingelezen als 2,5V. </w:t>
+      </w:r>
+    </w:p>
+    <w:p>
+      <w:r>
+        <w:t>!!! De gebruikte weerstanden voor deze voltage divider nog eens zelf meten zodat de berekening correct is want deze kunnen 1% afwijken van hun spec.</w:t>
+      </w:r>
+    </w:p>
+    <w:p>
       <w:pPr>
         <w:pStyle w:val="Kop2"/>
       </w:pPr>
       <w:r>
-        <w:lastRenderedPageBreak/>
         <w:t>Stroom:</w:t>
       </w:r>
     </w:p>
@@ -1306,17 +1114,24 @@
         <w:br/>
         <w:t xml:space="preserve">ESC stroom: 40A </w:t>
       </w:r>
-      <w:proofErr w:type="spellStart"/>
       <w:r>
         <w:t>continuous</w:t>
       </w:r>
-      <w:proofErr w:type="spellEnd"/>
       <w:r>
         <w:t xml:space="preserve">, 60A peak </w:t>
+      </w:r>
+    </w:p>
+    <w:p>
+      <w:r>
+        <w:t>Shunt resistor van 80A of meer want moest er iets misgaan dan kunnen de pieken altijd hoger zijn</w:t>
+      </w:r>
+      <w:r>
+        <w:t>.</w:t>
       </w:r>
     </w:p>
     <w:p/>
     <w:p/>
+    <w:p/>
     <w:p>
       <w:r>
         <w:br w:type="page"/>
@@ -1365,7 +1180,13 @@
     </w:p>
     <w:p>
       <w:r>
-        <w:t>Werking motor, wat draait? Waar kan de temperatuur sensor?</w:t>
+        <w:t>Werking motor, wat draait? Waar kan de temperatuur sensor</w:t>
+      </w:r>
+      <w:r>
+        <w:t xml:space="preserve"> geplaatst worden</w:t>
+      </w:r>
+      <w:r>
+        <w:t>?</w:t>
       </w:r>
     </w:p>
     <w:p>
@@ -1384,13 +1205,8 @@
       </w:r>
     </w:p>
     <w:p>
-      <w:proofErr w:type="spellStart"/>
-      <w:r>
-        <w:t>Torque</w:t>
-      </w:r>
-      <w:proofErr w:type="spellEnd"/>
-      <w:r>
-        <w:t>?</w:t>
+      <w:r>
+        <w:t>Torque?</w:t>
       </w:r>
     </w:p>
     <w:p/>

--- a/Uitwerking.docx
+++ b/Uitwerking.docx
@@ -1025,11 +1025,36 @@
       </w:r>
     </w:p>
     <w:p>
+      <w:hyperlink r:id="rId23" w:history="1">
+        <w:r>
+          <w:rPr>
+            <w:rStyle w:val="Hyperlink"/>
+          </w:rPr>
+          <w:t>https://www.digikey.be/en/products/filt</w:t>
+        </w:r>
+        <w:r>
+          <w:rPr>
+            <w:rStyle w:val="Hyperlink"/>
+          </w:rPr>
+          <w:t>e</w:t>
+        </w:r>
+        <w:r>
+          <w:rPr>
+            <w:rStyle w:val="Hyperlink"/>
+          </w:rPr>
+          <w:t>r/temperature-sensors/ntc-thermistors/508?s=N4IgjCBcpgbFoDGUBmBDANgZwKYBoQB7KAbRAGYwBOABgFYAWEAy22c5i6m2CAXQIAHAC5QQAZWEAnAJYA7AOYgAvgQBMdNQhDJI6bPiKkQagBx0qDGpzMWGW9XUZU6N%2B5dNu1LgOxeqsK7q7rDwwd6wVDbkvDSe6jFgNH4JvGAOIAw%2BalZBJolgTAIgImKSsooqBAC0WtA6UNIArobEkGSufMqqIPD1MgAmYqawKSWikBLS8koEwgCegjhiaFjI3UA</w:t>
+        </w:r>
+      </w:hyperlink>
+      <w:r>
+        <w:t xml:space="preserve"> </w:t>
+      </w:r>
+    </w:p>
+    <w:p>
       <w:r>
         <w:drawing>
-          <wp:inline distT="0" distB="0" distL="0" distR="0" wp14:anchorId="3543BB6A" wp14:editId="7F7D33BC">
-            <wp:extent cx="4963779" cy="4762500"/>
-            <wp:effectExtent l="0" t="0" r="8890" b="0"/>
+          <wp:inline distT="0" distB="0" distL="0" distR="0" wp14:anchorId="3543BB6A" wp14:editId="6A53A49F">
+            <wp:extent cx="4686300" cy="4496272"/>
+            <wp:effectExtent l="0" t="0" r="0" b="0"/>
             <wp:docPr id="1068766572" name="Afbeelding 1" descr="Afbeelding met tekst, schermopname, diagram, ontwerp&#10;&#10;Automatisch gegenereerde beschrijving"/>
             <wp:cNvGraphicFramePr>
               <a:graphicFrameLocks xmlns:a="http://schemas.openxmlformats.org/drawingml/2006/main" noChangeAspect="1"/>
@@ -1042,7 +1067,7 @@
                     <pic:cNvPicPr/>
                   </pic:nvPicPr>
                   <pic:blipFill>
-                    <a:blip r:embed="rId23"/>
+                    <a:blip r:embed="rId24"/>
                     <a:stretch>
                       <a:fillRect/>
                     </a:stretch>
@@ -1050,7 +1075,7 @@
                   <pic:spPr>
                     <a:xfrm>
                       <a:off x="0" y="0"/>
-                      <a:ext cx="4974443" cy="4772732"/>
+                      <a:ext cx="4714059" cy="4522906"/>
                     </a:xfrm>
                     <a:prstGeom prst="rect">
                       <a:avLst/>
@@ -1099,6 +1124,19 @@
       </w:r>
     </w:p>
     <w:p>
+      <w:hyperlink r:id="rId25" w:history="1">
+        <w:r>
+          <w:rPr>
+            <w:rStyle w:val="Hyperlink"/>
+          </w:rPr>
+          <w:t>https://www.electroschematics.com/arduino-digital-voltmeter/</w:t>
+        </w:r>
+      </w:hyperlink>
+      <w:r>
+        <w:t xml:space="preserve"> </w:t>
+      </w:r>
+    </w:p>
+    <w:p>
       <w:pPr>
         <w:pStyle w:val="Kop2"/>
       </w:pPr>
@@ -1129,9 +1167,105 @@
         <w:t>.</w:t>
       </w:r>
     </w:p>
-    <w:p/>
-    <w:p/>
-    <w:p/>
+    <w:p>
+      <w:r>
+        <w:t xml:space="preserve">Uitleg: </w:t>
+      </w:r>
+      <w:hyperlink r:id="rId26" w:history="1">
+        <w:r>
+          <w:rPr>
+            <w:rStyle w:val="Hyperlink"/>
+          </w:rPr>
+          <w:t>https://www.youtube.com/watch?v=KLgXUXtFSys&amp;ab_channel=HamedAdefuwa</w:t>
+        </w:r>
+      </w:hyperlink>
+      <w:r>
+        <w:t xml:space="preserve"> </w:t>
+      </w:r>
+      <w:r>
+        <w:drawing>
+          <wp:inline distT="0" distB="0" distL="0" distR="0" wp14:anchorId="77D6F946" wp14:editId="44CDEF7C">
+            <wp:extent cx="4914900" cy="2791244"/>
+            <wp:effectExtent l="0" t="0" r="0" b="9525"/>
+            <wp:docPr id="988862743" name="Afbeelding 1" descr="Afbeelding met tekst, diagram, schermopname, lijn&#10;&#10;Automatisch gegenereerde beschrijving"/>
+            <wp:cNvGraphicFramePr>
+              <a:graphicFrameLocks xmlns:a="http://schemas.openxmlformats.org/drawingml/2006/main" noChangeAspect="1"/>
+            </wp:cNvGraphicFramePr>
+            <a:graphic xmlns:a="http://schemas.openxmlformats.org/drawingml/2006/main">
+              <a:graphicData uri="http://schemas.openxmlformats.org/drawingml/2006/picture">
+                <pic:pic xmlns:pic="http://schemas.openxmlformats.org/drawingml/2006/picture">
+                  <pic:nvPicPr>
+                    <pic:cNvPr id="988862743" name="Afbeelding 1" descr="Afbeelding met tekst, diagram, schermopname, lijn&#10;&#10;Automatisch gegenereerde beschrijving"/>
+                    <pic:cNvPicPr/>
+                  </pic:nvPicPr>
+                  <pic:blipFill>
+                    <a:blip r:embed="rId27"/>
+                    <a:stretch>
+                      <a:fillRect/>
+                    </a:stretch>
+                  </pic:blipFill>
+                  <pic:spPr>
+                    <a:xfrm>
+                      <a:off x="0" y="0"/>
+                      <a:ext cx="4927044" cy="2798141"/>
+                    </a:xfrm>
+                    <a:prstGeom prst="rect">
+                      <a:avLst/>
+                    </a:prstGeom>
+                  </pic:spPr>
+                </pic:pic>
+              </a:graphicData>
+            </a:graphic>
+          </wp:inline>
+        </w:drawing>
+      </w:r>
+    </w:p>
+    <w:p>
+      <w:r>
+        <w:drawing>
+          <wp:inline distT="0" distB="0" distL="0" distR="0" wp14:anchorId="474A901E" wp14:editId="393AB0F2">
+            <wp:extent cx="4333875" cy="1823875"/>
+            <wp:effectExtent l="0" t="0" r="0" b="5080"/>
+            <wp:docPr id="1973571452" name="Afbeelding 1" descr="Afbeelding met tekst, schermopname, Lettertype, nummer&#10;&#10;Automatisch gegenereerde beschrijving"/>
+            <wp:cNvGraphicFramePr>
+              <a:graphicFrameLocks xmlns:a="http://schemas.openxmlformats.org/drawingml/2006/main" noChangeAspect="1"/>
+            </wp:cNvGraphicFramePr>
+            <a:graphic xmlns:a="http://schemas.openxmlformats.org/drawingml/2006/main">
+              <a:graphicData uri="http://schemas.openxmlformats.org/drawingml/2006/picture">
+                <pic:pic xmlns:pic="http://schemas.openxmlformats.org/drawingml/2006/picture">
+                  <pic:nvPicPr>
+                    <pic:cNvPr id="1973571452" name="Afbeelding 1" descr="Afbeelding met tekst, schermopname, Lettertype, nummer&#10;&#10;Automatisch gegenereerde beschrijving"/>
+                    <pic:cNvPicPr/>
+                  </pic:nvPicPr>
+                  <pic:blipFill rotWithShape="1">
+                    <a:blip r:embed="rId28"/>
+                    <a:srcRect r="4174" b="13928"/>
+                    <a:stretch/>
+                  </pic:blipFill>
+                  <pic:spPr bwMode="auto">
+                    <a:xfrm>
+                      <a:off x="0" y="0"/>
+                      <a:ext cx="4351377" cy="1831241"/>
+                    </a:xfrm>
+                    <a:prstGeom prst="rect">
+                      <a:avLst/>
+                    </a:prstGeom>
+                    <a:ln>
+                      <a:noFill/>
+                    </a:ln>
+                    <a:extLst>
+                      <a:ext uri="{53640926-AAD7-44D8-BBD7-CCE9431645EC}">
+                        <a14:shadowObscured xmlns:a14="http://schemas.microsoft.com/office/drawing/2010/main"/>
+                      </a:ext>
+                    </a:extLst>
+                  </pic:spPr>
+                </pic:pic>
+              </a:graphicData>
+            </a:graphic>
+          </wp:inline>
+        </w:drawing>
+      </w:r>
+    </w:p>
     <w:p>
       <w:r>
         <w:br w:type="page"/>
@@ -1155,21 +1289,77 @@
         <w:t>Testen:</w:t>
       </w:r>
     </w:p>
+    <w:p>
+      <w:hyperlink r:id="rId29" w:history="1">
+        <w:r>
+          <w:rPr>
+            <w:rStyle w:val="Hyperlink"/>
+          </w:rPr>
+          <w:t>https://www.tytorobotics.com/blogs/articles/how-to-test-brushless-motors-and-propellers</w:t>
+        </w:r>
+      </w:hyperlink>
+      <w:r>
+        <w:t xml:space="preserve"> </w:t>
+      </w:r>
+    </w:p>
+    <w:p>
+      <w:r>
+        <w:t>Meer uitleg over elke test op deze link.</w:t>
+      </w:r>
+    </w:p>
+    <w:p>
+      <w:r>
+        <w:drawing>
+          <wp:inline distT="0" distB="0" distL="0" distR="0" wp14:anchorId="5C621367" wp14:editId="0D41788A">
+            <wp:extent cx="2881768" cy="1809750"/>
+            <wp:effectExtent l="0" t="0" r="0" b="0"/>
+            <wp:docPr id="76436191" name="Afbeelding 1" descr="Afbeelding met tekst, Lettertype, schermopname, algebra&#10;&#10;Automatisch gegenereerde beschrijving"/>
+            <wp:cNvGraphicFramePr>
+              <a:graphicFrameLocks xmlns:a="http://schemas.openxmlformats.org/drawingml/2006/main" noChangeAspect="1"/>
+            </wp:cNvGraphicFramePr>
+            <a:graphic xmlns:a="http://schemas.openxmlformats.org/drawingml/2006/main">
+              <a:graphicData uri="http://schemas.openxmlformats.org/drawingml/2006/picture">
+                <pic:pic xmlns:pic="http://schemas.openxmlformats.org/drawingml/2006/picture">
+                  <pic:nvPicPr>
+                    <pic:cNvPr id="76436191" name="Afbeelding 1" descr="Afbeelding met tekst, Lettertype, schermopname, algebra&#10;&#10;Automatisch gegenereerde beschrijving"/>
+                    <pic:cNvPicPr/>
+                  </pic:nvPicPr>
+                  <pic:blipFill>
+                    <a:blip r:embed="rId30"/>
+                    <a:stretch>
+                      <a:fillRect/>
+                    </a:stretch>
+                  </pic:blipFill>
+                  <pic:spPr>
+                    <a:xfrm>
+                      <a:off x="0" y="0"/>
+                      <a:ext cx="2883406" cy="1810779"/>
+                    </a:xfrm>
+                    <a:prstGeom prst="rect">
+                      <a:avLst/>
+                    </a:prstGeom>
+                  </pic:spPr>
+                </pic:pic>
+              </a:graphicData>
+            </a:graphic>
+          </wp:inline>
+        </w:drawing>
+      </w:r>
+    </w:p>
+    <w:p>
+      <w:pPr>
+        <w:pStyle w:val="Kop1"/>
+      </w:pPr>
+      <w:r>
+        <w:t>Resultaten:</w:t>
+      </w:r>
+    </w:p>
     <w:p/>
     <w:p>
       <w:pPr>
         <w:pStyle w:val="Kop1"/>
       </w:pPr>
       <w:r>
-        <w:t>Resultaten:</w:t>
-      </w:r>
-    </w:p>
-    <w:p/>
-    <w:p>
-      <w:pPr>
-        <w:pStyle w:val="Kop1"/>
-      </w:pPr>
-      <w:r>
         <w:t>Vragen:</w:t>
       </w:r>
     </w:p>
@@ -1177,6 +1367,9 @@
       <w:r>
         <w:t>Temperatuur ook voor ESC?</w:t>
       </w:r>
+      <w:r>
+        <w:t xml:space="preserve"> – Opzoeken als ESC al een temp sensor heeft.</w:t>
+      </w:r>
     </w:p>
     <w:p>
       <w:r>
@@ -1188,6 +1381,9 @@
       <w:r>
         <w:t>?</w:t>
       </w:r>
+      <w:r>
+        <w:t xml:space="preserve"> – Onderaan 1 schroefje losdraaien en sensor daar in plaatsen tegen de coil aan.</w:t>
+      </w:r>
     </w:p>
     <w:p>
       <w:r>
@@ -1196,7 +1392,13 @@
     </w:p>
     <w:p>
       <w:r>
-        <w:t>Niet te veel werk om elke sensor te plaatsen en vast te maken op de juiste plaats?</w:t>
+        <w:t>Is het n</w:t>
+      </w:r>
+      <w:r>
+        <w:t>iet te veel werk om elke sensor te plaatsen en vast te maken op de juiste plaats</w:t>
+      </w:r>
+      <w:r>
+        <w:t xml:space="preserve"> voor elke arm. Kan veel tijd innemen. </w:t>
       </w:r>
     </w:p>
     <w:p>
@@ -2294,7 +2496,6 @@
   <w:style w:type="character" w:default="1" w:styleId="Standaardalinea-lettertype">
     <w:name w:val="Default Paragraph Font"/>
     <w:uiPriority w:val="1"/>
-    <w:semiHidden/>
     <w:unhideWhenUsed/>
   </w:style>
   <w:style w:type="table" w:default="1" w:styleId="Standaardtabel">

--- a/Uitwerking.docx
+++ b/Uitwerking.docx
@@ -92,14 +92,25 @@
           <w:szCs w:val="22"/>
         </w:rPr>
       </w:pPr>
-      <w:r>
-        <w:rPr>
-          <w:rFonts w:ascii="Calibri" w:hAnsi="Calibri" w:cs="Calibri"/>
-          <w:color w:val="000000"/>
-          <w:sz w:val="22"/>
-          <w:szCs w:val="22"/>
-        </w:rPr>
-        <w:t>HobbyWing ESC (4x):</w:t>
+      <w:proofErr w:type="spellStart"/>
+      <w:r>
+        <w:rPr>
+          <w:rFonts w:ascii="Calibri" w:hAnsi="Calibri" w:cs="Calibri"/>
+          <w:color w:val="000000"/>
+          <w:sz w:val="22"/>
+          <w:szCs w:val="22"/>
+        </w:rPr>
+        <w:t>HobbyWing</w:t>
+      </w:r>
+      <w:proofErr w:type="spellEnd"/>
+      <w:r>
+        <w:rPr>
+          <w:rFonts w:ascii="Calibri" w:hAnsi="Calibri" w:cs="Calibri"/>
+          <w:color w:val="000000"/>
+          <w:sz w:val="22"/>
+          <w:szCs w:val="22"/>
+        </w:rPr>
+        <w:t xml:space="preserve"> ESC (4x):</w:t>
       </w:r>
     </w:p>
     <w:p>
@@ -191,7 +202,27 @@
           <w:sz w:val="22"/>
           <w:szCs w:val="22"/>
         </w:rPr>
-        <w:t>T-motor props (4x):</w:t>
+        <w:t xml:space="preserve">T-motor </w:t>
+      </w:r>
+      <w:proofErr w:type="spellStart"/>
+      <w:r>
+        <w:rPr>
+          <w:rFonts w:ascii="Calibri" w:hAnsi="Calibri" w:cs="Calibri"/>
+          <w:color w:val="000000"/>
+          <w:sz w:val="22"/>
+          <w:szCs w:val="22"/>
+        </w:rPr>
+        <w:t>props</w:t>
+      </w:r>
+      <w:proofErr w:type="spellEnd"/>
+      <w:r>
+        <w:rPr>
+          <w:rFonts w:ascii="Calibri" w:hAnsi="Calibri" w:cs="Calibri"/>
+          <w:color w:val="000000"/>
+          <w:sz w:val="22"/>
+          <w:szCs w:val="22"/>
+        </w:rPr>
+        <w:t xml:space="preserve"> (4x):</w:t>
       </w:r>
     </w:p>
     <w:p>
@@ -276,14 +307,25 @@
           <w:szCs w:val="22"/>
         </w:rPr>
       </w:pPr>
-      <w:r>
-        <w:rPr>
-          <w:rFonts w:ascii="Calibri" w:hAnsi="Calibri" w:cs="Calibri"/>
-          <w:color w:val="000000"/>
-          <w:sz w:val="22"/>
-          <w:szCs w:val="22"/>
-        </w:rPr>
-        <w:t>Connectors voor motoren:</w:t>
+      <w:proofErr w:type="spellStart"/>
+      <w:r>
+        <w:rPr>
+          <w:rFonts w:ascii="Calibri" w:hAnsi="Calibri" w:cs="Calibri"/>
+          <w:color w:val="000000"/>
+          <w:sz w:val="22"/>
+          <w:szCs w:val="22"/>
+        </w:rPr>
+        <w:t>Connectors</w:t>
+      </w:r>
+      <w:proofErr w:type="spellEnd"/>
+      <w:r>
+        <w:rPr>
+          <w:rFonts w:ascii="Calibri" w:hAnsi="Calibri" w:cs="Calibri"/>
+          <w:color w:val="000000"/>
+          <w:sz w:val="22"/>
+          <w:szCs w:val="22"/>
+        </w:rPr>
+        <w:t xml:space="preserve"> voor motoren:</w:t>
       </w:r>
     </w:p>
     <w:p>
@@ -305,7 +347,27 @@
           <w:sz w:val="22"/>
           <w:szCs w:val="22"/>
         </w:rPr>
-        <w:t>MT-30-F &amp; MT-30M AMASS (+ zie afbeelding in bijlage voor aansluiting, Thiago kan je hiermee helpen)</w:t>
+        <w:t xml:space="preserve">MT-30-F &amp; MT-30M AMASS (+ zie afbeelding in bijlage voor aansluiting, </w:t>
+      </w:r>
+      <w:proofErr w:type="spellStart"/>
+      <w:r>
+        <w:rPr>
+          <w:rFonts w:ascii="Calibri" w:hAnsi="Calibri" w:cs="Calibri"/>
+          <w:color w:val="000000"/>
+          <w:sz w:val="22"/>
+          <w:szCs w:val="22"/>
+        </w:rPr>
+        <w:t>Thiago</w:t>
+      </w:r>
+      <w:proofErr w:type="spellEnd"/>
+      <w:r>
+        <w:rPr>
+          <w:rFonts w:ascii="Calibri" w:hAnsi="Calibri" w:cs="Calibri"/>
+          <w:color w:val="000000"/>
+          <w:sz w:val="22"/>
+          <w:szCs w:val="22"/>
+        </w:rPr>
+        <w:t xml:space="preserve"> kan je hiermee helpen)</w:t>
       </w:r>
     </w:p>
     <w:p>
@@ -322,12 +384,56 @@
       </w:pPr>
       <w:r>
         <w:rPr>
-          <w:rFonts w:ascii="Calibri" w:hAnsi="Calibri" w:cs="Calibri"/>
-          <w:color w:val="000000"/>
-          <w:sz w:val="22"/>
-          <w:szCs w:val="22"/>
-        </w:rPr>
-        <w:t> </w:t>
+          <w:noProof/>
+        </w:rPr>
+        <w:drawing>
+          <wp:inline distT="0" distB="0" distL="0" distR="0" wp14:anchorId="66E0087B" wp14:editId="6F83E18D">
+            <wp:extent cx="4991100" cy="3380854"/>
+            <wp:effectExtent l="0" t="0" r="0" b="0"/>
+            <wp:docPr id="826110664" name="Afbeelding 1" descr="Voorbeeld van afbeelding"/>
+            <wp:cNvGraphicFramePr>
+              <a:graphicFrameLocks xmlns:a="http://schemas.openxmlformats.org/drawingml/2006/main" noChangeAspect="1"/>
+            </wp:cNvGraphicFramePr>
+            <a:graphic xmlns:a="http://schemas.openxmlformats.org/drawingml/2006/main">
+              <a:graphicData uri="http://schemas.openxmlformats.org/drawingml/2006/picture">
+                <pic:pic xmlns:pic="http://schemas.openxmlformats.org/drawingml/2006/picture">
+                  <pic:nvPicPr>
+                    <pic:cNvPr id="0" name="Picture 1" descr="Voorbeeld van afbeelding"/>
+                    <pic:cNvPicPr>
+                      <a:picLocks noChangeAspect="1" noChangeArrowheads="1"/>
+                    </pic:cNvPicPr>
+                  </pic:nvPicPr>
+                  <pic:blipFill>
+                    <a:blip r:embed="rId9" cstate="print">
+                      <a:extLst>
+                        <a:ext uri="{28A0092B-C50C-407E-A947-70E740481C1C}">
+                          <a14:useLocalDpi xmlns:a14="http://schemas.microsoft.com/office/drawing/2010/main" val="0"/>
+                        </a:ext>
+                      </a:extLst>
+                    </a:blip>
+                    <a:srcRect/>
+                    <a:stretch>
+                      <a:fillRect/>
+                    </a:stretch>
+                  </pic:blipFill>
+                  <pic:spPr bwMode="auto">
+                    <a:xfrm>
+                      <a:off x="0" y="0"/>
+                      <a:ext cx="5000854" cy="3387461"/>
+                    </a:xfrm>
+                    <a:prstGeom prst="rect">
+                      <a:avLst/>
+                    </a:prstGeom>
+                    <a:noFill/>
+                    <a:ln>
+                      <a:noFill/>
+                    </a:ln>
+                  </pic:spPr>
+                </pic:pic>
+              </a:graphicData>
+            </a:graphic>
+          </wp:inline>
+        </w:drawing>
       </w:r>
     </w:p>
     <w:p>
@@ -348,9 +454,8 @@
           <w:color w:val="000000"/>
           <w:sz w:val="22"/>
           <w:szCs w:val="22"/>
-          <w:bdr w:val="none" w:sz="0" w:space="0" w:color="auto" w:frame="1"/>
-        </w:rPr>
-        <w:t>Carbon arm (buis - afmetingen):</w:t>
+        </w:rPr>
+        <w:t> </w:t>
       </w:r>
     </w:p>
     <w:p>
@@ -371,10 +476,33 @@
           <w:color w:val="000000"/>
           <w:sz w:val="22"/>
           <w:szCs w:val="22"/>
+          <w:bdr w:val="none" w:sz="0" w:space="0" w:color="auto" w:frame="1"/>
+        </w:rPr>
+        <w:t>Carbon arm (buis - afmetingen):</w:t>
+      </w:r>
+    </w:p>
+    <w:p>
+      <w:pPr>
+        <w:pStyle w:val="xmsonormal"/>
+        <w:shd w:val="clear" w:color="auto" w:fill="FFFFFF"/>
+        <w:spacing w:before="0" w:beforeAutospacing="0" w:after="0" w:afterAutospacing="0"/>
+        <w:rPr>
+          <w:rFonts w:ascii="Calibri" w:hAnsi="Calibri" w:cs="Calibri"/>
+          <w:color w:val="000000"/>
+          <w:sz w:val="22"/>
+          <w:szCs w:val="22"/>
+        </w:rPr>
+      </w:pPr>
+      <w:r>
+        <w:rPr>
+          <w:rFonts w:ascii="Calibri" w:hAnsi="Calibri" w:cs="Calibri"/>
+          <w:color w:val="000000"/>
+          <w:sz w:val="22"/>
+          <w:szCs w:val="22"/>
         </w:rPr>
         <w:t>Carbon buis 25/23mm x 250mm </w:t>
       </w:r>
-      <w:hyperlink r:id="rId9" w:tgtFrame="_blank" w:tooltip="Originele URL: https://www.carbonwinkel.nl/carbon-plaat-staaf-buis-materiaal/carbon-buis-gewikkeld-pw-3k?diameter_en_lengte_buismateriaal=o_25_23_x_1000_mm_120_gr. Klik of tik als u deze koppeling vertrouwt." w:history="1">
+      <w:hyperlink r:id="rId10" w:tgtFrame="_blank" w:tooltip="Originele URL: https://www.carbonwinkel.nl/carbon-plaat-staaf-buis-materiaal/carbon-buis-gewikkeld-pw-3k?diameter_en_lengte_buismateriaal=o_25_23_x_1000_mm_120_gr. Klik of tik als u deze koppeling vertrouwt." w:history="1">
         <w:r>
           <w:rPr>
             <w:rStyle w:val="Hyperlink"/>
@@ -445,6 +573,7 @@
           <w:szCs w:val="22"/>
         </w:rPr>
       </w:pPr>
+      <w:proofErr w:type="gramStart"/>
       <w:r>
         <w:rPr>
           <w:rFonts w:ascii="Calibri" w:hAnsi="Calibri" w:cs="Calibri"/>
@@ -453,7 +582,18 @@
           <w:szCs w:val="22"/>
           <w:bdr w:val="none" w:sz="0" w:space="0" w:color="auto" w:frame="1"/>
         </w:rPr>
-        <w:t>PVC buis 16mm x 235mm</w:t>
+        <w:t>PVC buis</w:t>
+      </w:r>
+      <w:proofErr w:type="gramEnd"/>
+      <w:r>
+        <w:rPr>
+          <w:rFonts w:ascii="Calibri" w:hAnsi="Calibri" w:cs="Calibri"/>
+          <w:color w:val="000000"/>
+          <w:sz w:val="22"/>
+          <w:szCs w:val="22"/>
+          <w:bdr w:val="none" w:sz="0" w:space="0" w:color="auto" w:frame="1"/>
+        </w:rPr>
+        <w:t xml:space="preserve"> 16mm x 235mm</w:t>
       </w:r>
     </w:p>
     <w:p>
@@ -499,7 +639,29 @@
           <w:szCs w:val="22"/>
           <w:bdr w:val="none" w:sz="0" w:space="0" w:color="auto" w:frame="1"/>
         </w:rPr>
-        <w:t>Motor mount (wit printstuk)</w:t>
+        <w:t xml:space="preserve">Motor </w:t>
+      </w:r>
+      <w:proofErr w:type="spellStart"/>
+      <w:r>
+        <w:rPr>
+          <w:rFonts w:ascii="Calibri" w:hAnsi="Calibri" w:cs="Calibri"/>
+          <w:color w:val="000000"/>
+          <w:sz w:val="22"/>
+          <w:szCs w:val="22"/>
+          <w:bdr w:val="none" w:sz="0" w:space="0" w:color="auto" w:frame="1"/>
+        </w:rPr>
+        <w:t>mount</w:t>
+      </w:r>
+      <w:proofErr w:type="spellEnd"/>
+      <w:r>
+        <w:rPr>
+          <w:rFonts w:ascii="Calibri" w:hAnsi="Calibri" w:cs="Calibri"/>
+          <w:color w:val="000000"/>
+          <w:sz w:val="22"/>
+          <w:szCs w:val="22"/>
+          <w:bdr w:val="none" w:sz="0" w:space="0" w:color="auto" w:frame="1"/>
+        </w:rPr>
+        <w:t xml:space="preserve"> (wit printstuk)</w:t>
       </w:r>
       <w:r>
         <w:rPr>
@@ -575,7 +737,51 @@
           <w:szCs w:val="22"/>
           <w:bdr w:val="none" w:sz="0" w:space="0" w:color="auto" w:frame="1"/>
         </w:rPr>
-        <w:t>ALU arm mount bottom &amp; top:</w:t>
+        <w:t xml:space="preserve">ALU arm </w:t>
+      </w:r>
+      <w:proofErr w:type="spellStart"/>
+      <w:r>
+        <w:rPr>
+          <w:rFonts w:ascii="Calibri" w:hAnsi="Calibri" w:cs="Calibri"/>
+          <w:color w:val="000000"/>
+          <w:sz w:val="22"/>
+          <w:szCs w:val="22"/>
+          <w:bdr w:val="none" w:sz="0" w:space="0" w:color="auto" w:frame="1"/>
+        </w:rPr>
+        <w:t>mount</w:t>
+      </w:r>
+      <w:proofErr w:type="spellEnd"/>
+      <w:r>
+        <w:rPr>
+          <w:rFonts w:ascii="Calibri" w:hAnsi="Calibri" w:cs="Calibri"/>
+          <w:color w:val="000000"/>
+          <w:sz w:val="22"/>
+          <w:szCs w:val="22"/>
+          <w:bdr w:val="none" w:sz="0" w:space="0" w:color="auto" w:frame="1"/>
+        </w:rPr>
+        <w:t xml:space="preserve"> </w:t>
+      </w:r>
+      <w:proofErr w:type="spellStart"/>
+      <w:r>
+        <w:rPr>
+          <w:rFonts w:ascii="Calibri" w:hAnsi="Calibri" w:cs="Calibri"/>
+          <w:color w:val="000000"/>
+          <w:sz w:val="22"/>
+          <w:szCs w:val="22"/>
+          <w:bdr w:val="none" w:sz="0" w:space="0" w:color="auto" w:frame="1"/>
+        </w:rPr>
+        <w:t>bottom</w:t>
+      </w:r>
+      <w:proofErr w:type="spellEnd"/>
+      <w:r>
+        <w:rPr>
+          <w:rFonts w:ascii="Calibri" w:hAnsi="Calibri" w:cs="Calibri"/>
+          <w:color w:val="000000"/>
+          <w:sz w:val="22"/>
+          <w:szCs w:val="22"/>
+          <w:bdr w:val="none" w:sz="0" w:space="0" w:color="auto" w:frame="1"/>
+        </w:rPr>
+        <w:t xml:space="preserve"> &amp; top:</w:t>
       </w:r>
     </w:p>
     <w:p>
@@ -602,9 +808,41 @@
     </w:p>
     <w:p>
       <w:pPr>
+        <w:pStyle w:val="xmsonormal"/>
+        <w:shd w:val="clear" w:color="auto" w:fill="FFFFFF"/>
+        <w:spacing w:before="0" w:beforeAutospacing="0" w:after="0" w:afterAutospacing="0"/>
+        <w:rPr>
+          <w:rFonts w:ascii="Calibri" w:hAnsi="Calibri" w:cs="Calibri"/>
+          <w:color w:val="000000"/>
+          <w:sz w:val="22"/>
+          <w:szCs w:val="22"/>
+        </w:rPr>
+      </w:pPr>
+    </w:p>
+    <w:p>
+      <w:pPr>
+        <w:rPr>
+          <w:rFonts w:ascii="Calibri" w:eastAsia="Times New Roman" w:hAnsi="Calibri" w:cs="Calibri"/>
+          <w:color w:val="000000"/>
+          <w:kern w:val="0"/>
+          <w:lang w:eastAsia="nl-BE"/>
+          <w14:ligatures w14:val="none"/>
+        </w:rPr>
+      </w:pPr>
+      <w:r>
+        <w:rPr>
+          <w:rFonts w:ascii="Calibri" w:hAnsi="Calibri" w:cs="Calibri"/>
+          <w:color w:val="000000"/>
+        </w:rPr>
+        <w:br w:type="page"/>
+      </w:r>
+    </w:p>
+    <w:p>
+      <w:pPr>
         <w:pStyle w:val="Kop1"/>
       </w:pPr>
       <w:r>
+        <w:lastRenderedPageBreak/>
         <w:t>Testbank</w:t>
       </w:r>
       <w:r>
@@ -618,7 +856,7 @@
       <w:r>
         <w:br/>
       </w:r>
-      <w:hyperlink r:id="rId10" w:history="1">
+      <w:hyperlink r:id="rId11" w:history="1">
         <w:r>
           <w:rPr>
             <w:rStyle w:val="Hyperlink"/>
@@ -632,7 +870,15 @@
     </w:p>
     <w:p>
       <w:r>
-        <w:t xml:space="preserve">12x ISB profiel voor kubus </w:t>
+        <w:t xml:space="preserve">12x </w:t>
+      </w:r>
+      <w:proofErr w:type="gramStart"/>
+      <w:r>
+        <w:t>ISB profiel</w:t>
+      </w:r>
+      <w:proofErr w:type="gramEnd"/>
+      <w:r>
+        <w:t xml:space="preserve"> voor kubus </w:t>
       </w:r>
       <w:r>
         <w:br/>
@@ -662,7 +908,7 @@
       <w:r>
         <w:br/>
       </w:r>
-      <w:hyperlink r:id="rId11" w:history="1">
+      <w:hyperlink r:id="rId12" w:history="1">
         <w:r>
           <w:rPr>
             <w:rStyle w:val="Hyperlink"/>
@@ -674,8 +920,51 @@
         <w:t xml:space="preserve"> </w:t>
       </w:r>
     </w:p>
+    <w:p>
+      <w:r>
+        <w:drawing>
+          <wp:inline distT="0" distB="0" distL="0" distR="0" wp14:anchorId="61D78F88" wp14:editId="0CCA1706">
+            <wp:extent cx="3259799" cy="3124200"/>
+            <wp:effectExtent l="0" t="0" r="0" b="0"/>
+            <wp:docPr id="1197168070" name="Afbeelding 1" descr="Afbeelding met gebouw, Net, kooi, overdekt&#10;&#10;Automatisch gegenereerde beschrijving"/>
+            <wp:cNvGraphicFramePr>
+              <a:graphicFrameLocks xmlns:a="http://schemas.openxmlformats.org/drawingml/2006/main" noChangeAspect="1"/>
+            </wp:cNvGraphicFramePr>
+            <a:graphic xmlns:a="http://schemas.openxmlformats.org/drawingml/2006/main">
+              <a:graphicData uri="http://schemas.openxmlformats.org/drawingml/2006/picture">
+                <pic:pic xmlns:pic="http://schemas.openxmlformats.org/drawingml/2006/picture">
+                  <pic:nvPicPr>
+                    <pic:cNvPr id="1197168070" name="Afbeelding 1" descr="Afbeelding met gebouw, Net, kooi, overdekt&#10;&#10;Automatisch gegenereerde beschrijving"/>
+                    <pic:cNvPicPr/>
+                  </pic:nvPicPr>
+                  <pic:blipFill>
+                    <a:blip r:embed="rId13"/>
+                    <a:stretch>
+                      <a:fillRect/>
+                    </a:stretch>
+                  </pic:blipFill>
+                  <pic:spPr>
+                    <a:xfrm>
+                      <a:off x="0" y="0"/>
+                      <a:ext cx="3261844" cy="3126160"/>
+                    </a:xfrm>
+                    <a:prstGeom prst="rect">
+                      <a:avLst/>
+                    </a:prstGeom>
+                  </pic:spPr>
+                </pic:pic>
+              </a:graphicData>
+            </a:graphic>
+          </wp:inline>
+        </w:drawing>
+      </w:r>
+    </w:p>
     <w:p/>
-    <w:p/>
+    <w:p>
+      <w:r>
+        <w:br w:type="page"/>
+      </w:r>
+    </w:p>
     <w:p>
       <w:pPr>
         <w:pStyle w:val="Kop1"/>
@@ -689,23 +978,65 @@
       <w:pPr>
         <w:pStyle w:val="Kop2"/>
       </w:pPr>
-      <w:r>
-        <w:t xml:space="preserve">Thrust: </w:t>
-      </w:r>
-    </w:p>
-    <w:p>
-      <w:r>
-        <w:t>Rekening houden met max thrust van motor, sterkte testbank, accuracy</w:t>
-      </w:r>
-    </w:p>
-    <w:p>
-      <w:r>
-        <w:t>Max thrust per motor volgens spec is 2,85kg</w:t>
-      </w:r>
-    </w:p>
-    <w:p>
-      <w:r>
-        <w:t>Load cell: temperatuur afhankelijk, data in zomer/winter kan problemen veroorzaken voor ML model. Omgevingstemperatuur sensor om onderscheid in data te maken.</w:t>
+      <w:proofErr w:type="spellStart"/>
+      <w:r>
+        <w:t>Thrust</w:t>
+      </w:r>
+      <w:proofErr w:type="spellEnd"/>
+      <w:r>
+        <w:t xml:space="preserve">: </w:t>
+      </w:r>
+    </w:p>
+    <w:p>
+      <w:r>
+        <w:t xml:space="preserve">Rekening houden met max </w:t>
+      </w:r>
+      <w:proofErr w:type="spellStart"/>
+      <w:r>
+        <w:t>thrust</w:t>
+      </w:r>
+      <w:proofErr w:type="spellEnd"/>
+      <w:r>
+        <w:t xml:space="preserve"> van motor, sterkte testbank, </w:t>
+      </w:r>
+      <w:proofErr w:type="spellStart"/>
+      <w:r>
+        <w:t>accuracy</w:t>
+      </w:r>
+      <w:proofErr w:type="spellEnd"/>
+    </w:p>
+    <w:p>
+      <w:r>
+        <w:t xml:space="preserve">Max </w:t>
+      </w:r>
+      <w:proofErr w:type="spellStart"/>
+      <w:r>
+        <w:t>thrust</w:t>
+      </w:r>
+      <w:proofErr w:type="spellEnd"/>
+      <w:r>
+        <w:t xml:space="preserve"> per motor volgens </w:t>
+      </w:r>
+      <w:proofErr w:type="spellStart"/>
+      <w:r>
+        <w:t>spec</w:t>
+      </w:r>
+      <w:proofErr w:type="spellEnd"/>
+      <w:r>
+        <w:t xml:space="preserve"> is 2,85kg</w:t>
+      </w:r>
+    </w:p>
+    <w:p>
+      <w:r>
+        <w:t xml:space="preserve">Load </w:t>
+      </w:r>
+      <w:proofErr w:type="spellStart"/>
+      <w:r>
+        <w:t>cell</w:t>
+      </w:r>
+      <w:proofErr w:type="spellEnd"/>
+      <w:r>
+        <w:t>: temperatuur afhankelijk, data in zomer/winter kan problemen veroorzaken voor ML model. Omgevingstemperatuur sensor om onderscheid in data te maken.</w:t>
       </w:r>
     </w:p>
     <w:p>
@@ -727,7 +1058,7 @@
           <w:numId w:val="4"/>
         </w:numPr>
       </w:pPr>
-      <w:hyperlink r:id="rId12" w:history="1">
+      <w:hyperlink r:id="rId14" w:history="1">
         <w:r>
           <w:rPr>
             <w:rStyle w:val="Hyperlink"/>
@@ -738,7 +1069,7 @@
       <w:r>
         <w:t xml:space="preserve"> </w:t>
       </w:r>
-      <w:hyperlink r:id="rId13" w:history="1">
+      <w:hyperlink r:id="rId15" w:history="1">
         <w:r>
           <w:rPr>
             <w:rStyle w:val="Hyperlink"/>
@@ -758,7 +1089,7 @@
           <w:numId w:val="4"/>
         </w:numPr>
       </w:pPr>
-      <w:hyperlink r:id="rId14" w:history="1">
+      <w:hyperlink r:id="rId16" w:history="1">
         <w:r>
           <w:rPr>
             <w:rStyle w:val="Hyperlink"/>
@@ -769,7 +1100,7 @@
       <w:r>
         <w:t xml:space="preserve"> </w:t>
       </w:r>
-      <w:hyperlink r:id="rId15" w:history="1">
+      <w:hyperlink r:id="rId17" w:history="1">
         <w:r>
           <w:rPr>
             <w:rStyle w:val="Hyperlink"/>
@@ -780,7 +1111,7 @@
       <w:r>
         <w:t xml:space="preserve">. </w:t>
       </w:r>
-      <w:hyperlink r:id="rId16" w:history="1">
+      <w:hyperlink r:id="rId18" w:history="1">
         <w:r>
           <w:rPr>
             <w:rStyle w:val="Hyperlink"/>
@@ -800,8 +1131,21 @@
           <w:numId w:val="4"/>
         </w:numPr>
       </w:pPr>
-      <w:r>
-        <w:t>Tyto – kant en klare thrust stand (</w:t>
+      <w:proofErr w:type="spellStart"/>
+      <w:r>
+        <w:t>Tyto</w:t>
+      </w:r>
+      <w:proofErr w:type="spellEnd"/>
+      <w:r>
+        <w:t xml:space="preserve"> – kant en klare </w:t>
+      </w:r>
+      <w:proofErr w:type="spellStart"/>
+      <w:r>
+        <w:t>thrust</w:t>
+      </w:r>
+      <w:proofErr w:type="spellEnd"/>
+      <w:r>
+        <w:t xml:space="preserve"> stand (</w:t>
       </w:r>
       <w:r>
         <w:rPr>
@@ -826,7 +1170,7 @@
       <w:r>
         <w:t xml:space="preserve">1000) </w:t>
       </w:r>
-      <w:hyperlink r:id="rId17" w:history="1">
+      <w:hyperlink r:id="rId19" w:history="1">
         <w:r>
           <w:rPr>
             <w:rStyle w:val="Hyperlink"/>
@@ -838,45 +1182,314 @@
         <w:t xml:space="preserve"> </w:t>
       </w:r>
     </w:p>
-    <w:p/>
     <w:p>
       <w:pPr>
         <w:pStyle w:val="Kop2"/>
       </w:pPr>
+      <w:proofErr w:type="spellStart"/>
+      <w:r>
+        <w:t>Torque</w:t>
+      </w:r>
+      <w:proofErr w:type="spellEnd"/>
+    </w:p>
+    <w:p>
+      <w:r>
+        <w:drawing>
+          <wp:inline distT="0" distB="0" distL="0" distR="0" wp14:anchorId="7E58DB3E" wp14:editId="04325878">
+            <wp:extent cx="3124200" cy="3152775"/>
+            <wp:effectExtent l="0" t="0" r="0" b="9525"/>
+            <wp:docPr id="504175772" name="Afbeelding 1" descr="Afbeelding met machine, gereedschap&#10;&#10;Automatisch gegenereerde beschrijving"/>
+            <wp:cNvGraphicFramePr>
+              <a:graphicFrameLocks xmlns:a="http://schemas.openxmlformats.org/drawingml/2006/main" noChangeAspect="1"/>
+            </wp:cNvGraphicFramePr>
+            <a:graphic xmlns:a="http://schemas.openxmlformats.org/drawingml/2006/main">
+              <a:graphicData uri="http://schemas.openxmlformats.org/drawingml/2006/picture">
+                <pic:pic xmlns:pic="http://schemas.openxmlformats.org/drawingml/2006/picture">
+                  <pic:nvPicPr>
+                    <pic:cNvPr id="504175772" name="Afbeelding 1" descr="Afbeelding met machine, gereedschap&#10;&#10;Automatisch gegenereerde beschrijving"/>
+                    <pic:cNvPicPr/>
+                  </pic:nvPicPr>
+                  <pic:blipFill rotWithShape="1">
+                    <a:blip r:embed="rId20"/>
+                    <a:srcRect l="10627" t="8816"/>
+                    <a:stretch/>
+                  </pic:blipFill>
+                  <pic:spPr bwMode="auto">
+                    <a:xfrm>
+                      <a:off x="0" y="0"/>
+                      <a:ext cx="3124636" cy="3153215"/>
+                    </a:xfrm>
+                    <a:prstGeom prst="rect">
+                      <a:avLst/>
+                    </a:prstGeom>
+                    <a:ln>
+                      <a:noFill/>
+                    </a:ln>
+                    <a:extLst>
+                      <a:ext uri="{53640926-AAD7-44D8-BBD7-CCE9431645EC}">
+                        <a14:shadowObscured xmlns:a14="http://schemas.microsoft.com/office/drawing/2010/main"/>
+                      </a:ext>
+                    </a:extLst>
+                  </pic:spPr>
+                </pic:pic>
+              </a:graphicData>
+            </a:graphic>
+          </wp:inline>
+        </w:drawing>
+      </w:r>
+    </w:p>
+    <w:p>
+      <w:r>
+        <w:t>“</w:t>
+      </w:r>
+      <w:proofErr w:type="spellStart"/>
+      <w:r>
+        <w:t>Measuring</w:t>
+      </w:r>
+      <w:proofErr w:type="spellEnd"/>
+      <w:r>
+        <w:t xml:space="preserve"> drone motor </w:t>
+      </w:r>
+      <w:proofErr w:type="spellStart"/>
+      <w:r>
+        <w:t>torque</w:t>
+      </w:r>
+      <w:proofErr w:type="spellEnd"/>
+      <w:r>
+        <w:t xml:space="preserve"> serves as a </w:t>
+      </w:r>
+      <w:proofErr w:type="spellStart"/>
+      <w:r>
+        <w:t>crucial</w:t>
+      </w:r>
+      <w:proofErr w:type="spellEnd"/>
+      <w:r>
+        <w:t xml:space="preserve"> step in </w:t>
+      </w:r>
+      <w:proofErr w:type="spellStart"/>
+      <w:r>
+        <w:t>evaluating</w:t>
+      </w:r>
+      <w:proofErr w:type="spellEnd"/>
+      <w:r>
+        <w:t xml:space="preserve"> performance, </w:t>
+      </w:r>
+      <w:proofErr w:type="spellStart"/>
+      <w:r>
+        <w:t>optimizing</w:t>
+      </w:r>
+      <w:proofErr w:type="spellEnd"/>
+      <w:r>
+        <w:t xml:space="preserve"> flight efficiency, </w:t>
+      </w:r>
+      <w:proofErr w:type="spellStart"/>
+      <w:r>
+        <w:t>and</w:t>
+      </w:r>
+      <w:proofErr w:type="spellEnd"/>
+      <w:r>
+        <w:t xml:space="preserve"> </w:t>
+      </w:r>
+      <w:proofErr w:type="spellStart"/>
+      <w:r>
+        <w:t>advancing</w:t>
+      </w:r>
+      <w:proofErr w:type="spellEnd"/>
+      <w:r>
+        <w:t xml:space="preserve"> drone </w:t>
+      </w:r>
+      <w:proofErr w:type="spellStart"/>
+      <w:r>
+        <w:t>technology</w:t>
+      </w:r>
+      <w:proofErr w:type="spellEnd"/>
+      <w:r>
+        <w:t xml:space="preserve">. </w:t>
+      </w:r>
+      <w:proofErr w:type="spellStart"/>
+      <w:r>
+        <w:t>Employing</w:t>
+      </w:r>
+      <w:proofErr w:type="spellEnd"/>
+      <w:r>
+        <w:t xml:space="preserve"> </w:t>
+      </w:r>
+      <w:proofErr w:type="spellStart"/>
+      <w:r>
+        <w:t>various</w:t>
+      </w:r>
+      <w:proofErr w:type="spellEnd"/>
+      <w:r>
+        <w:t xml:space="preserve"> </w:t>
+      </w:r>
+      <w:proofErr w:type="spellStart"/>
+      <w:r>
+        <w:t>measurement</w:t>
+      </w:r>
+      <w:proofErr w:type="spellEnd"/>
+      <w:r>
+        <w:t xml:space="preserve"> </w:t>
+      </w:r>
+      <w:proofErr w:type="spellStart"/>
+      <w:r>
+        <w:t>techniques</w:t>
+      </w:r>
+      <w:proofErr w:type="spellEnd"/>
+      <w:r>
+        <w:t xml:space="preserve"> like </w:t>
+      </w:r>
+      <w:r>
+        <w:lastRenderedPageBreak/>
+        <w:t xml:space="preserve">dynamometer </w:t>
+      </w:r>
+      <w:proofErr w:type="spellStart"/>
+      <w:r>
+        <w:t>testing</w:t>
+      </w:r>
+      <w:proofErr w:type="spellEnd"/>
+      <w:r>
+        <w:t xml:space="preserve">, </w:t>
+      </w:r>
+      <w:proofErr w:type="spellStart"/>
+      <w:r>
+        <w:t>thrust</w:t>
+      </w:r>
+      <w:proofErr w:type="spellEnd"/>
+      <w:r>
+        <w:t xml:space="preserve"> stand </w:t>
+      </w:r>
+      <w:proofErr w:type="spellStart"/>
+      <w:r>
+        <w:t>experiments</w:t>
+      </w:r>
+      <w:proofErr w:type="spellEnd"/>
+      <w:r>
+        <w:t xml:space="preserve">, </w:t>
+      </w:r>
+      <w:proofErr w:type="spellStart"/>
+      <w:r>
+        <w:t>and</w:t>
+      </w:r>
+      <w:proofErr w:type="spellEnd"/>
+      <w:r>
+        <w:t xml:space="preserve"> </w:t>
+      </w:r>
+      <w:proofErr w:type="spellStart"/>
+      <w:r>
+        <w:t>computational</w:t>
+      </w:r>
+      <w:proofErr w:type="spellEnd"/>
+      <w:r>
+        <w:t xml:space="preserve"> analysis </w:t>
+      </w:r>
+      <w:proofErr w:type="spellStart"/>
+      <w:r>
+        <w:t>enables</w:t>
+      </w:r>
+      <w:proofErr w:type="spellEnd"/>
+      <w:r>
+        <w:t xml:space="preserve"> a </w:t>
+      </w:r>
+      <w:proofErr w:type="spellStart"/>
+      <w:r>
+        <w:t>thorough</w:t>
+      </w:r>
+      <w:proofErr w:type="spellEnd"/>
+      <w:r>
+        <w:t xml:space="preserve"> </w:t>
+      </w:r>
+      <w:proofErr w:type="spellStart"/>
+      <w:r>
+        <w:t>understanding</w:t>
+      </w:r>
+      <w:proofErr w:type="spellEnd"/>
+      <w:r>
+        <w:t xml:space="preserve"> of motor </w:t>
+      </w:r>
+      <w:proofErr w:type="spellStart"/>
+      <w:r>
+        <w:t>torque</w:t>
+      </w:r>
+      <w:proofErr w:type="spellEnd"/>
+      <w:r>
+        <w:t xml:space="preserve"> </w:t>
+      </w:r>
+      <w:proofErr w:type="spellStart"/>
+      <w:r>
+        <w:t>characteristics</w:t>
+      </w:r>
+      <w:proofErr w:type="spellEnd"/>
+      <w:r>
+        <w:t>.</w:t>
+      </w:r>
+      <w:r>
+        <w:t xml:space="preserve">” - </w:t>
+      </w:r>
+      <w:hyperlink r:id="rId21" w:history="1">
+        <w:r>
+          <w:rPr>
+            <w:rStyle w:val="Hyperlink"/>
+          </w:rPr>
+          <w:t>https://www.wingflyingtech.com/newss/how-to-measure-drone-motor-torque-and-why-you-should.html</w:t>
+        </w:r>
+      </w:hyperlink>
+      <w:r>
+        <w:t xml:space="preserve"> </w:t>
+      </w:r>
+    </w:p>
+    <w:p>
+      <w:pPr>
+        <w:pStyle w:val="Kop2"/>
+      </w:pPr>
       <w:r>
         <w:t>Trillingen</w:t>
       </w:r>
     </w:p>
     <w:p>
       <w:r>
-        <w:t>Door middel van p</w:t>
-      </w:r>
-      <w:r>
-        <w:t>iëzo-elektrisch</w:t>
+        <w:t xml:space="preserve">Door middel van </w:t>
+      </w:r>
+      <w:proofErr w:type="spellStart"/>
+      <w:r>
+        <w:t>p</w:t>
+      </w:r>
+      <w:r>
+        <w:t>iëzo</w:t>
+      </w:r>
+      <w:proofErr w:type="spellEnd"/>
+      <w:r>
+        <w:t>-elektrisch</w:t>
       </w:r>
       <w:r>
         <w:t xml:space="preserve"> sensoren of </w:t>
       </w:r>
+      <w:proofErr w:type="spellStart"/>
       <w:r>
         <w:t>accelerometer</w:t>
       </w:r>
+      <w:proofErr w:type="spellEnd"/>
       <w:r>
         <w:t xml:space="preserve">. </w:t>
       </w:r>
     </w:p>
     <w:p>
+      <w:proofErr w:type="spellStart"/>
       <w:r>
         <w:t>P</w:t>
       </w:r>
       <w:r>
-        <w:t>iëzo-elektrisch</w:t>
+        <w:t>iëzo</w:t>
+      </w:r>
+      <w:proofErr w:type="spellEnd"/>
+      <w:r>
+        <w:t>-elektrisch</w:t>
       </w:r>
       <w:r>
         <w:t>:</w:t>
       </w:r>
     </w:p>
     <w:p>
-      <w:hyperlink r:id="rId18" w:history="1">
+      <w:hyperlink r:id="rId22" w:history="1">
         <w:r>
           <w:rPr>
             <w:rStyle w:val="Hyperlink"/>
@@ -887,7 +1500,7 @@
       <w:r>
         <w:t xml:space="preserve"> + uitleg </w:t>
       </w:r>
-      <w:hyperlink r:id="rId19" w:history="1">
+      <w:hyperlink r:id="rId23" w:history="1">
         <w:r>
           <w:rPr>
             <w:rStyle w:val="Hyperlink"/>
@@ -900,12 +1513,14 @@
       </w:r>
     </w:p>
     <w:p>
+      <w:proofErr w:type="spellStart"/>
       <w:r>
         <w:t>A</w:t>
       </w:r>
       <w:r>
         <w:t>ccelerometer</w:t>
       </w:r>
+      <w:proofErr w:type="spellEnd"/>
       <w:r>
         <w:t>:</w:t>
       </w:r>
@@ -929,7 +1544,7 @@
       <w:r>
         <w:br/>
       </w:r>
-      <w:hyperlink r:id="rId20" w:history="1">
+      <w:hyperlink r:id="rId24" w:history="1">
         <w:r>
           <w:rPr>
             <w:rStyle w:val="Hyperlink"/>
@@ -943,7 +1558,7 @@
       <w:r>
         <w:br/>
       </w:r>
-      <w:hyperlink r:id="rId21" w:history="1">
+      <w:hyperlink r:id="rId25" w:history="1">
         <w:r>
           <w:rPr>
             <w:rStyle w:val="Hyperlink"/>
@@ -971,7 +1586,7 @@
                     <pic:cNvPicPr/>
                   </pic:nvPicPr>
                   <pic:blipFill>
-                    <a:blip r:embed="rId22"/>
+                    <a:blip r:embed="rId26"/>
                     <a:stretch>
                       <a:fillRect/>
                     </a:stretch>
@@ -1013,19 +1628,32 @@
     </w:p>
     <w:p>
       <w:r>
-        <w:t>PTC wordt vooral gebruikt als failsafe, als de temperatuur stijgt dan stijgt weerstand wat betekent =&gt; I = U/R =&gt; kleinere stroom. Vooral als SMD</w:t>
-      </w:r>
-    </w:p>
-    <w:p>
-      <w:r>
-        <w:t>NTC thermistor</w:t>
-      </w:r>
+        <w:t xml:space="preserve">PTC wordt vooral gebruikt als </w:t>
+      </w:r>
+      <w:proofErr w:type="spellStart"/>
+      <w:r>
+        <w:t>failsafe</w:t>
+      </w:r>
+      <w:proofErr w:type="spellEnd"/>
+      <w:r>
+        <w:t>, als de temperatuur stijgt dan stijgt weerstand wat betekent =&gt; I = U/R =&gt; kleinere stroom. Vooral als SMD</w:t>
+      </w:r>
+    </w:p>
+    <w:p>
+      <w:r>
+        <w:t xml:space="preserve">NTC </w:t>
+      </w:r>
+      <w:proofErr w:type="spellStart"/>
+      <w:r>
+        <w:t>thermistor</w:t>
+      </w:r>
+      <w:proofErr w:type="spellEnd"/>
       <w:r>
         <w:t xml:space="preserve"> is veel voorkomend in elk model</w:t>
       </w:r>
     </w:p>
     <w:p>
-      <w:hyperlink r:id="rId23" w:history="1">
+      <w:hyperlink r:id="rId27" w:history="1">
         <w:r>
           <w:rPr>
             <w:rStyle w:val="Hyperlink"/>
@@ -1051,6 +1679,7 @@
     </w:p>
     <w:p>
       <w:r>
+        <w:lastRenderedPageBreak/>
         <w:drawing>
           <wp:inline distT="0" distB="0" distL="0" distR="0" wp14:anchorId="3543BB6A" wp14:editId="6A53A49F">
             <wp:extent cx="4686300" cy="4496272"/>
@@ -1067,7 +1696,7 @@
                     <pic:cNvPicPr/>
                   </pic:nvPicPr>
                   <pic:blipFill>
-                    <a:blip r:embed="rId24"/>
+                    <a:blip r:embed="rId28"/>
                     <a:stretch>
                       <a:fillRect/>
                     </a:stretch>
@@ -1092,11 +1721,6 @@
       <w:pPr>
         <w:pStyle w:val="Kop2"/>
       </w:pPr>
-    </w:p>
-    <w:p>
-      <w:pPr>
-        <w:pStyle w:val="Kop2"/>
-      </w:pPr>
       <w:r>
         <w:t>Spanning:</w:t>
       </w:r>
@@ -1108,23 +1732,52 @@
     </w:p>
     <w:p>
       <w:r>
-        <w:t>Mogelijke oplossing: een voltage divider</w:t>
-      </w:r>
+        <w:t xml:space="preserve">Mogelijke oplossing: een voltage </w:t>
+      </w:r>
+      <w:proofErr w:type="spellStart"/>
+      <w:r>
+        <w:t>divider</w:t>
+      </w:r>
+      <w:proofErr w:type="spellEnd"/>
       <w:r>
         <w:t xml:space="preserve">. </w:t>
       </w:r>
       <w:r>
         <w:br/>
-        <w:t xml:space="preserve">Een divider die 40V naar 5V brengt. Wanneer we dan 20V hebben in de schakeling wordt die ingelezen als 2,5V. </w:t>
-      </w:r>
-    </w:p>
-    <w:p>
-      <w:r>
-        <w:t>!!! De gebruikte weerstanden voor deze voltage divider nog eens zelf meten zodat de berekening correct is want deze kunnen 1% afwijken van hun spec.</w:t>
-      </w:r>
-    </w:p>
-    <w:p>
-      <w:hyperlink r:id="rId25" w:history="1">
+        <w:t xml:space="preserve">Een </w:t>
+      </w:r>
+      <w:proofErr w:type="spellStart"/>
+      <w:r>
+        <w:t>divider</w:t>
+      </w:r>
+      <w:proofErr w:type="spellEnd"/>
+      <w:r>
+        <w:t xml:space="preserve"> die 40V naar 5V brengt. Wanneer we dan 20V hebben in de schakeling wordt die ingelezen als 2,5V. </w:t>
+      </w:r>
+    </w:p>
+    <w:p>
+      <w:r>
+        <w:t xml:space="preserve">!!! De gebruikte weerstanden voor deze voltage </w:t>
+      </w:r>
+      <w:proofErr w:type="spellStart"/>
+      <w:r>
+        <w:t>divider</w:t>
+      </w:r>
+      <w:proofErr w:type="spellEnd"/>
+      <w:r>
+        <w:t xml:space="preserve"> nog eens zelf meten zodat de berekening correct is want deze kunnen 1% afwijken van hun </w:t>
+      </w:r>
+      <w:proofErr w:type="spellStart"/>
+      <w:r>
+        <w:t>spec</w:t>
+      </w:r>
+      <w:proofErr w:type="spellEnd"/>
+      <w:r>
+        <w:t>.</w:t>
+      </w:r>
+    </w:p>
+    <w:p>
+      <w:hyperlink r:id="rId29" w:history="1">
         <w:r>
           <w:rPr>
             <w:rStyle w:val="Hyperlink"/>
@@ -1150,18 +1803,35 @@
       </w:r>
       <w:r>
         <w:br/>
-        <w:t xml:space="preserve">ESC stroom: 40A </w:t>
-      </w:r>
+      </w:r>
+      <w:proofErr w:type="gramStart"/>
+      <w:r>
+        <w:t>ESC stroom</w:t>
+      </w:r>
+      <w:proofErr w:type="gramEnd"/>
+      <w:r>
+        <w:t xml:space="preserve">: 40A </w:t>
+      </w:r>
+      <w:proofErr w:type="spellStart"/>
       <w:r>
         <w:t>continuous</w:t>
       </w:r>
+      <w:proofErr w:type="spellEnd"/>
       <w:r>
         <w:t xml:space="preserve">, 60A peak </w:t>
       </w:r>
     </w:p>
     <w:p>
       <w:r>
-        <w:t>Shunt resistor van 80A of meer want moest er iets misgaan dan kunnen de pieken altijd hoger zijn</w:t>
+        <w:t xml:space="preserve">Shunt </w:t>
+      </w:r>
+      <w:proofErr w:type="spellStart"/>
+      <w:r>
+        <w:t>resistor</w:t>
+      </w:r>
+      <w:proofErr w:type="spellEnd"/>
+      <w:r>
+        <w:t xml:space="preserve"> van 80A of meer want moest er iets misgaan dan kunnen de pieken altijd hoger zijn</w:t>
       </w:r>
       <w:r>
         <w:t>.</w:t>
@@ -1169,9 +1839,10 @@
     </w:p>
     <w:p>
       <w:r>
+        <w:lastRenderedPageBreak/>
         <w:t xml:space="preserve">Uitleg: </w:t>
       </w:r>
-      <w:hyperlink r:id="rId26" w:history="1">
+      <w:hyperlink r:id="rId30" w:history="1">
         <w:r>
           <w:rPr>
             <w:rStyle w:val="Hyperlink"/>
@@ -1199,7 +1870,7 @@
                     <pic:cNvPicPr/>
                   </pic:nvPicPr>
                   <pic:blipFill>
-                    <a:blip r:embed="rId27"/>
+                    <a:blip r:embed="rId31"/>
                     <a:stretch>
                       <a:fillRect/>
                     </a:stretch>
@@ -1238,7 +1909,7 @@
                     <pic:cNvPicPr/>
                   </pic:nvPicPr>
                   <pic:blipFill rotWithShape="1">
-                    <a:blip r:embed="rId28"/>
+                    <a:blip r:embed="rId32"/>
                     <a:srcRect r="4174" b="13928"/>
                     <a:stretch/>
                   </pic:blipFill>
@@ -1290,7 +1961,7 @@
       </w:r>
     </w:p>
     <w:p>
-      <w:hyperlink r:id="rId29" w:history="1">
+      <w:hyperlink r:id="rId33" w:history="1">
         <w:r>
           <w:rPr>
             <w:rStyle w:val="Hyperlink"/>
@@ -1325,7 +1996,7 @@
                     <pic:cNvPicPr/>
                   </pic:nvPicPr>
                   <pic:blipFill>
-                    <a:blip r:embed="rId30"/>
+                    <a:blip r:embed="rId34"/>
                     <a:stretch>
                       <a:fillRect/>
                     </a:stretch>
@@ -1365,10 +2036,13 @@
     </w:p>
     <w:p>
       <w:r>
-        <w:t>Temperatuur ook voor ESC?</w:t>
-      </w:r>
-      <w:r>
-        <w:t xml:space="preserve"> – Opzoeken als ESC al een temp sensor heeft.</w:t>
+        <w:t>Temperatuur ook voor ESC</w:t>
+      </w:r>
+      <w:r>
+        <w:t xml:space="preserve"> want er is geen temp sensor</w:t>
+      </w:r>
+      <w:r>
+        <w:t>?</w:t>
       </w:r>
     </w:p>
     <w:p>
@@ -1382,7 +2056,15 @@
         <w:t>?</w:t>
       </w:r>
       <w:r>
-        <w:t xml:space="preserve"> – Onderaan 1 schroefje losdraaien en sensor daar in plaatsen tegen de coil aan.</w:t>
+        <w:t xml:space="preserve"> – Onderaan 1 schroefje losdraaien en sensor daar in plaatsen tegen de </w:t>
+      </w:r>
+      <w:proofErr w:type="spellStart"/>
+      <w:r>
+        <w:t>coil</w:t>
+      </w:r>
+      <w:proofErr w:type="spellEnd"/>
+      <w:r>
+        <w:t xml:space="preserve"> aan.</w:t>
       </w:r>
     </w:p>
     <w:p>
@@ -1392,26 +2074,9 @@
     </w:p>
     <w:p>
       <w:r>
-        <w:t>Is het n</w:t>
-      </w:r>
-      <w:r>
-        <w:t>iet te veel werk om elke sensor te plaatsen en vast te maken op de juiste plaats</w:t>
-      </w:r>
-      <w:r>
-        <w:t xml:space="preserve"> voor elke arm. Kan veel tijd innemen. </w:t>
-      </w:r>
-    </w:p>
-    <w:p>
-      <w:r>
         <w:t>Geluid?</w:t>
       </w:r>
     </w:p>
-    <w:p>
-      <w:r>
-        <w:t>Torque?</w:t>
-      </w:r>
-    </w:p>
-    <w:p/>
     <w:sectPr>
       <w:pgSz w:w="11906" w:h="16838"/>
       <w:pgMar w:top="1440" w:right="1440" w:bottom="1440" w:left="1440" w:header="708" w:footer="708" w:gutter="0"/>

--- a/Uitwerking.docx
+++ b/Uitwerking.docx
@@ -6,9 +6,1320 @@
       <w:pPr>
         <w:pStyle w:val="Kop1"/>
       </w:pPr>
-      <w:r>
+      <w:bookmarkStart w:id="0" w:name="_Toc158815821"/>
+      <w:r>
+        <w:t xml:space="preserve">Stage &amp; </w:t>
+      </w:r>
+      <w:proofErr w:type="spellStart"/>
+      <w:r>
+        <w:t>Bachelorproef</w:t>
+      </w:r>
+      <w:bookmarkEnd w:id="0"/>
+      <w:proofErr w:type="spellEnd"/>
+      <w:r>
+        <w:t xml:space="preserve"> </w:t>
+      </w:r>
+    </w:p>
+    <w:p/>
+    <w:sdt>
+      <w:sdtPr>
+        <w:rPr>
+          <w:lang w:val="nl-NL"/>
+        </w:rPr>
+        <w:id w:val="-694387746"/>
+        <w:docPartObj>
+          <w:docPartGallery w:val="Table of Contents"/>
+          <w:docPartUnique/>
+        </w:docPartObj>
+      </w:sdtPr>
+      <w:sdtEndPr>
+        <w:rPr>
+          <w:rFonts w:asciiTheme="minorHAnsi" w:eastAsiaTheme="minorHAnsi" w:hAnsiTheme="minorHAnsi" w:cstheme="minorBidi"/>
+          <w:b/>
+          <w:bCs/>
+          <w:color w:val="auto"/>
+          <w:kern w:val="2"/>
+          <w:sz w:val="22"/>
+          <w:szCs w:val="22"/>
+          <w:lang w:eastAsia="en-US"/>
+          <w14:ligatures w14:val="standardContextual"/>
+        </w:rPr>
+      </w:sdtEndPr>
+      <w:sdtContent>
+        <w:p>
+          <w:pPr>
+            <w:pStyle w:val="Kopvaninhoudsopgave"/>
+          </w:pPr>
+          <w:r>
+            <w:rPr>
+              <w:lang w:val="nl-NL"/>
+            </w:rPr>
+            <w:t>Inhoud</w:t>
+          </w:r>
+        </w:p>
+        <w:p>
+          <w:pPr>
+            <w:pStyle w:val="Inhopg1"/>
+            <w:tabs>
+              <w:tab w:val="right" w:leader="dot" w:pos="9016"/>
+            </w:tabs>
+            <w:rPr>
+              <w:rFonts w:eastAsiaTheme="minorEastAsia"/>
+              <w:noProof/>
+              <w:sz w:val="24"/>
+              <w:szCs w:val="24"/>
+              <w:lang w:eastAsia="nl-BE"/>
+            </w:rPr>
+          </w:pPr>
+          <w:r>
+            <w:fldChar w:fldCharType="begin"/>
+          </w:r>
+          <w:r>
+            <w:instrText xml:space="preserve"> TOC \o "1-3" \h \z \u </w:instrText>
+          </w:r>
+          <w:r>
+            <w:fldChar w:fldCharType="separate"/>
+          </w:r>
+          <w:hyperlink w:anchor="_Toc158815821" w:history="1">
+            <w:r>
+              <w:rPr>
+                <w:rStyle w:val="Hyperlink"/>
+                <w:noProof/>
+              </w:rPr>
+              <w:t>Stage &amp; Bachelorproef</w:t>
+            </w:r>
+            <w:r>
+              <w:rPr>
+                <w:noProof/>
+                <w:webHidden/>
+              </w:rPr>
+              <w:tab/>
+            </w:r>
+            <w:r>
+              <w:rPr>
+                <w:noProof/>
+                <w:webHidden/>
+              </w:rPr>
+              <w:fldChar w:fldCharType="begin"/>
+            </w:r>
+            <w:r>
+              <w:rPr>
+                <w:noProof/>
+                <w:webHidden/>
+              </w:rPr>
+              <w:instrText xml:space="preserve"> PAGEREF _Toc158815821 \h </w:instrText>
+            </w:r>
+            <w:r>
+              <w:rPr>
+                <w:noProof/>
+                <w:webHidden/>
+              </w:rPr>
+            </w:r>
+            <w:r>
+              <w:rPr>
+                <w:noProof/>
+                <w:webHidden/>
+              </w:rPr>
+              <w:fldChar w:fldCharType="separate"/>
+            </w:r>
+            <w:r>
+              <w:rPr>
+                <w:noProof/>
+                <w:webHidden/>
+              </w:rPr>
+              <w:t>1</w:t>
+            </w:r>
+            <w:r>
+              <w:rPr>
+                <w:noProof/>
+                <w:webHidden/>
+              </w:rPr>
+              <w:fldChar w:fldCharType="end"/>
+            </w:r>
+          </w:hyperlink>
+        </w:p>
+        <w:p>
+          <w:pPr>
+            <w:pStyle w:val="Inhopg1"/>
+            <w:tabs>
+              <w:tab w:val="right" w:leader="dot" w:pos="9016"/>
+            </w:tabs>
+            <w:rPr>
+              <w:rFonts w:eastAsiaTheme="minorEastAsia"/>
+              <w:noProof/>
+              <w:sz w:val="24"/>
+              <w:szCs w:val="24"/>
+              <w:lang w:eastAsia="nl-BE"/>
+            </w:rPr>
+          </w:pPr>
+          <w:hyperlink w:anchor="_Toc158815822" w:history="1">
+            <w:r>
+              <w:rPr>
+                <w:rStyle w:val="Hyperlink"/>
+                <w:noProof/>
+              </w:rPr>
+              <w:t>Onderdelen:</w:t>
+            </w:r>
+            <w:r>
+              <w:rPr>
+                <w:noProof/>
+                <w:webHidden/>
+              </w:rPr>
+              <w:tab/>
+            </w:r>
+            <w:r>
+              <w:rPr>
+                <w:noProof/>
+                <w:webHidden/>
+              </w:rPr>
+              <w:fldChar w:fldCharType="begin"/>
+            </w:r>
+            <w:r>
+              <w:rPr>
+                <w:noProof/>
+                <w:webHidden/>
+              </w:rPr>
+              <w:instrText xml:space="preserve"> PAGEREF _Toc158815822 \h </w:instrText>
+            </w:r>
+            <w:r>
+              <w:rPr>
+                <w:noProof/>
+                <w:webHidden/>
+              </w:rPr>
+            </w:r>
+            <w:r>
+              <w:rPr>
+                <w:noProof/>
+                <w:webHidden/>
+              </w:rPr>
+              <w:fldChar w:fldCharType="separate"/>
+            </w:r>
+            <w:r>
+              <w:rPr>
+                <w:noProof/>
+                <w:webHidden/>
+              </w:rPr>
+              <w:t>2</w:t>
+            </w:r>
+            <w:r>
+              <w:rPr>
+                <w:noProof/>
+                <w:webHidden/>
+              </w:rPr>
+              <w:fldChar w:fldCharType="end"/>
+            </w:r>
+          </w:hyperlink>
+        </w:p>
+        <w:p>
+          <w:pPr>
+            <w:pStyle w:val="Inhopg1"/>
+            <w:tabs>
+              <w:tab w:val="right" w:leader="dot" w:pos="9016"/>
+            </w:tabs>
+            <w:rPr>
+              <w:rFonts w:eastAsiaTheme="minorEastAsia"/>
+              <w:noProof/>
+              <w:sz w:val="24"/>
+              <w:szCs w:val="24"/>
+              <w:lang w:eastAsia="nl-BE"/>
+            </w:rPr>
+          </w:pPr>
+          <w:hyperlink w:anchor="_Toc158815823" w:history="1">
+            <w:r>
+              <w:rPr>
+                <w:rStyle w:val="Hyperlink"/>
+                <w:noProof/>
+              </w:rPr>
+              <w:t>Testbank:</w:t>
+            </w:r>
+            <w:r>
+              <w:rPr>
+                <w:noProof/>
+                <w:webHidden/>
+              </w:rPr>
+              <w:tab/>
+            </w:r>
+            <w:r>
+              <w:rPr>
+                <w:noProof/>
+                <w:webHidden/>
+              </w:rPr>
+              <w:fldChar w:fldCharType="begin"/>
+            </w:r>
+            <w:r>
+              <w:rPr>
+                <w:noProof/>
+                <w:webHidden/>
+              </w:rPr>
+              <w:instrText xml:space="preserve"> PAGEREF _Toc158815823 \h </w:instrText>
+            </w:r>
+            <w:r>
+              <w:rPr>
+                <w:noProof/>
+                <w:webHidden/>
+              </w:rPr>
+            </w:r>
+            <w:r>
+              <w:rPr>
+                <w:noProof/>
+                <w:webHidden/>
+              </w:rPr>
+              <w:fldChar w:fldCharType="separate"/>
+            </w:r>
+            <w:r>
+              <w:rPr>
+                <w:noProof/>
+                <w:webHidden/>
+              </w:rPr>
+              <w:t>3</w:t>
+            </w:r>
+            <w:r>
+              <w:rPr>
+                <w:noProof/>
+                <w:webHidden/>
+              </w:rPr>
+              <w:fldChar w:fldCharType="end"/>
+            </w:r>
+          </w:hyperlink>
+        </w:p>
+        <w:p>
+          <w:pPr>
+            <w:pStyle w:val="Inhopg1"/>
+            <w:tabs>
+              <w:tab w:val="right" w:leader="dot" w:pos="9016"/>
+            </w:tabs>
+            <w:rPr>
+              <w:rFonts w:eastAsiaTheme="minorEastAsia"/>
+              <w:noProof/>
+              <w:sz w:val="24"/>
+              <w:szCs w:val="24"/>
+              <w:lang w:eastAsia="nl-BE"/>
+            </w:rPr>
+          </w:pPr>
+          <w:hyperlink w:anchor="_Toc158815824" w:history="1">
+            <w:r>
+              <w:rPr>
+                <w:rStyle w:val="Hyperlink"/>
+                <w:noProof/>
+              </w:rPr>
+              <w:t>Parameters om te meten:</w:t>
+            </w:r>
+            <w:r>
+              <w:rPr>
+                <w:noProof/>
+                <w:webHidden/>
+              </w:rPr>
+              <w:tab/>
+            </w:r>
+            <w:r>
+              <w:rPr>
+                <w:noProof/>
+                <w:webHidden/>
+              </w:rPr>
+              <w:fldChar w:fldCharType="begin"/>
+            </w:r>
+            <w:r>
+              <w:rPr>
+                <w:noProof/>
+                <w:webHidden/>
+              </w:rPr>
+              <w:instrText xml:space="preserve"> PAGEREF _Toc158815824 \h </w:instrText>
+            </w:r>
+            <w:r>
+              <w:rPr>
+                <w:noProof/>
+                <w:webHidden/>
+              </w:rPr>
+            </w:r>
+            <w:r>
+              <w:rPr>
+                <w:noProof/>
+                <w:webHidden/>
+              </w:rPr>
+              <w:fldChar w:fldCharType="separate"/>
+            </w:r>
+            <w:r>
+              <w:rPr>
+                <w:noProof/>
+                <w:webHidden/>
+              </w:rPr>
+              <w:t>4</w:t>
+            </w:r>
+            <w:r>
+              <w:rPr>
+                <w:noProof/>
+                <w:webHidden/>
+              </w:rPr>
+              <w:fldChar w:fldCharType="end"/>
+            </w:r>
+          </w:hyperlink>
+        </w:p>
+        <w:p>
+          <w:pPr>
+            <w:pStyle w:val="Inhopg2"/>
+            <w:tabs>
+              <w:tab w:val="right" w:leader="dot" w:pos="9016"/>
+            </w:tabs>
+            <w:rPr>
+              <w:rFonts w:eastAsiaTheme="minorEastAsia"/>
+              <w:noProof/>
+              <w:sz w:val="24"/>
+              <w:szCs w:val="24"/>
+              <w:lang w:eastAsia="nl-BE"/>
+            </w:rPr>
+          </w:pPr>
+          <w:hyperlink w:anchor="_Toc158815825" w:history="1">
+            <w:r>
+              <w:rPr>
+                <w:rStyle w:val="Hyperlink"/>
+                <w:noProof/>
+              </w:rPr>
+              <w:t>Thrust:</w:t>
+            </w:r>
+            <w:r>
+              <w:rPr>
+                <w:noProof/>
+                <w:webHidden/>
+              </w:rPr>
+              <w:tab/>
+            </w:r>
+            <w:r>
+              <w:rPr>
+                <w:noProof/>
+                <w:webHidden/>
+              </w:rPr>
+              <w:fldChar w:fldCharType="begin"/>
+            </w:r>
+            <w:r>
+              <w:rPr>
+                <w:noProof/>
+                <w:webHidden/>
+              </w:rPr>
+              <w:instrText xml:space="preserve"> PAGEREF _Toc158815825 \h </w:instrText>
+            </w:r>
+            <w:r>
+              <w:rPr>
+                <w:noProof/>
+                <w:webHidden/>
+              </w:rPr>
+            </w:r>
+            <w:r>
+              <w:rPr>
+                <w:noProof/>
+                <w:webHidden/>
+              </w:rPr>
+              <w:fldChar w:fldCharType="separate"/>
+            </w:r>
+            <w:r>
+              <w:rPr>
+                <w:noProof/>
+                <w:webHidden/>
+              </w:rPr>
+              <w:t>4</w:t>
+            </w:r>
+            <w:r>
+              <w:rPr>
+                <w:noProof/>
+                <w:webHidden/>
+              </w:rPr>
+              <w:fldChar w:fldCharType="end"/>
+            </w:r>
+          </w:hyperlink>
+        </w:p>
+        <w:p>
+          <w:pPr>
+            <w:pStyle w:val="Inhopg2"/>
+            <w:tabs>
+              <w:tab w:val="right" w:leader="dot" w:pos="9016"/>
+            </w:tabs>
+            <w:rPr>
+              <w:rFonts w:eastAsiaTheme="minorEastAsia"/>
+              <w:noProof/>
+              <w:sz w:val="24"/>
+              <w:szCs w:val="24"/>
+              <w:lang w:eastAsia="nl-BE"/>
+            </w:rPr>
+          </w:pPr>
+          <w:hyperlink w:anchor="_Toc158815826" w:history="1">
+            <w:r>
+              <w:rPr>
+                <w:rStyle w:val="Hyperlink"/>
+                <w:noProof/>
+              </w:rPr>
+              <w:t>Torque</w:t>
+            </w:r>
+            <w:r>
+              <w:rPr>
+                <w:noProof/>
+                <w:webHidden/>
+              </w:rPr>
+              <w:tab/>
+            </w:r>
+            <w:r>
+              <w:rPr>
+                <w:noProof/>
+                <w:webHidden/>
+              </w:rPr>
+              <w:fldChar w:fldCharType="begin"/>
+            </w:r>
+            <w:r>
+              <w:rPr>
+                <w:noProof/>
+                <w:webHidden/>
+              </w:rPr>
+              <w:instrText xml:space="preserve"> PAGEREF _Toc158815826 \h </w:instrText>
+            </w:r>
+            <w:r>
+              <w:rPr>
+                <w:noProof/>
+                <w:webHidden/>
+              </w:rPr>
+            </w:r>
+            <w:r>
+              <w:rPr>
+                <w:noProof/>
+                <w:webHidden/>
+              </w:rPr>
+              <w:fldChar w:fldCharType="separate"/>
+            </w:r>
+            <w:r>
+              <w:rPr>
+                <w:noProof/>
+                <w:webHidden/>
+              </w:rPr>
+              <w:t>4</w:t>
+            </w:r>
+            <w:r>
+              <w:rPr>
+                <w:noProof/>
+                <w:webHidden/>
+              </w:rPr>
+              <w:fldChar w:fldCharType="end"/>
+            </w:r>
+          </w:hyperlink>
+        </w:p>
+        <w:p>
+          <w:pPr>
+            <w:pStyle w:val="Inhopg2"/>
+            <w:tabs>
+              <w:tab w:val="right" w:leader="dot" w:pos="9016"/>
+            </w:tabs>
+            <w:rPr>
+              <w:rFonts w:eastAsiaTheme="minorEastAsia"/>
+              <w:noProof/>
+              <w:sz w:val="24"/>
+              <w:szCs w:val="24"/>
+              <w:lang w:eastAsia="nl-BE"/>
+            </w:rPr>
+          </w:pPr>
+          <w:hyperlink w:anchor="_Toc158815827" w:history="1">
+            <w:r>
+              <w:rPr>
+                <w:rStyle w:val="Hyperlink"/>
+                <w:noProof/>
+              </w:rPr>
+              <w:t>Trillingen</w:t>
+            </w:r>
+            <w:r>
+              <w:rPr>
+                <w:noProof/>
+                <w:webHidden/>
+              </w:rPr>
+              <w:tab/>
+            </w:r>
+            <w:r>
+              <w:rPr>
+                <w:noProof/>
+                <w:webHidden/>
+              </w:rPr>
+              <w:fldChar w:fldCharType="begin"/>
+            </w:r>
+            <w:r>
+              <w:rPr>
+                <w:noProof/>
+                <w:webHidden/>
+              </w:rPr>
+              <w:instrText xml:space="preserve"> PAGEREF _Toc158815827 \h </w:instrText>
+            </w:r>
+            <w:r>
+              <w:rPr>
+                <w:noProof/>
+                <w:webHidden/>
+              </w:rPr>
+            </w:r>
+            <w:r>
+              <w:rPr>
+                <w:noProof/>
+                <w:webHidden/>
+              </w:rPr>
+              <w:fldChar w:fldCharType="separate"/>
+            </w:r>
+            <w:r>
+              <w:rPr>
+                <w:noProof/>
+                <w:webHidden/>
+              </w:rPr>
+              <w:t>5</w:t>
+            </w:r>
+            <w:r>
+              <w:rPr>
+                <w:noProof/>
+                <w:webHidden/>
+              </w:rPr>
+              <w:fldChar w:fldCharType="end"/>
+            </w:r>
+          </w:hyperlink>
+        </w:p>
+        <w:p>
+          <w:pPr>
+            <w:pStyle w:val="Inhopg2"/>
+            <w:tabs>
+              <w:tab w:val="right" w:leader="dot" w:pos="9016"/>
+            </w:tabs>
+            <w:rPr>
+              <w:rFonts w:eastAsiaTheme="minorEastAsia"/>
+              <w:noProof/>
+              <w:sz w:val="24"/>
+              <w:szCs w:val="24"/>
+              <w:lang w:eastAsia="nl-BE"/>
+            </w:rPr>
+          </w:pPr>
+          <w:hyperlink w:anchor="_Toc158815828" w:history="1">
+            <w:r>
+              <w:rPr>
+                <w:rStyle w:val="Hyperlink"/>
+                <w:noProof/>
+              </w:rPr>
+              <w:t>Temperatuur</w:t>
+            </w:r>
+            <w:r>
+              <w:rPr>
+                <w:noProof/>
+                <w:webHidden/>
+              </w:rPr>
+              <w:tab/>
+            </w:r>
+            <w:r>
+              <w:rPr>
+                <w:noProof/>
+                <w:webHidden/>
+              </w:rPr>
+              <w:fldChar w:fldCharType="begin"/>
+            </w:r>
+            <w:r>
+              <w:rPr>
+                <w:noProof/>
+                <w:webHidden/>
+              </w:rPr>
+              <w:instrText xml:space="preserve"> PAGEREF _Toc158815828 \h </w:instrText>
+            </w:r>
+            <w:r>
+              <w:rPr>
+                <w:noProof/>
+                <w:webHidden/>
+              </w:rPr>
+            </w:r>
+            <w:r>
+              <w:rPr>
+                <w:noProof/>
+                <w:webHidden/>
+              </w:rPr>
+              <w:fldChar w:fldCharType="separate"/>
+            </w:r>
+            <w:r>
+              <w:rPr>
+                <w:noProof/>
+                <w:webHidden/>
+              </w:rPr>
+              <w:t>5</w:t>
+            </w:r>
+            <w:r>
+              <w:rPr>
+                <w:noProof/>
+                <w:webHidden/>
+              </w:rPr>
+              <w:fldChar w:fldCharType="end"/>
+            </w:r>
+          </w:hyperlink>
+        </w:p>
+        <w:p>
+          <w:pPr>
+            <w:pStyle w:val="Inhopg2"/>
+            <w:tabs>
+              <w:tab w:val="right" w:leader="dot" w:pos="9016"/>
+            </w:tabs>
+            <w:rPr>
+              <w:rFonts w:eastAsiaTheme="minorEastAsia"/>
+              <w:noProof/>
+              <w:sz w:val="24"/>
+              <w:szCs w:val="24"/>
+              <w:lang w:eastAsia="nl-BE"/>
+            </w:rPr>
+          </w:pPr>
+          <w:hyperlink w:anchor="_Toc158815829" w:history="1">
+            <w:r>
+              <w:rPr>
+                <w:rStyle w:val="Hyperlink"/>
+                <w:noProof/>
+              </w:rPr>
+              <w:t>Spanning:</w:t>
+            </w:r>
+            <w:r>
+              <w:rPr>
+                <w:noProof/>
+                <w:webHidden/>
+              </w:rPr>
+              <w:tab/>
+            </w:r>
+            <w:r>
+              <w:rPr>
+                <w:noProof/>
+                <w:webHidden/>
+              </w:rPr>
+              <w:fldChar w:fldCharType="begin"/>
+            </w:r>
+            <w:r>
+              <w:rPr>
+                <w:noProof/>
+                <w:webHidden/>
+              </w:rPr>
+              <w:instrText xml:space="preserve"> PAGEREF _Toc158815829 \h </w:instrText>
+            </w:r>
+            <w:r>
+              <w:rPr>
+                <w:noProof/>
+                <w:webHidden/>
+              </w:rPr>
+            </w:r>
+            <w:r>
+              <w:rPr>
+                <w:noProof/>
+                <w:webHidden/>
+              </w:rPr>
+              <w:fldChar w:fldCharType="separate"/>
+            </w:r>
+            <w:r>
+              <w:rPr>
+                <w:noProof/>
+                <w:webHidden/>
+              </w:rPr>
+              <w:t>6</w:t>
+            </w:r>
+            <w:r>
+              <w:rPr>
+                <w:noProof/>
+                <w:webHidden/>
+              </w:rPr>
+              <w:fldChar w:fldCharType="end"/>
+            </w:r>
+          </w:hyperlink>
+        </w:p>
+        <w:p>
+          <w:pPr>
+            <w:pStyle w:val="Inhopg2"/>
+            <w:tabs>
+              <w:tab w:val="right" w:leader="dot" w:pos="9016"/>
+            </w:tabs>
+            <w:rPr>
+              <w:rFonts w:eastAsiaTheme="minorEastAsia"/>
+              <w:noProof/>
+              <w:sz w:val="24"/>
+              <w:szCs w:val="24"/>
+              <w:lang w:eastAsia="nl-BE"/>
+            </w:rPr>
+          </w:pPr>
+          <w:hyperlink w:anchor="_Toc158815830" w:history="1">
+            <w:r>
+              <w:rPr>
+                <w:rStyle w:val="Hyperlink"/>
+                <w:noProof/>
+              </w:rPr>
+              <w:t>Stroom:</w:t>
+            </w:r>
+            <w:r>
+              <w:rPr>
+                <w:noProof/>
+                <w:webHidden/>
+              </w:rPr>
+              <w:tab/>
+            </w:r>
+            <w:r>
+              <w:rPr>
+                <w:noProof/>
+                <w:webHidden/>
+              </w:rPr>
+              <w:fldChar w:fldCharType="begin"/>
+            </w:r>
+            <w:r>
+              <w:rPr>
+                <w:noProof/>
+                <w:webHidden/>
+              </w:rPr>
+              <w:instrText xml:space="preserve"> PAGEREF _Toc158815830 \h </w:instrText>
+            </w:r>
+            <w:r>
+              <w:rPr>
+                <w:noProof/>
+                <w:webHidden/>
+              </w:rPr>
+            </w:r>
+            <w:r>
+              <w:rPr>
+                <w:noProof/>
+                <w:webHidden/>
+              </w:rPr>
+              <w:fldChar w:fldCharType="separate"/>
+            </w:r>
+            <w:r>
+              <w:rPr>
+                <w:noProof/>
+                <w:webHidden/>
+              </w:rPr>
+              <w:t>6</w:t>
+            </w:r>
+            <w:r>
+              <w:rPr>
+                <w:noProof/>
+                <w:webHidden/>
+              </w:rPr>
+              <w:fldChar w:fldCharType="end"/>
+            </w:r>
+          </w:hyperlink>
+        </w:p>
+        <w:p>
+          <w:pPr>
+            <w:pStyle w:val="Inhopg3"/>
+            <w:tabs>
+              <w:tab w:val="right" w:leader="dot" w:pos="9016"/>
+            </w:tabs>
+            <w:rPr>
+              <w:rFonts w:eastAsiaTheme="minorEastAsia"/>
+              <w:noProof/>
+              <w:sz w:val="24"/>
+              <w:szCs w:val="24"/>
+              <w:lang w:eastAsia="nl-BE"/>
+            </w:rPr>
+          </w:pPr>
+          <w:hyperlink w:anchor="_Toc158815831" w:history="1">
+            <w:r>
+              <w:rPr>
+                <w:rStyle w:val="Hyperlink"/>
+                <w:noProof/>
+              </w:rPr>
+              <w:t>Oplossing 1:</w:t>
+            </w:r>
+            <w:r>
+              <w:rPr>
+                <w:noProof/>
+                <w:webHidden/>
+              </w:rPr>
+              <w:tab/>
+            </w:r>
+            <w:r>
+              <w:rPr>
+                <w:noProof/>
+                <w:webHidden/>
+              </w:rPr>
+              <w:fldChar w:fldCharType="begin"/>
+            </w:r>
+            <w:r>
+              <w:rPr>
+                <w:noProof/>
+                <w:webHidden/>
+              </w:rPr>
+              <w:instrText xml:space="preserve"> PAGEREF _Toc158815831 \h </w:instrText>
+            </w:r>
+            <w:r>
+              <w:rPr>
+                <w:noProof/>
+                <w:webHidden/>
+              </w:rPr>
+            </w:r>
+            <w:r>
+              <w:rPr>
+                <w:noProof/>
+                <w:webHidden/>
+              </w:rPr>
+              <w:fldChar w:fldCharType="separate"/>
+            </w:r>
+            <w:r>
+              <w:rPr>
+                <w:noProof/>
+                <w:webHidden/>
+              </w:rPr>
+              <w:t>6</w:t>
+            </w:r>
+            <w:r>
+              <w:rPr>
+                <w:noProof/>
+                <w:webHidden/>
+              </w:rPr>
+              <w:fldChar w:fldCharType="end"/>
+            </w:r>
+          </w:hyperlink>
+        </w:p>
+        <w:p>
+          <w:pPr>
+            <w:pStyle w:val="Inhopg3"/>
+            <w:tabs>
+              <w:tab w:val="right" w:leader="dot" w:pos="9016"/>
+            </w:tabs>
+            <w:rPr>
+              <w:rFonts w:eastAsiaTheme="minorEastAsia"/>
+              <w:noProof/>
+              <w:sz w:val="24"/>
+              <w:szCs w:val="24"/>
+              <w:lang w:eastAsia="nl-BE"/>
+            </w:rPr>
+          </w:pPr>
+          <w:hyperlink w:anchor="_Toc158815832" w:history="1">
+            <w:r>
+              <w:rPr>
+                <w:rStyle w:val="Hyperlink"/>
+                <w:noProof/>
+              </w:rPr>
+              <w:t>Oplossing 2:</w:t>
+            </w:r>
+            <w:r>
+              <w:rPr>
+                <w:noProof/>
+                <w:webHidden/>
+              </w:rPr>
+              <w:tab/>
+            </w:r>
+            <w:r>
+              <w:rPr>
+                <w:noProof/>
+                <w:webHidden/>
+              </w:rPr>
+              <w:fldChar w:fldCharType="begin"/>
+            </w:r>
+            <w:r>
+              <w:rPr>
+                <w:noProof/>
+                <w:webHidden/>
+              </w:rPr>
+              <w:instrText xml:space="preserve"> PAGEREF _Toc158815832 \h </w:instrText>
+            </w:r>
+            <w:r>
+              <w:rPr>
+                <w:noProof/>
+                <w:webHidden/>
+              </w:rPr>
+            </w:r>
+            <w:r>
+              <w:rPr>
+                <w:noProof/>
+                <w:webHidden/>
+              </w:rPr>
+              <w:fldChar w:fldCharType="separate"/>
+            </w:r>
+            <w:r>
+              <w:rPr>
+                <w:noProof/>
+                <w:webHidden/>
+              </w:rPr>
+              <w:t>7</w:t>
+            </w:r>
+            <w:r>
+              <w:rPr>
+                <w:noProof/>
+                <w:webHidden/>
+              </w:rPr>
+              <w:fldChar w:fldCharType="end"/>
+            </w:r>
+          </w:hyperlink>
+        </w:p>
+        <w:p>
+          <w:pPr>
+            <w:pStyle w:val="Inhopg1"/>
+            <w:tabs>
+              <w:tab w:val="right" w:leader="dot" w:pos="9016"/>
+            </w:tabs>
+            <w:rPr>
+              <w:rFonts w:eastAsiaTheme="minorEastAsia"/>
+              <w:noProof/>
+              <w:sz w:val="24"/>
+              <w:szCs w:val="24"/>
+              <w:lang w:eastAsia="nl-BE"/>
+            </w:rPr>
+          </w:pPr>
+          <w:hyperlink w:anchor="_Toc158815833" w:history="1">
+            <w:r>
+              <w:rPr>
+                <w:rStyle w:val="Hyperlink"/>
+                <w:noProof/>
+              </w:rPr>
+              <w:t>Website:</w:t>
+            </w:r>
+            <w:r>
+              <w:rPr>
+                <w:noProof/>
+                <w:webHidden/>
+              </w:rPr>
+              <w:tab/>
+            </w:r>
+            <w:r>
+              <w:rPr>
+                <w:noProof/>
+                <w:webHidden/>
+              </w:rPr>
+              <w:fldChar w:fldCharType="begin"/>
+            </w:r>
+            <w:r>
+              <w:rPr>
+                <w:noProof/>
+                <w:webHidden/>
+              </w:rPr>
+              <w:instrText xml:space="preserve"> PAGEREF _Toc158815833 \h </w:instrText>
+            </w:r>
+            <w:r>
+              <w:rPr>
+                <w:noProof/>
+                <w:webHidden/>
+              </w:rPr>
+            </w:r>
+            <w:r>
+              <w:rPr>
+                <w:noProof/>
+                <w:webHidden/>
+              </w:rPr>
+              <w:fldChar w:fldCharType="separate"/>
+            </w:r>
+            <w:r>
+              <w:rPr>
+                <w:noProof/>
+                <w:webHidden/>
+              </w:rPr>
+              <w:t>8</w:t>
+            </w:r>
+            <w:r>
+              <w:rPr>
+                <w:noProof/>
+                <w:webHidden/>
+              </w:rPr>
+              <w:fldChar w:fldCharType="end"/>
+            </w:r>
+          </w:hyperlink>
+        </w:p>
+        <w:p>
+          <w:pPr>
+            <w:pStyle w:val="Inhopg1"/>
+            <w:tabs>
+              <w:tab w:val="right" w:leader="dot" w:pos="9016"/>
+            </w:tabs>
+            <w:rPr>
+              <w:rFonts w:eastAsiaTheme="minorEastAsia"/>
+              <w:noProof/>
+              <w:sz w:val="24"/>
+              <w:szCs w:val="24"/>
+              <w:lang w:eastAsia="nl-BE"/>
+            </w:rPr>
+          </w:pPr>
+          <w:hyperlink w:anchor="_Toc158815834" w:history="1">
+            <w:r>
+              <w:rPr>
+                <w:rStyle w:val="Hyperlink"/>
+                <w:noProof/>
+              </w:rPr>
+              <w:t>Testen:</w:t>
+            </w:r>
+            <w:r>
+              <w:rPr>
+                <w:noProof/>
+                <w:webHidden/>
+              </w:rPr>
+              <w:tab/>
+            </w:r>
+            <w:r>
+              <w:rPr>
+                <w:noProof/>
+                <w:webHidden/>
+              </w:rPr>
+              <w:fldChar w:fldCharType="begin"/>
+            </w:r>
+            <w:r>
+              <w:rPr>
+                <w:noProof/>
+                <w:webHidden/>
+              </w:rPr>
+              <w:instrText xml:space="preserve"> PAGEREF _Toc158815834 \h </w:instrText>
+            </w:r>
+            <w:r>
+              <w:rPr>
+                <w:noProof/>
+                <w:webHidden/>
+              </w:rPr>
+            </w:r>
+            <w:r>
+              <w:rPr>
+                <w:noProof/>
+                <w:webHidden/>
+              </w:rPr>
+              <w:fldChar w:fldCharType="separate"/>
+            </w:r>
+            <w:r>
+              <w:rPr>
+                <w:noProof/>
+                <w:webHidden/>
+              </w:rPr>
+              <w:t>8</w:t>
+            </w:r>
+            <w:r>
+              <w:rPr>
+                <w:noProof/>
+                <w:webHidden/>
+              </w:rPr>
+              <w:fldChar w:fldCharType="end"/>
+            </w:r>
+          </w:hyperlink>
+        </w:p>
+        <w:p>
+          <w:pPr>
+            <w:pStyle w:val="Inhopg1"/>
+            <w:tabs>
+              <w:tab w:val="right" w:leader="dot" w:pos="9016"/>
+            </w:tabs>
+            <w:rPr>
+              <w:rFonts w:eastAsiaTheme="minorEastAsia"/>
+              <w:noProof/>
+              <w:sz w:val="24"/>
+              <w:szCs w:val="24"/>
+              <w:lang w:eastAsia="nl-BE"/>
+            </w:rPr>
+          </w:pPr>
+          <w:hyperlink w:anchor="_Toc158815835" w:history="1">
+            <w:r>
+              <w:rPr>
+                <w:rStyle w:val="Hyperlink"/>
+                <w:noProof/>
+              </w:rPr>
+              <w:t>Resultaten:</w:t>
+            </w:r>
+            <w:r>
+              <w:rPr>
+                <w:noProof/>
+                <w:webHidden/>
+              </w:rPr>
+              <w:tab/>
+            </w:r>
+            <w:r>
+              <w:rPr>
+                <w:noProof/>
+                <w:webHidden/>
+              </w:rPr>
+              <w:fldChar w:fldCharType="begin"/>
+            </w:r>
+            <w:r>
+              <w:rPr>
+                <w:noProof/>
+                <w:webHidden/>
+              </w:rPr>
+              <w:instrText xml:space="preserve"> PAGEREF _Toc158815835 \h </w:instrText>
+            </w:r>
+            <w:r>
+              <w:rPr>
+                <w:noProof/>
+                <w:webHidden/>
+              </w:rPr>
+            </w:r>
+            <w:r>
+              <w:rPr>
+                <w:noProof/>
+                <w:webHidden/>
+              </w:rPr>
+              <w:fldChar w:fldCharType="separate"/>
+            </w:r>
+            <w:r>
+              <w:rPr>
+                <w:noProof/>
+                <w:webHidden/>
+              </w:rPr>
+              <w:t>8</w:t>
+            </w:r>
+            <w:r>
+              <w:rPr>
+                <w:noProof/>
+                <w:webHidden/>
+              </w:rPr>
+              <w:fldChar w:fldCharType="end"/>
+            </w:r>
+          </w:hyperlink>
+        </w:p>
+        <w:p>
+          <w:pPr>
+            <w:pStyle w:val="Inhopg1"/>
+            <w:tabs>
+              <w:tab w:val="right" w:leader="dot" w:pos="9016"/>
+            </w:tabs>
+            <w:rPr>
+              <w:rFonts w:eastAsiaTheme="minorEastAsia"/>
+              <w:noProof/>
+              <w:sz w:val="24"/>
+              <w:szCs w:val="24"/>
+              <w:lang w:eastAsia="nl-BE"/>
+            </w:rPr>
+          </w:pPr>
+          <w:hyperlink w:anchor="_Toc158815836" w:history="1">
+            <w:r>
+              <w:rPr>
+                <w:rStyle w:val="Hyperlink"/>
+                <w:noProof/>
+              </w:rPr>
+              <w:t>Vragen:</w:t>
+            </w:r>
+            <w:r>
+              <w:rPr>
+                <w:noProof/>
+                <w:webHidden/>
+              </w:rPr>
+              <w:tab/>
+            </w:r>
+            <w:r>
+              <w:rPr>
+                <w:noProof/>
+                <w:webHidden/>
+              </w:rPr>
+              <w:fldChar w:fldCharType="begin"/>
+            </w:r>
+            <w:r>
+              <w:rPr>
+                <w:noProof/>
+                <w:webHidden/>
+              </w:rPr>
+              <w:instrText xml:space="preserve"> PAGEREF _Toc158815836 \h </w:instrText>
+            </w:r>
+            <w:r>
+              <w:rPr>
+                <w:noProof/>
+                <w:webHidden/>
+              </w:rPr>
+            </w:r>
+            <w:r>
+              <w:rPr>
+                <w:noProof/>
+                <w:webHidden/>
+              </w:rPr>
+              <w:fldChar w:fldCharType="separate"/>
+            </w:r>
+            <w:r>
+              <w:rPr>
+                <w:noProof/>
+                <w:webHidden/>
+              </w:rPr>
+              <w:t>8</w:t>
+            </w:r>
+            <w:r>
+              <w:rPr>
+                <w:noProof/>
+                <w:webHidden/>
+              </w:rPr>
+              <w:fldChar w:fldCharType="end"/>
+            </w:r>
+          </w:hyperlink>
+        </w:p>
+        <w:p>
+          <w:pPr>
+            <w:pStyle w:val="Inhopg1"/>
+            <w:tabs>
+              <w:tab w:val="right" w:leader="dot" w:pos="9016"/>
+            </w:tabs>
+            <w:rPr>
+              <w:rFonts w:eastAsiaTheme="minorEastAsia"/>
+              <w:noProof/>
+              <w:sz w:val="24"/>
+              <w:szCs w:val="24"/>
+              <w:lang w:eastAsia="nl-BE"/>
+            </w:rPr>
+          </w:pPr>
+          <w:hyperlink w:anchor="_Toc158815837" w:history="1">
+            <w:r>
+              <w:rPr>
+                <w:rStyle w:val="Hyperlink"/>
+                <w:noProof/>
+              </w:rPr>
+              <w:t>Feedback:</w:t>
+            </w:r>
+            <w:r>
+              <w:rPr>
+                <w:noProof/>
+                <w:webHidden/>
+              </w:rPr>
+              <w:tab/>
+            </w:r>
+            <w:r>
+              <w:rPr>
+                <w:noProof/>
+                <w:webHidden/>
+              </w:rPr>
+              <w:fldChar w:fldCharType="begin"/>
+            </w:r>
+            <w:r>
+              <w:rPr>
+                <w:noProof/>
+                <w:webHidden/>
+              </w:rPr>
+              <w:instrText xml:space="preserve"> PAGEREF _Toc158815837 \h </w:instrText>
+            </w:r>
+            <w:r>
+              <w:rPr>
+                <w:noProof/>
+                <w:webHidden/>
+              </w:rPr>
+            </w:r>
+            <w:r>
+              <w:rPr>
+                <w:noProof/>
+                <w:webHidden/>
+              </w:rPr>
+              <w:fldChar w:fldCharType="separate"/>
+            </w:r>
+            <w:r>
+              <w:rPr>
+                <w:noProof/>
+                <w:webHidden/>
+              </w:rPr>
+              <w:t>8</w:t>
+            </w:r>
+            <w:r>
+              <w:rPr>
+                <w:noProof/>
+                <w:webHidden/>
+              </w:rPr>
+              <w:fldChar w:fldCharType="end"/>
+            </w:r>
+          </w:hyperlink>
+        </w:p>
+        <w:p>
+          <w:r>
+            <w:rPr>
+              <w:b/>
+              <w:bCs/>
+              <w:lang w:val="nl-NL"/>
+            </w:rPr>
+            <w:fldChar w:fldCharType="end"/>
+          </w:r>
+        </w:p>
+      </w:sdtContent>
+    </w:sdt>
+    <w:p/>
+    <w:p>
+      <w:r>
+        <w:br w:type="page"/>
+      </w:r>
+    </w:p>
+    <w:p>
+      <w:pPr>
+        <w:pStyle w:val="Kop1"/>
+      </w:pPr>
+      <w:bookmarkStart w:id="1" w:name="_Toc158815714"/>
+      <w:bookmarkStart w:id="2" w:name="_Toc158815822"/>
+      <w:r>
+        <w:lastRenderedPageBreak/>
         <w:t>Onderdelen:</w:t>
       </w:r>
+      <w:bookmarkEnd w:id="1"/>
+      <w:bookmarkEnd w:id="2"/>
     </w:p>
     <w:p>
       <w:pPr>
@@ -44,7 +1355,7 @@
           <w:szCs w:val="22"/>
         </w:rPr>
       </w:pPr>
-      <w:hyperlink r:id="rId6" w:tgtFrame="_blank" w:tooltip="Originele URL: https://store.tmotor.com/goods-318-U5+Power+Type+UAV+Motor+400KV.html. Klik of tik als u deze koppeling vertrouwt." w:history="1">
+      <w:hyperlink r:id="rId8" w:tgtFrame="_blank" w:tooltip="Originele URL: https://store.tmotor.com/goods-318-U5+Power+Type+UAV+Motor+400KV.html. Klik of tik als u deze koppeling vertrouwt." w:history="1">
         <w:r>
           <w:rPr>
             <w:rStyle w:val="Hyperlink"/>
@@ -125,7 +1436,7 @@
           <w:szCs w:val="22"/>
         </w:rPr>
       </w:pPr>
-      <w:hyperlink r:id="rId7" w:tgtFrame="_blank" w:tooltip="Originele URL: https://www.hobbywingdirect.com/products/xrotor-pro-40a-esc?variant=1306506956. Klik of tik als u deze koppeling vertrouwt." w:history="1">
+      <w:hyperlink r:id="rId9" w:tgtFrame="_blank" w:tooltip="Originele URL: https://www.hobbywingdirect.com/products/xrotor-pro-40a-esc?variant=1306506956. Klik of tik als u deze koppeling vertrouwt." w:history="1">
         <w:r>
           <w:rPr>
             <w:rStyle w:val="Hyperlink"/>
@@ -237,7 +1548,7 @@
           <w:szCs w:val="22"/>
         </w:rPr>
       </w:pPr>
-      <w:hyperlink r:id="rId8" w:tgtFrame="_blank" w:tooltip="Originele URL: https://store.tmotor.com/product/folding-carbon-fiber-16_2x5_3-prop.html. Klik of tik als u deze koppeling vertrouwt." w:history="1">
+      <w:hyperlink r:id="rId10" w:tgtFrame="_blank" w:tooltip="Originele URL: https://store.tmotor.com/product/folding-carbon-fiber-16_2x5_3-prop.html. Klik of tik als u deze koppeling vertrouwt." w:history="1">
         <w:r>
           <w:rPr>
             <w:rStyle w:val="Hyperlink"/>
@@ -404,7 +1715,7 @@
                     </pic:cNvPicPr>
                   </pic:nvPicPr>
                   <pic:blipFill>
-                    <a:blip r:embed="rId9" cstate="print">
+                    <a:blip r:embed="rId11" cstate="print">
                       <a:extLst>
                         <a:ext uri="{28A0092B-C50C-407E-A947-70E740481C1C}">
                           <a14:useLocalDpi xmlns:a14="http://schemas.microsoft.com/office/drawing/2010/main" val="0"/>
@@ -502,7 +1813,7 @@
         </w:rPr>
         <w:t>Carbon buis 25/23mm x 250mm </w:t>
       </w:r>
-      <w:hyperlink r:id="rId10" w:tgtFrame="_blank" w:tooltip="Originele URL: https://www.carbonwinkel.nl/carbon-plaat-staaf-buis-materiaal/carbon-buis-gewikkeld-pw-3k?diameter_en_lengte_buismateriaal=o_25_23_x_1000_mm_120_gr. Klik of tik als u deze koppeling vertrouwt." w:history="1">
+      <w:hyperlink r:id="rId12" w:tgtFrame="_blank" w:tooltip="Originele URL: https://www.carbonwinkel.nl/carbon-plaat-staaf-buis-materiaal/carbon-buis-gewikkeld-pw-3k?diameter_en_lengte_buismateriaal=o_25_23_x_1000_mm_120_gr. Klik of tik als u deze koppeling vertrouwt." w:history="1">
         <w:r>
           <w:rPr>
             <w:rStyle w:val="Hyperlink"/>
@@ -573,7 +1884,6 @@
           <w:szCs w:val="22"/>
         </w:rPr>
       </w:pPr>
-      <w:proofErr w:type="gramStart"/>
       <w:r>
         <w:rPr>
           <w:rFonts w:ascii="Calibri" w:hAnsi="Calibri" w:cs="Calibri"/>
@@ -582,18 +1892,7 @@
           <w:szCs w:val="22"/>
           <w:bdr w:val="none" w:sz="0" w:space="0" w:color="auto" w:frame="1"/>
         </w:rPr>
-        <w:t>PVC buis</w:t>
-      </w:r>
-      <w:proofErr w:type="gramEnd"/>
-      <w:r>
-        <w:rPr>
-          <w:rFonts w:ascii="Calibri" w:hAnsi="Calibri" w:cs="Calibri"/>
-          <w:color w:val="000000"/>
-          <w:sz w:val="22"/>
-          <w:szCs w:val="22"/>
-          <w:bdr w:val="none" w:sz="0" w:space="0" w:color="auto" w:frame="1"/>
-        </w:rPr>
-        <w:t xml:space="preserve"> 16mm x 235mm</w:t>
+        <w:t>PVC buis 16mm x 235mm</w:t>
       </w:r>
     </w:p>
     <w:p>
@@ -841,6 +2140,8 @@
       <w:pPr>
         <w:pStyle w:val="Kop1"/>
       </w:pPr>
+      <w:bookmarkStart w:id="3" w:name="_Toc158815715"/>
+      <w:bookmarkStart w:id="4" w:name="_Toc158815823"/>
       <w:r>
         <w:lastRenderedPageBreak/>
         <w:t>Testbank</w:t>
@@ -848,6 +2149,8 @@
       <w:r>
         <w:t>:</w:t>
       </w:r>
+      <w:bookmarkEnd w:id="3"/>
+      <w:bookmarkEnd w:id="4"/>
     </w:p>
     <w:p>
       <w:r>
@@ -856,7 +2159,7 @@
       <w:r>
         <w:br/>
       </w:r>
-      <w:hyperlink r:id="rId11" w:history="1">
+      <w:hyperlink r:id="rId13" w:history="1">
         <w:r>
           <w:rPr>
             <w:rStyle w:val="Hyperlink"/>
@@ -870,15 +2173,7 @@
     </w:p>
     <w:p>
       <w:r>
-        <w:t xml:space="preserve">12x </w:t>
-      </w:r>
-      <w:proofErr w:type="gramStart"/>
-      <w:r>
-        <w:t>ISB profiel</w:t>
-      </w:r>
-      <w:proofErr w:type="gramEnd"/>
-      <w:r>
-        <w:t xml:space="preserve"> voor kubus </w:t>
+        <w:t xml:space="preserve">12x ISB profiel voor kubus </w:t>
       </w:r>
       <w:r>
         <w:br/>
@@ -908,7 +2203,7 @@
       <w:r>
         <w:br/>
       </w:r>
-      <w:hyperlink r:id="rId12" w:history="1">
+      <w:hyperlink r:id="rId14" w:history="1">
         <w:r>
           <w:rPr>
             <w:rStyle w:val="Hyperlink"/>
@@ -923,9 +2218,9 @@
     <w:p>
       <w:r>
         <w:drawing>
-          <wp:inline distT="0" distB="0" distL="0" distR="0" wp14:anchorId="61D78F88" wp14:editId="0CCA1706">
-            <wp:extent cx="3259799" cy="3124200"/>
-            <wp:effectExtent l="0" t="0" r="0" b="0"/>
+          <wp:inline distT="0" distB="0" distL="0" distR="0" wp14:anchorId="61D78F88" wp14:editId="3E0168B2">
+            <wp:extent cx="5003321" cy="4795195"/>
+            <wp:effectExtent l="0" t="0" r="6985" b="5715"/>
             <wp:docPr id="1197168070" name="Afbeelding 1" descr="Afbeelding met gebouw, Net, kooi, overdekt&#10;&#10;Automatisch gegenereerde beschrijving"/>
             <wp:cNvGraphicFramePr>
               <a:graphicFrameLocks xmlns:a="http://schemas.openxmlformats.org/drawingml/2006/main" noChangeAspect="1"/>
@@ -938,7 +2233,7 @@
                     <pic:cNvPicPr/>
                   </pic:nvPicPr>
                   <pic:blipFill>
-                    <a:blip r:embed="rId13"/>
+                    <a:blip r:embed="rId15"/>
                     <a:stretch>
                       <a:fillRect/>
                     </a:stretch>
@@ -946,7 +2241,7 @@
                   <pic:spPr>
                     <a:xfrm>
                       <a:off x="0" y="0"/>
-                      <a:ext cx="3261844" cy="3126160"/>
+                      <a:ext cx="5026040" cy="4816969"/>
                     </a:xfrm>
                     <a:prstGeom prst="rect">
                       <a:avLst/>
@@ -969,23 +2264,28 @@
       <w:pPr>
         <w:pStyle w:val="Kop1"/>
       </w:pPr>
+      <w:bookmarkStart w:id="5" w:name="_Toc158815716"/>
+      <w:bookmarkStart w:id="6" w:name="_Toc158815824"/>
       <w:r>
         <w:lastRenderedPageBreak/>
         <w:t>Parameters om te meten:</w:t>
       </w:r>
+      <w:bookmarkEnd w:id="5"/>
+      <w:bookmarkEnd w:id="6"/>
     </w:p>
     <w:p>
       <w:pPr>
         <w:pStyle w:val="Kop2"/>
       </w:pPr>
+      <w:bookmarkStart w:id="7" w:name="_Toc158815717"/>
+      <w:bookmarkStart w:id="8" w:name="_Toc158815825"/>
       <w:proofErr w:type="spellStart"/>
       <w:r>
         <w:t>Thrust</w:t>
       </w:r>
+      <w:bookmarkEnd w:id="7"/>
+      <w:bookmarkEnd w:id="8"/>
       <w:proofErr w:type="spellEnd"/>
-      <w:r>
-        <w:t xml:space="preserve">: </w:t>
-      </w:r>
     </w:p>
     <w:p>
       <w:r>
@@ -1058,7 +2358,7 @@
           <w:numId w:val="4"/>
         </w:numPr>
       </w:pPr>
-      <w:hyperlink r:id="rId14" w:history="1">
+      <w:hyperlink r:id="rId16" w:history="1">
         <w:r>
           <w:rPr>
             <w:rStyle w:val="Hyperlink"/>
@@ -1069,7 +2369,7 @@
       <w:r>
         <w:t xml:space="preserve"> </w:t>
       </w:r>
-      <w:hyperlink r:id="rId15" w:history="1">
+      <w:hyperlink r:id="rId17" w:history="1">
         <w:r>
           <w:rPr>
             <w:rStyle w:val="Hyperlink"/>
@@ -1089,7 +2389,7 @@
           <w:numId w:val="4"/>
         </w:numPr>
       </w:pPr>
-      <w:hyperlink r:id="rId16" w:history="1">
+      <w:hyperlink r:id="rId18" w:history="1">
         <w:r>
           <w:rPr>
             <w:rStyle w:val="Hyperlink"/>
@@ -1100,7 +2400,7 @@
       <w:r>
         <w:t xml:space="preserve"> </w:t>
       </w:r>
-      <w:hyperlink r:id="rId17" w:history="1">
+      <w:hyperlink r:id="rId19" w:history="1">
         <w:r>
           <w:rPr>
             <w:rStyle w:val="Hyperlink"/>
@@ -1111,7 +2411,7 @@
       <w:r>
         <w:t xml:space="preserve">. </w:t>
       </w:r>
-      <w:hyperlink r:id="rId18" w:history="1">
+      <w:hyperlink r:id="rId20" w:history="1">
         <w:r>
           <w:rPr>
             <w:rStyle w:val="Hyperlink"/>
@@ -1170,7 +2470,7 @@
       <w:r>
         <w:t xml:space="preserve">1000) </w:t>
       </w:r>
-      <w:hyperlink r:id="rId19" w:history="1">
+      <w:hyperlink r:id="rId21" w:history="1">
         <w:r>
           <w:rPr>
             <w:rStyle w:val="Hyperlink"/>
@@ -1186,10 +2486,14 @@
       <w:pPr>
         <w:pStyle w:val="Kop2"/>
       </w:pPr>
+      <w:bookmarkStart w:id="9" w:name="_Toc158815718"/>
+      <w:bookmarkStart w:id="10" w:name="_Toc158815826"/>
       <w:proofErr w:type="spellStart"/>
       <w:r>
         <w:t>Torque</w:t>
       </w:r>
+      <w:bookmarkEnd w:id="9"/>
+      <w:bookmarkEnd w:id="10"/>
       <w:proofErr w:type="spellEnd"/>
     </w:p>
     <w:p>
@@ -1210,7 +2514,7 @@
                     <pic:cNvPicPr/>
                   </pic:nvPicPr>
                   <pic:blipFill rotWithShape="1">
-                    <a:blip r:embed="rId20"/>
+                    <a:blip r:embed="rId22"/>
                     <a:srcRect l="10627" t="8816"/>
                     <a:stretch/>
                   </pic:blipFill>
@@ -1425,7 +2729,7 @@
       <w:r>
         <w:t xml:space="preserve">” - </w:t>
       </w:r>
-      <w:hyperlink r:id="rId21" w:history="1">
+      <w:hyperlink r:id="rId23" w:history="1">
         <w:r>
           <w:rPr>
             <w:rStyle w:val="Hyperlink"/>
@@ -1441,9 +2745,13 @@
       <w:pPr>
         <w:pStyle w:val="Kop2"/>
       </w:pPr>
+      <w:bookmarkStart w:id="11" w:name="_Toc158815719"/>
+      <w:bookmarkStart w:id="12" w:name="_Toc158815827"/>
       <w:r>
         <w:t>Trillingen</w:t>
       </w:r>
+      <w:bookmarkEnd w:id="11"/>
+      <w:bookmarkEnd w:id="12"/>
     </w:p>
     <w:p>
       <w:r>
@@ -1489,7 +2797,7 @@
       </w:r>
     </w:p>
     <w:p>
-      <w:hyperlink r:id="rId22" w:history="1">
+      <w:hyperlink r:id="rId24" w:history="1">
         <w:r>
           <w:rPr>
             <w:rStyle w:val="Hyperlink"/>
@@ -1500,7 +2808,7 @@
       <w:r>
         <w:t xml:space="preserve"> + uitleg </w:t>
       </w:r>
-      <w:hyperlink r:id="rId23" w:history="1">
+      <w:hyperlink r:id="rId25" w:history="1">
         <w:r>
           <w:rPr>
             <w:rStyle w:val="Hyperlink"/>
@@ -1544,7 +2852,7 @@
       <w:r>
         <w:br/>
       </w:r>
-      <w:hyperlink r:id="rId24" w:history="1">
+      <w:hyperlink r:id="rId26" w:history="1">
         <w:r>
           <w:rPr>
             <w:rStyle w:val="Hyperlink"/>
@@ -1558,7 +2866,7 @@
       <w:r>
         <w:br/>
       </w:r>
-      <w:hyperlink r:id="rId25" w:history="1">
+      <w:hyperlink r:id="rId27" w:history="1">
         <w:r>
           <w:rPr>
             <w:rStyle w:val="Hyperlink"/>
@@ -1586,7 +2894,7 @@
                     <pic:cNvPicPr/>
                   </pic:nvPicPr>
                   <pic:blipFill>
-                    <a:blip r:embed="rId26"/>
+                    <a:blip r:embed="rId28"/>
                     <a:stretch>
                       <a:fillRect/>
                     </a:stretch>
@@ -1611,9 +2919,13 @@
       <w:pPr>
         <w:pStyle w:val="Kop2"/>
       </w:pPr>
+      <w:bookmarkStart w:id="13" w:name="_Toc158815720"/>
+      <w:bookmarkStart w:id="14" w:name="_Toc158815828"/>
       <w:r>
         <w:t>Temperatuur</w:t>
       </w:r>
+      <w:bookmarkEnd w:id="13"/>
+      <w:bookmarkEnd w:id="14"/>
     </w:p>
     <w:p>
       <w:r>
@@ -1653,7 +2965,7 @@
       </w:r>
     </w:p>
     <w:p>
-      <w:hyperlink r:id="rId27" w:history="1">
+      <w:hyperlink r:id="rId29" w:history="1">
         <w:r>
           <w:rPr>
             <w:rStyle w:val="Hyperlink"/>
@@ -1696,7 +3008,7 @@
                     <pic:cNvPicPr/>
                   </pic:nvPicPr>
                   <pic:blipFill>
-                    <a:blip r:embed="rId28"/>
+                    <a:blip r:embed="rId30"/>
                     <a:stretch>
                       <a:fillRect/>
                     </a:stretch>
@@ -1721,8 +3033,20 @@
       <w:pPr>
         <w:pStyle w:val="Kop2"/>
       </w:pPr>
-      <w:r>
-        <w:t>Spanning:</w:t>
+      <w:bookmarkStart w:id="15" w:name="_Toc158815721"/>
+      <w:bookmarkStart w:id="16" w:name="_Toc158815829"/>
+      <w:r>
+        <w:t>Spanning</w:t>
+      </w:r>
+      <w:bookmarkEnd w:id="15"/>
+      <w:bookmarkEnd w:id="16"/>
+    </w:p>
+    <w:p>
+      <w:pPr>
+        <w:pStyle w:val="Kop3"/>
+      </w:pPr>
+      <w:r>
+        <w:t>Oplossing 1:</w:t>
       </w:r>
     </w:p>
     <w:p>
@@ -1777,7 +3101,7 @@
       </w:r>
     </w:p>
     <w:p>
-      <w:hyperlink r:id="rId29" w:history="1">
+      <w:hyperlink r:id="rId31" w:history="1">
         <w:r>
           <w:rPr>
             <w:rStyle w:val="Hyperlink"/>
@@ -1789,13 +3113,70 @@
         <w:t xml:space="preserve"> </w:t>
       </w:r>
     </w:p>
+    <w:p/>
+    <w:p>
+      <w:pPr>
+        <w:pStyle w:val="Kop3"/>
+      </w:pPr>
+      <w:r>
+        <w:t xml:space="preserve">Oplossing </w:t>
+      </w:r>
+      <w:r>
+        <w:t>2</w:t>
+      </w:r>
+      <w:r>
+        <w:t>:</w:t>
+      </w:r>
+    </w:p>
+    <w:p>
+      <w:hyperlink r:id="rId32" w:history="1">
+        <w:r>
+          <w:rPr>
+            <w:rStyle w:val="Hyperlink"/>
+          </w:rPr>
+          <w:t>https://benl.rs-online.com/web/p/power-motor-robotics-development-tools/2493938</w:t>
+        </w:r>
+      </w:hyperlink>
+      <w:r>
+        <w:t xml:space="preserve"> </w:t>
+      </w:r>
+    </w:p>
+    <w:p>
+      <w:hyperlink r:id="rId33" w:history="1">
+        <w:r>
+          <w:rPr>
+            <w:rStyle w:val="Hyperlink"/>
+          </w:rPr>
+          <w:t>https://www.digikey.be/nl/products/detail/mikroelektronika/MIKROE-2735/7707758</w:t>
+        </w:r>
+      </w:hyperlink>
+      <w:r>
+        <w:t xml:space="preserve"> </w:t>
+      </w:r>
+      <w:hyperlink r:id="rId34" w:history="1">
+        <w:r>
+          <w:rPr>
+            <w:rStyle w:val="Hyperlink"/>
+          </w:rPr>
+          <w:t>https://download.mikroe.com/documents/datasheets/pac1934_data_sheet.pdf</w:t>
+        </w:r>
+      </w:hyperlink>
+      <w:r>
+        <w:t xml:space="preserve"> </w:t>
+      </w:r>
+    </w:p>
     <w:p>
       <w:pPr>
         <w:pStyle w:val="Kop2"/>
       </w:pPr>
-      <w:r>
-        <w:t>Stroom:</w:t>
-      </w:r>
+      <w:bookmarkStart w:id="17" w:name="_Toc158815722"/>
+      <w:bookmarkStart w:id="18" w:name="_Toc158815830"/>
+      <w:r>
+        <w:lastRenderedPageBreak/>
+        <w:t>Stroom</w:t>
+      </w:r>
+      <w:bookmarkEnd w:id="17"/>
+      <w:bookmarkEnd w:id="18"/>
     </w:p>
     <w:p>
       <w:r>
@@ -1803,14 +3184,7 @@
       </w:r>
       <w:r>
         <w:br/>
-      </w:r>
-      <w:proofErr w:type="gramStart"/>
-      <w:r>
-        <w:t>ESC stroom</w:t>
-      </w:r>
-      <w:proofErr w:type="gramEnd"/>
-      <w:r>
-        <w:t xml:space="preserve">: 40A </w:t>
+        <w:t xml:space="preserve">ESC stroom: 40A </w:t>
       </w:r>
       <w:proofErr w:type="spellStart"/>
       <w:r>
@@ -1822,6 +3196,21 @@
       </w:r>
     </w:p>
     <w:p>
+      <w:pPr>
+        <w:pStyle w:val="Kop3"/>
+      </w:pPr>
+      <w:bookmarkStart w:id="19" w:name="_Toc158815723"/>
+      <w:bookmarkStart w:id="20" w:name="_Toc158815831"/>
+      <w:r>
+        <w:t>Oplossing 1:</w:t>
+      </w:r>
+      <w:bookmarkEnd w:id="19"/>
+      <w:bookmarkEnd w:id="20"/>
+      <w:r>
+        <w:t xml:space="preserve"> </w:t>
+      </w:r>
+    </w:p>
+    <w:p>
       <w:r>
         <w:t xml:space="preserve">Shunt </w:t>
       </w:r>
@@ -1838,11 +3227,37 @@
       </w:r>
     </w:p>
     <w:p>
-      <w:r>
-        <w:lastRenderedPageBreak/>
+      <w:hyperlink r:id="rId35" w:history="1">
+        <w:r>
+          <w:rPr>
+            <w:rStyle w:val="Hyperlink"/>
+          </w:rPr>
+          <w:t>https://www.digikey.nl/nl/products/detail/resi/PCBS8518A050P1SC00/21413622</w:t>
+        </w:r>
+      </w:hyperlink>
+      <w:r>
+        <w:t xml:space="preserve"> </w:t>
+      </w:r>
+      <w:r>
+        <w:br/>
+      </w:r>
+      <w:hyperlink r:id="rId36" w:history="1">
+        <w:r>
+          <w:rPr>
+            <w:rStyle w:val="Hyperlink"/>
+          </w:rPr>
+          <w:t>https://s.resistor.today/shop/products/epdf/PCBS8518A050P1SC00%20A1.pdf</w:t>
+        </w:r>
+      </w:hyperlink>
+      <w:r>
+        <w:t xml:space="preserve"> </w:t>
+      </w:r>
+    </w:p>
+    <w:p>
+      <w:r>
         <w:t xml:space="preserve">Uitleg: </w:t>
       </w:r>
-      <w:hyperlink r:id="rId30" w:history="1">
+      <w:hyperlink r:id="rId37" w:history="1">
         <w:r>
           <w:rPr>
             <w:rStyle w:val="Hyperlink"/>
@@ -1870,7 +3285,7 @@
                     <pic:cNvPicPr/>
                   </pic:nvPicPr>
                   <pic:blipFill>
-                    <a:blip r:embed="rId31"/>
+                    <a:blip r:embed="rId38"/>
                     <a:stretch>
                       <a:fillRect/>
                     </a:stretch>
@@ -1909,7 +3324,7 @@
                     <pic:cNvPicPr/>
                   </pic:nvPicPr>
                   <pic:blipFill rotWithShape="1">
-                    <a:blip r:embed="rId32"/>
+                    <a:blip r:embed="rId39"/>
                     <a:srcRect r="4174" b="13928"/>
                     <a:stretch/>
                   </pic:blipFill>
@@ -1938,6 +3353,95 @@
       </w:r>
     </w:p>
     <w:p>
+      <w:pPr>
+        <w:pStyle w:val="Kop3"/>
+      </w:pPr>
+      <w:bookmarkStart w:id="21" w:name="_Toc158815724"/>
+      <w:bookmarkStart w:id="22" w:name="_Toc158815832"/>
+      <w:r>
+        <w:t>Oplossing 2:</w:t>
+      </w:r>
+      <w:bookmarkEnd w:id="21"/>
+      <w:bookmarkEnd w:id="22"/>
+    </w:p>
+    <w:p>
+      <w:r>
+        <w:t xml:space="preserve">Hall effect </w:t>
+      </w:r>
+      <w:proofErr w:type="spellStart"/>
+      <w:r>
+        <w:t>current</w:t>
+      </w:r>
+      <w:proofErr w:type="spellEnd"/>
+      <w:r>
+        <w:t xml:space="preserve"> sensor =&gt; </w:t>
+      </w:r>
+      <w:r>
+        <w:t>ACS770</w:t>
+      </w:r>
+    </w:p>
+    <w:p>
+      <w:hyperlink r:id="rId40" w:history="1">
+        <w:r>
+          <w:rPr>
+            <w:rStyle w:val="Hyperlink"/>
+          </w:rPr>
+          <w:t>https://www.digikey.be/nl/products/detail/mikroelektronika/MIKROE-4420/13592919?s=N4IgTCBcDaIIIGEDKB2FAGEBdAvkA</w:t>
+        </w:r>
+      </w:hyperlink>
+      <w:r>
+        <w:t xml:space="preserve"> </w:t>
+      </w:r>
+    </w:p>
+    <w:p>
+      <w:hyperlink r:id="rId41" w:history="1">
+        <w:r>
+          <w:rPr>
+            <w:rStyle w:val="Hyperlink"/>
+          </w:rPr>
+          <w:t>https://benl.rs-online.com/web/p/sensor-development-tools/2493392</w:t>
+        </w:r>
+      </w:hyperlink>
+      <w:r>
+        <w:t xml:space="preserve"> </w:t>
+      </w:r>
+    </w:p>
+    <w:p>
+      <w:hyperlink r:id="rId42" w:history="1">
+        <w:r>
+          <w:rPr>
+            <w:rStyle w:val="Hyperlink"/>
+          </w:rPr>
+          <w:t>https://www.mikroe.com/brochure?ref=MIKROE-4420</w:t>
+        </w:r>
+      </w:hyperlink>
+      <w:r>
+        <w:t xml:space="preserve"> </w:t>
+      </w:r>
+    </w:p>
+    <w:p>
+      <w:pPr>
+        <w:pStyle w:val="Kop2"/>
+      </w:pPr>
+      <w:r>
+        <w:lastRenderedPageBreak/>
+        <w:t>Geluid</w:t>
+      </w:r>
+    </w:p>
+    <w:p>
+      <w:hyperlink r:id="rId43" w:history="1">
+        <w:r>
+          <w:rPr>
+            <w:rStyle w:val="Hyperlink"/>
+          </w:rPr>
+          <w:t>https://iopscience.iop.org/article/10.1088/1757-899X/539/1/012034/pdf</w:t>
+        </w:r>
+      </w:hyperlink>
+      <w:r>
+        <w:t xml:space="preserve"> </w:t>
+      </w:r>
+    </w:p>
+    <w:p>
       <w:r>
         <w:br w:type="page"/>
       </w:r>
@@ -1946,9 +3450,16 @@
       <w:pPr>
         <w:pStyle w:val="Kop1"/>
       </w:pPr>
+      <w:bookmarkStart w:id="23" w:name="_Toc158815725"/>
+      <w:bookmarkStart w:id="24" w:name="_Toc158815833"/>
       <w:r>
         <w:lastRenderedPageBreak/>
-        <w:t xml:space="preserve">Website: </w:t>
+        <w:t>Website:</w:t>
+      </w:r>
+      <w:bookmarkEnd w:id="23"/>
+      <w:bookmarkEnd w:id="24"/>
+      <w:r>
+        <w:t xml:space="preserve"> </w:t>
       </w:r>
     </w:p>
     <w:p/>
@@ -1956,12 +3467,16 @@
       <w:pPr>
         <w:pStyle w:val="Kop1"/>
       </w:pPr>
+      <w:bookmarkStart w:id="25" w:name="_Toc158815726"/>
+      <w:bookmarkStart w:id="26" w:name="_Toc158815834"/>
       <w:r>
         <w:t>Testen:</w:t>
       </w:r>
-    </w:p>
-    <w:p>
-      <w:hyperlink r:id="rId33" w:history="1">
+      <w:bookmarkEnd w:id="25"/>
+      <w:bookmarkEnd w:id="26"/>
+    </w:p>
+    <w:p>
+      <w:hyperlink r:id="rId44" w:history="1">
         <w:r>
           <w:rPr>
             <w:rStyle w:val="Hyperlink"/>
@@ -1996,7 +3511,7 @@
                     <pic:cNvPicPr/>
                   </pic:nvPicPr>
                   <pic:blipFill>
-                    <a:blip r:embed="rId34"/>
+                    <a:blip r:embed="rId45"/>
                     <a:stretch>
                       <a:fillRect/>
                     </a:stretch>
@@ -2021,18 +3536,26 @@
       <w:pPr>
         <w:pStyle w:val="Kop1"/>
       </w:pPr>
+      <w:bookmarkStart w:id="27" w:name="_Toc158815727"/>
+      <w:bookmarkStart w:id="28" w:name="_Toc158815835"/>
       <w:r>
         <w:t>Resultaten:</w:t>
       </w:r>
+      <w:bookmarkEnd w:id="27"/>
+      <w:bookmarkEnd w:id="28"/>
     </w:p>
     <w:p/>
     <w:p>
       <w:pPr>
         <w:pStyle w:val="Kop1"/>
       </w:pPr>
+      <w:bookmarkStart w:id="29" w:name="_Toc158815728"/>
+      <w:bookmarkStart w:id="30" w:name="_Toc158815836"/>
       <w:r>
         <w:t>Vragen:</w:t>
       </w:r>
+      <w:bookmarkEnd w:id="29"/>
+      <w:bookmarkEnd w:id="30"/>
     </w:p>
     <w:p>
       <w:r>
@@ -2044,6 +3567,12 @@
       <w:r>
         <w:t>?</w:t>
       </w:r>
+      <w:r>
+        <w:t xml:space="preserve"> </w:t>
+      </w:r>
+      <w:r>
+        <w:t>Nee</w:t>
+      </w:r>
     </w:p>
     <w:p>
       <w:r>
@@ -2077,14 +3606,145 @@
         <w:t>Geluid?</w:t>
       </w:r>
     </w:p>
+    <w:p/>
+    <w:p>
+      <w:pPr>
+        <w:pStyle w:val="Kop1"/>
+      </w:pPr>
+      <w:bookmarkStart w:id="31" w:name="_Toc158815729"/>
+      <w:bookmarkStart w:id="32" w:name="_Toc158815837"/>
+      <w:r>
+        <w:t>Feedback:</w:t>
+      </w:r>
+      <w:bookmarkEnd w:id="31"/>
+      <w:bookmarkEnd w:id="32"/>
+    </w:p>
+    <w:p>
+      <w:r>
+        <w:t>Geluid bekijken.</w:t>
+      </w:r>
+    </w:p>
+    <w:p>
+      <w:r>
+        <w:t>Spanning en stroom minder DIY onderzoeken</w:t>
+      </w:r>
+    </w:p>
+    <w:p>
+      <w:proofErr w:type="spellStart"/>
+      <w:r>
+        <w:t>Thrust</w:t>
+      </w:r>
+      <w:proofErr w:type="spellEnd"/>
+      <w:r>
+        <w:t xml:space="preserve"> dieper op in gaan</w:t>
+      </w:r>
+    </w:p>
     <w:sectPr>
+      <w:footerReference w:type="default" r:id="rId46"/>
       <w:pgSz w:w="11906" w:h="16838"/>
       <w:pgMar w:top="1440" w:right="1440" w:bottom="1440" w:left="1440" w:header="708" w:footer="708" w:gutter="0"/>
+      <w:pgNumType w:start="1"/>
       <w:cols w:space="708"/>
+      <w:titlePg/>
       <w:docGrid w:linePitch="360"/>
     </w:sectPr>
   </w:body>
 </w:document>
+</file>
+
+<file path=word/endnotes.xml><?xml version="1.0" encoding="utf-8"?>
+<w:endnotes xmlns:wpc="http://schemas.microsoft.com/office/word/2010/wordprocessingCanvas" xmlns:cx="http://schemas.microsoft.com/office/drawing/2014/chartex" xmlns:cx1="http://schemas.microsoft.com/office/drawing/2015/9/8/chartex" xmlns:cx2="http://schemas.microsoft.com/office/drawing/2015/10/21/chartex" xmlns:cx3="http://schemas.microsoft.com/office/drawing/2016/5/9/chartex" xmlns:cx4="http://schemas.microsoft.com/office/drawing/2016/5/10/chartex" xmlns:cx5="http://schemas.microsoft.com/office/drawing/2016/5/11/chartex" xmlns:cx6="http://schemas.microsoft.com/office/drawing/2016/5/12/chartex" xmlns:cx7="http://schemas.microsoft.com/office/drawing/2016/5/13/chartex" xmlns:cx8="http://schemas.microsoft.com/office/drawing/2016/5/14/chartex" xmlns:mc="http://schemas.openxmlformats.org/markup-compatibility/2006" xmlns:aink="http://schemas.microsoft.com/office/drawing/2016/ink" xmlns:am3d="http://schemas.microsoft.com/office/drawing/2017/model3d" xmlns:o="urn:schemas-microsoft-com:office:office" xmlns:oel="http://schemas.microsoft.com/office/2019/extlst" xmlns:r="http://schemas.openxmlformats.org/officeDocument/2006/relationships" xmlns:m="http://schemas.openxmlformats.org/officeDocument/2006/math" xmlns:v="urn:schemas-microsoft-com:vml" xmlns:wp14="http://schemas.microsoft.com/office/word/2010/wordprocessingDrawing" xmlns:wp="http://schemas.openxmlformats.org/drawingml/2006/wordprocessingDrawing" xmlns:w10="urn:schemas-microsoft-com:office:word" xmlns:w="http://schemas.openxmlformats.org/wordprocessingml/2006/main" xmlns:w14="http://schemas.microsoft.com/office/word/2010/wordml" xmlns:w15="http://schemas.microsoft.com/office/word/2012/wordml" xmlns:w16cex="http://schemas.microsoft.com/office/word/2018/wordml/cex" xmlns:w16cid="http://schemas.microsoft.com/office/word/2016/wordml/cid" xmlns:w16="http://schemas.microsoft.com/office/word/2018/wordml" xmlns:w16sdtdh="http://schemas.microsoft.com/office/word/2020/wordml/sdtdatahash" xmlns:w16se="http://schemas.microsoft.com/office/word/2015/wordml/symex" xmlns:wpg="http://schemas.microsoft.com/office/word/2010/wordprocessingGroup" xmlns:wpi="http://schemas.microsoft.com/office/word/2010/wordprocessingInk" xmlns:wne="http://schemas.microsoft.com/office/word/2006/wordml" xmlns:wps="http://schemas.microsoft.com/office/word/2010/wordprocessingShape" mc:Ignorable="w14 w15 w16se w16cid w16 w16cex w16sdtdh wp14">
+  <w:endnote w:type="separator" w:id="-1">
+    <w:p>
+      <w:pPr>
+        <w:spacing w:after="0" w:line="240" w:lineRule="auto"/>
+      </w:pPr>
+      <w:r>
+        <w:separator/>
+      </w:r>
+    </w:p>
+  </w:endnote>
+  <w:endnote w:type="continuationSeparator" w:id="0">
+    <w:p>
+      <w:pPr>
+        <w:spacing w:after="0" w:line="240" w:lineRule="auto"/>
+      </w:pPr>
+      <w:r>
+        <w:continuationSeparator/>
+      </w:r>
+    </w:p>
+  </w:endnote>
+</w:endnotes>
+</file>
+
+<file path=word/footer1.xml><?xml version="1.0" encoding="utf-8"?>
+<w:ftr xmlns:wpc="http://schemas.microsoft.com/office/word/2010/wordprocessingCanvas" xmlns:cx="http://schemas.microsoft.com/office/drawing/2014/chartex" xmlns:cx1="http://schemas.microsoft.com/office/drawing/2015/9/8/chartex" xmlns:cx2="http://schemas.microsoft.com/office/drawing/2015/10/21/chartex" xmlns:cx3="http://schemas.microsoft.com/office/drawing/2016/5/9/chartex" xmlns:cx4="http://schemas.microsoft.com/office/drawing/2016/5/10/chartex" xmlns:cx5="http://schemas.microsoft.com/office/drawing/2016/5/11/chartex" xmlns:cx6="http://schemas.microsoft.com/office/drawing/2016/5/12/chartex" xmlns:cx7="http://schemas.microsoft.com/office/drawing/2016/5/13/chartex" xmlns:cx8="http://schemas.microsoft.com/office/drawing/2016/5/14/chartex" xmlns:mc="http://schemas.openxmlformats.org/markup-compatibility/2006" xmlns:aink="http://schemas.microsoft.com/office/drawing/2016/ink" xmlns:am3d="http://schemas.microsoft.com/office/drawing/2017/model3d" xmlns:o="urn:schemas-microsoft-com:office:office" xmlns:oel="http://schemas.microsoft.com/office/2019/extlst" xmlns:r="http://schemas.openxmlformats.org/officeDocument/2006/relationships" xmlns:m="http://schemas.openxmlformats.org/officeDocument/2006/math" xmlns:v="urn:schemas-microsoft-com:vml" xmlns:wp14="http://schemas.microsoft.com/office/word/2010/wordprocessingDrawing" xmlns:wp="http://schemas.openxmlformats.org/drawingml/2006/wordprocessingDrawing" xmlns:w10="urn:schemas-microsoft-com:office:word" xmlns:w="http://schemas.openxmlformats.org/wordprocessingml/2006/main" xmlns:w14="http://schemas.microsoft.com/office/word/2010/wordml" xmlns:w15="http://schemas.microsoft.com/office/word/2012/wordml" xmlns:w16cex="http://schemas.microsoft.com/office/word/2018/wordml/cex" xmlns:w16cid="http://schemas.microsoft.com/office/word/2016/wordml/cid" xmlns:w16="http://schemas.microsoft.com/office/word/2018/wordml" xmlns:w16sdtdh="http://schemas.microsoft.com/office/word/2020/wordml/sdtdatahash" xmlns:w16se="http://schemas.microsoft.com/office/word/2015/wordml/symex" xmlns:wpg="http://schemas.microsoft.com/office/word/2010/wordprocessingGroup" xmlns:wpi="http://schemas.microsoft.com/office/word/2010/wordprocessingInk" xmlns:wne="http://schemas.microsoft.com/office/word/2006/wordml" xmlns:wps="http://schemas.microsoft.com/office/word/2010/wordprocessingShape" mc:Ignorable="w14 w15 w16se w16cid w16 w16cex w16sdtdh wp14">
+  <w:sdt>
+    <w:sdtPr>
+      <w:id w:val="-1462874653"/>
+      <w:docPartObj>
+        <w:docPartGallery w:val="Page Numbers (Bottom of Page)"/>
+        <w:docPartUnique/>
+      </w:docPartObj>
+    </w:sdtPr>
+    <w:sdtContent>
+      <w:p>
+        <w:pPr>
+          <w:pStyle w:val="Voettekst"/>
+          <w:jc w:val="right"/>
+        </w:pPr>
+        <w:r>
+          <w:fldChar w:fldCharType="begin"/>
+        </w:r>
+        <w:r>
+          <w:instrText>PAGE   \* MERGEFORMAT</w:instrText>
+        </w:r>
+        <w:r>
+          <w:fldChar w:fldCharType="separate"/>
+        </w:r>
+        <w:r>
+          <w:rPr>
+            <w:lang w:val="nl-NL"/>
+          </w:rPr>
+          <w:t>2</w:t>
+        </w:r>
+        <w:r>
+          <w:fldChar w:fldCharType="end"/>
+        </w:r>
+      </w:p>
+    </w:sdtContent>
+  </w:sdt>
+  <w:p>
+    <w:pPr>
+      <w:pStyle w:val="Voettekst"/>
+    </w:pPr>
+  </w:p>
+</w:ftr>
+</file>
+
+<file path=word/footnotes.xml><?xml version="1.0" encoding="utf-8"?>
+<w:footnotes xmlns:wpc="http://schemas.microsoft.com/office/word/2010/wordprocessingCanvas" xmlns:cx="http://schemas.microsoft.com/office/drawing/2014/chartex" xmlns:cx1="http://schemas.microsoft.com/office/drawing/2015/9/8/chartex" xmlns:cx2="http://schemas.microsoft.com/office/drawing/2015/10/21/chartex" xmlns:cx3="http://schemas.microsoft.com/office/drawing/2016/5/9/chartex" xmlns:cx4="http://schemas.microsoft.com/office/drawing/2016/5/10/chartex" xmlns:cx5="http://schemas.microsoft.com/office/drawing/2016/5/11/chartex" xmlns:cx6="http://schemas.microsoft.com/office/drawing/2016/5/12/chartex" xmlns:cx7="http://schemas.microsoft.com/office/drawing/2016/5/13/chartex" xmlns:cx8="http://schemas.microsoft.com/office/drawing/2016/5/14/chartex" xmlns:mc="http://schemas.openxmlformats.org/markup-compatibility/2006" xmlns:aink="http://schemas.microsoft.com/office/drawing/2016/ink" xmlns:am3d="http://schemas.microsoft.com/office/drawing/2017/model3d" xmlns:o="urn:schemas-microsoft-com:office:office" xmlns:oel="http://schemas.microsoft.com/office/2019/extlst" xmlns:r="http://schemas.openxmlformats.org/officeDocument/2006/relationships" xmlns:m="http://schemas.openxmlformats.org/officeDocument/2006/math" xmlns:v="urn:schemas-microsoft-com:vml" xmlns:wp14="http://schemas.microsoft.com/office/word/2010/wordprocessingDrawing" xmlns:wp="http://schemas.openxmlformats.org/drawingml/2006/wordprocessingDrawing" xmlns:w10="urn:schemas-microsoft-com:office:word" xmlns:w="http://schemas.openxmlformats.org/wordprocessingml/2006/main" xmlns:w14="http://schemas.microsoft.com/office/word/2010/wordml" xmlns:w15="http://schemas.microsoft.com/office/word/2012/wordml" xmlns:w16cex="http://schemas.microsoft.com/office/word/2018/wordml/cex" xmlns:w16cid="http://schemas.microsoft.com/office/word/2016/wordml/cid" xmlns:w16="http://schemas.microsoft.com/office/word/2018/wordml" xmlns:w16sdtdh="http://schemas.microsoft.com/office/word/2020/wordml/sdtdatahash" xmlns:w16se="http://schemas.microsoft.com/office/word/2015/wordml/symex" xmlns:wpg="http://schemas.microsoft.com/office/word/2010/wordprocessingGroup" xmlns:wpi="http://schemas.microsoft.com/office/word/2010/wordprocessingInk" xmlns:wne="http://schemas.microsoft.com/office/word/2006/wordml" xmlns:wps="http://schemas.microsoft.com/office/word/2010/wordprocessingShape" mc:Ignorable="w14 w15 w16se w16cid w16 w16cex w16sdtdh wp14">
+  <w:footnote w:type="separator" w:id="-1">
+    <w:p>
+      <w:pPr>
+        <w:spacing w:after="0" w:line="240" w:lineRule="auto"/>
+      </w:pPr>
+      <w:r>
+        <w:separator/>
+      </w:r>
+    </w:p>
+  </w:footnote>
+  <w:footnote w:type="continuationSeparator" w:id="0">
+    <w:p>
+      <w:pPr>
+        <w:spacing w:after="0" w:line="240" w:lineRule="auto"/>
+      </w:pPr>
+      <w:r>
+        <w:continuationSeparator/>
+      </w:r>
+    </w:p>
+  </w:footnote>
+</w:footnotes>
 </file>
 
 <file path=word/numbering.xml><?xml version="1.0" encoding="utf-8"?>
@@ -3009,7 +4669,6 @@
     <w:next w:val="Standaard"/>
     <w:link w:val="Kop3Char"/>
     <w:uiPriority w:val="9"/>
-    <w:semiHidden/>
     <w:unhideWhenUsed/>
     <w:qFormat/>
     <w:rsid w:val="00780FC8"/>
@@ -3217,7 +4876,6 @@
     <w:basedOn w:val="Standaardalinea-lettertype"/>
     <w:link w:val="Kop3"/>
     <w:uiPriority w:val="9"/>
-    <w:semiHidden/>
     <w:rsid w:val="00780FC8"/>
     <w:rPr>
       <w:rFonts w:eastAsiaTheme="majorEastAsia" w:cstheme="majorBidi"/>
@@ -3537,6 +5195,114 @@
       <w:u w:val="single"/>
     </w:rPr>
   </w:style>
+  <w:style w:type="paragraph" w:styleId="Kopvaninhoudsopgave">
+    <w:name w:val="TOC Heading"/>
+    <w:basedOn w:val="Kop1"/>
+    <w:next w:val="Standaard"/>
+    <w:uiPriority w:val="39"/>
+    <w:unhideWhenUsed/>
+    <w:qFormat/>
+    <w:rsid w:val="00007AB2"/>
+    <w:pPr>
+      <w:spacing w:before="240" w:after="0"/>
+      <w:outlineLvl w:val="9"/>
+    </w:pPr>
+    <w:rPr>
+      <w:kern w:val="0"/>
+      <w:sz w:val="32"/>
+      <w:szCs w:val="32"/>
+      <w:lang w:eastAsia="nl-BE"/>
+      <w14:ligatures w14:val="none"/>
+    </w:rPr>
+  </w:style>
+  <w:style w:type="paragraph" w:styleId="Inhopg1">
+    <w:name w:val="toc 1"/>
+    <w:basedOn w:val="Standaard"/>
+    <w:next w:val="Standaard"/>
+    <w:autoRedefine/>
+    <w:uiPriority w:val="39"/>
+    <w:unhideWhenUsed/>
+    <w:rsid w:val="00007AB2"/>
+    <w:pPr>
+      <w:spacing w:after="100"/>
+    </w:pPr>
+  </w:style>
+  <w:style w:type="paragraph" w:styleId="Inhopg2">
+    <w:name w:val="toc 2"/>
+    <w:basedOn w:val="Standaard"/>
+    <w:next w:val="Standaard"/>
+    <w:autoRedefine/>
+    <w:uiPriority w:val="39"/>
+    <w:unhideWhenUsed/>
+    <w:rsid w:val="00007AB2"/>
+    <w:pPr>
+      <w:spacing w:after="100"/>
+      <w:ind w:left="220"/>
+    </w:pPr>
+  </w:style>
+  <w:style w:type="paragraph" w:styleId="Inhopg3">
+    <w:name w:val="toc 3"/>
+    <w:basedOn w:val="Standaard"/>
+    <w:next w:val="Standaard"/>
+    <w:autoRedefine/>
+    <w:uiPriority w:val="39"/>
+    <w:unhideWhenUsed/>
+    <w:rsid w:val="00007AB2"/>
+    <w:pPr>
+      <w:spacing w:after="100"/>
+      <w:ind w:left="440"/>
+    </w:pPr>
+  </w:style>
+  <w:style w:type="paragraph" w:styleId="Koptekst">
+    <w:name w:val="header"/>
+    <w:basedOn w:val="Standaard"/>
+    <w:link w:val="KoptekstChar"/>
+    <w:uiPriority w:val="99"/>
+    <w:unhideWhenUsed/>
+    <w:rsid w:val="00007AB2"/>
+    <w:pPr>
+      <w:tabs>
+        <w:tab w:val="center" w:pos="4513"/>
+        <w:tab w:val="right" w:pos="9026"/>
+      </w:tabs>
+      <w:spacing w:after="0" w:line="240" w:lineRule="auto"/>
+    </w:pPr>
+  </w:style>
+  <w:style w:type="character" w:customStyle="1" w:styleId="KoptekstChar">
+    <w:name w:val="Koptekst Char"/>
+    <w:basedOn w:val="Standaardalinea-lettertype"/>
+    <w:link w:val="Koptekst"/>
+    <w:uiPriority w:val="99"/>
+    <w:rsid w:val="00007AB2"/>
+    <w:rPr>
+      <w:lang w:val="nl-BE"/>
+    </w:rPr>
+  </w:style>
+  <w:style w:type="paragraph" w:styleId="Voettekst">
+    <w:name w:val="footer"/>
+    <w:basedOn w:val="Standaard"/>
+    <w:link w:val="VoettekstChar"/>
+    <w:uiPriority w:val="99"/>
+    <w:unhideWhenUsed/>
+    <w:rsid w:val="00007AB2"/>
+    <w:pPr>
+      <w:tabs>
+        <w:tab w:val="center" w:pos="4513"/>
+        <w:tab w:val="right" w:pos="9026"/>
+      </w:tabs>
+      <w:spacing w:after="0" w:line="240" w:lineRule="auto"/>
+    </w:pPr>
+  </w:style>
+  <w:style w:type="character" w:customStyle="1" w:styleId="VoettekstChar">
+    <w:name w:val="Voettekst Char"/>
+    <w:basedOn w:val="Standaardalinea-lettertype"/>
+    <w:link w:val="Voettekst"/>
+    <w:uiPriority w:val="99"/>
+    <w:rsid w:val="00007AB2"/>
+    <w:rPr>
+      <w:lang w:val="nl-BE"/>
+    </w:rPr>
+  </w:style>
 </w:styles>
 </file>
 

--- a/Uitwerking.docx
+++ b/Uitwerking.docx
@@ -24,7 +24,13 @@
     <w:sdt>
       <w:sdtPr>
         <w:rPr>
-          <w:lang w:val="nl-NL"/>
+          <w:rFonts w:asciiTheme="minorHAnsi" w:eastAsiaTheme="minorHAnsi" w:hAnsiTheme="minorHAnsi" w:cstheme="minorBidi"/>
+          <w:color w:val="auto"/>
+          <w:kern w:val="2"/>
+          <w:sz w:val="22"/>
+          <w:szCs w:val="22"/>
+          <w:lang w:val="nl-NL" w:eastAsia="en-US"/>
+          <w14:ligatures w14:val="standardContextual"/>
         </w:rPr>
         <w:id w:val="-694387746"/>
         <w:docPartObj>
@@ -34,15 +40,8 @@
       </w:sdtPr>
       <w:sdtEndPr>
         <w:rPr>
-          <w:rFonts w:asciiTheme="minorHAnsi" w:eastAsiaTheme="minorHAnsi" w:hAnsiTheme="minorHAnsi" w:cstheme="minorBidi"/>
           <w:b/>
           <w:bCs/>
-          <w:color w:val="auto"/>
-          <w:kern w:val="2"/>
-          <w:sz w:val="22"/>
-          <w:szCs w:val="22"/>
-          <w:lang w:eastAsia="en-US"/>
-          <w14:ligatures w14:val="standardContextual"/>
         </w:rPr>
       </w:sdtEndPr>
       <w:sdtContent>
@@ -1446,8 +1445,87 @@
             <w:szCs w:val="22"/>
             <w:bdr w:val="none" w:sz="0" w:space="0" w:color="auto" w:frame="1"/>
           </w:rPr>
-          <w:t>https://www.hobbywingdirect.com/produc</w:t>
-        </w:r>
+          <w:t>https://www.hobbywingdirect.com/products/xrotor-pro-40a-esc?variant=1306506956</w:t>
+        </w:r>
+      </w:hyperlink>
+    </w:p>
+    <w:p>
+      <w:pPr>
+        <w:pStyle w:val="xmsonormal"/>
+        <w:shd w:val="clear" w:color="auto" w:fill="FFFFFF"/>
+        <w:spacing w:before="0" w:beforeAutospacing="0" w:after="0" w:afterAutospacing="0"/>
+        <w:rPr>
+          <w:rFonts w:ascii="Calibri" w:hAnsi="Calibri" w:cs="Calibri"/>
+          <w:color w:val="000000"/>
+          <w:sz w:val="22"/>
+          <w:szCs w:val="22"/>
+        </w:rPr>
+      </w:pPr>
+      <w:r>
+        <w:rPr>
+          <w:rFonts w:ascii="Calibri" w:hAnsi="Calibri" w:cs="Calibri"/>
+          <w:color w:val="000000"/>
+          <w:sz w:val="22"/>
+          <w:szCs w:val="22"/>
+        </w:rPr>
+        <w:t> </w:t>
+      </w:r>
+    </w:p>
+    <w:p>
+      <w:pPr>
+        <w:pStyle w:val="xmsonormal"/>
+        <w:shd w:val="clear" w:color="auto" w:fill="FFFFFF"/>
+        <w:spacing w:before="0" w:beforeAutospacing="0" w:after="0" w:afterAutospacing="0"/>
+        <w:rPr>
+          <w:rFonts w:ascii="Calibri" w:hAnsi="Calibri" w:cs="Calibri"/>
+          <w:color w:val="000000"/>
+          <w:sz w:val="22"/>
+          <w:szCs w:val="22"/>
+        </w:rPr>
+      </w:pPr>
+      <w:r>
+        <w:rPr>
+          <w:rFonts w:ascii="Calibri" w:hAnsi="Calibri" w:cs="Calibri"/>
+          <w:color w:val="000000"/>
+          <w:sz w:val="22"/>
+          <w:szCs w:val="22"/>
+        </w:rPr>
+        <w:t xml:space="preserve">T-motor </w:t>
+      </w:r>
+      <w:proofErr w:type="spellStart"/>
+      <w:r>
+        <w:rPr>
+          <w:rFonts w:ascii="Calibri" w:hAnsi="Calibri" w:cs="Calibri"/>
+          <w:color w:val="000000"/>
+          <w:sz w:val="22"/>
+          <w:szCs w:val="22"/>
+        </w:rPr>
+        <w:t>props</w:t>
+      </w:r>
+      <w:proofErr w:type="spellEnd"/>
+      <w:r>
+        <w:rPr>
+          <w:rFonts w:ascii="Calibri" w:hAnsi="Calibri" w:cs="Calibri"/>
+          <w:color w:val="000000"/>
+          <w:sz w:val="22"/>
+          <w:szCs w:val="22"/>
+        </w:rPr>
+        <w:t xml:space="preserve"> (4x):</w:t>
+      </w:r>
+    </w:p>
+    <w:p>
+      <w:pPr>
+        <w:pStyle w:val="xmsonormal"/>
+        <w:shd w:val="clear" w:color="auto" w:fill="FFFFFF"/>
+        <w:spacing w:before="0" w:beforeAutospacing="0" w:after="0" w:afterAutospacing="0"/>
+        <w:rPr>
+          <w:rFonts w:ascii="Calibri" w:hAnsi="Calibri" w:cs="Calibri"/>
+          <w:color w:val="000000"/>
+          <w:sz w:val="22"/>
+          <w:szCs w:val="22"/>
+        </w:rPr>
+      </w:pPr>
+      <w:hyperlink r:id="rId10" w:tgtFrame="_blank" w:tooltip="Originele URL: https://store.tmotor.com/product/folding-carbon-fiber-16_2x5_3-prop.html. Klik of tik als u deze koppeling vertrouwt." w:history="1">
         <w:r>
           <w:rPr>
             <w:rStyle w:val="Hyperlink"/>
@@ -1457,7 +1535,7 @@
             <w:szCs w:val="22"/>
             <w:bdr w:val="none" w:sz="0" w:space="0" w:color="auto" w:frame="1"/>
           </w:rPr>
-          <w:t>t</w:t>
+          <w:t>https://store.tmotor.com/product/foldin</w:t>
         </w:r>
         <w:r>
           <w:rPr>
@@ -1468,87 +1546,8 @@
             <w:szCs w:val="22"/>
             <w:bdr w:val="none" w:sz="0" w:space="0" w:color="auto" w:frame="1"/>
           </w:rPr>
-          <w:t>s/xrotor-pro-40a-esc?variant=1306506956</w:t>
-        </w:r>
-      </w:hyperlink>
-    </w:p>
-    <w:p>
-      <w:pPr>
-        <w:pStyle w:val="xmsonormal"/>
-        <w:shd w:val="clear" w:color="auto" w:fill="FFFFFF"/>
-        <w:spacing w:before="0" w:beforeAutospacing="0" w:after="0" w:afterAutospacing="0"/>
-        <w:rPr>
-          <w:rFonts w:ascii="Calibri" w:hAnsi="Calibri" w:cs="Calibri"/>
-          <w:color w:val="000000"/>
-          <w:sz w:val="22"/>
-          <w:szCs w:val="22"/>
-        </w:rPr>
-      </w:pPr>
-      <w:r>
-        <w:rPr>
-          <w:rFonts w:ascii="Calibri" w:hAnsi="Calibri" w:cs="Calibri"/>
-          <w:color w:val="000000"/>
-          <w:sz w:val="22"/>
-          <w:szCs w:val="22"/>
-        </w:rPr>
-        <w:t> </w:t>
-      </w:r>
-    </w:p>
-    <w:p>
-      <w:pPr>
-        <w:pStyle w:val="xmsonormal"/>
-        <w:shd w:val="clear" w:color="auto" w:fill="FFFFFF"/>
-        <w:spacing w:before="0" w:beforeAutospacing="0" w:after="0" w:afterAutospacing="0"/>
-        <w:rPr>
-          <w:rFonts w:ascii="Calibri" w:hAnsi="Calibri" w:cs="Calibri"/>
-          <w:color w:val="000000"/>
-          <w:sz w:val="22"/>
-          <w:szCs w:val="22"/>
-        </w:rPr>
-      </w:pPr>
-      <w:r>
-        <w:rPr>
-          <w:rFonts w:ascii="Calibri" w:hAnsi="Calibri" w:cs="Calibri"/>
-          <w:color w:val="000000"/>
-          <w:sz w:val="22"/>
-          <w:szCs w:val="22"/>
-        </w:rPr>
-        <w:t xml:space="preserve">T-motor </w:t>
-      </w:r>
-      <w:proofErr w:type="spellStart"/>
-      <w:r>
-        <w:rPr>
-          <w:rFonts w:ascii="Calibri" w:hAnsi="Calibri" w:cs="Calibri"/>
-          <w:color w:val="000000"/>
-          <w:sz w:val="22"/>
-          <w:szCs w:val="22"/>
-        </w:rPr>
-        <w:t>props</w:t>
-      </w:r>
-      <w:proofErr w:type="spellEnd"/>
-      <w:r>
-        <w:rPr>
-          <w:rFonts w:ascii="Calibri" w:hAnsi="Calibri" w:cs="Calibri"/>
-          <w:color w:val="000000"/>
-          <w:sz w:val="22"/>
-          <w:szCs w:val="22"/>
-        </w:rPr>
-        <w:t xml:space="preserve"> (4x):</w:t>
-      </w:r>
-    </w:p>
-    <w:p>
-      <w:pPr>
-        <w:pStyle w:val="xmsonormal"/>
-        <w:shd w:val="clear" w:color="auto" w:fill="FFFFFF"/>
-        <w:spacing w:before="0" w:beforeAutospacing="0" w:after="0" w:afterAutospacing="0"/>
-        <w:rPr>
-          <w:rFonts w:ascii="Calibri" w:hAnsi="Calibri" w:cs="Calibri"/>
-          <w:color w:val="000000"/>
-          <w:sz w:val="22"/>
-          <w:szCs w:val="22"/>
-        </w:rPr>
-      </w:pPr>
-      <w:hyperlink r:id="rId10" w:tgtFrame="_blank" w:tooltip="Originele URL: https://store.tmotor.com/product/folding-carbon-fiber-16_2x5_3-prop.html. Klik of tik als u deze koppeling vertrouwt." w:history="1">
+          <w:t>g</w:t>
+        </w:r>
         <w:r>
           <w:rPr>
             <w:rStyle w:val="Hyperlink"/>
@@ -1558,29 +1557,7 @@
             <w:szCs w:val="22"/>
             <w:bdr w:val="none" w:sz="0" w:space="0" w:color="auto" w:frame="1"/>
           </w:rPr>
-          <w:t>https://store.tmotor.com/product/folding-carbon-</w:t>
-        </w:r>
-        <w:r>
-          <w:rPr>
-            <w:rStyle w:val="Hyperlink"/>
-            <w:rFonts w:ascii="Calibri" w:eastAsiaTheme="majorEastAsia" w:hAnsi="Calibri" w:cs="Calibri"/>
-            <w:color w:val="0563C1"/>
-            <w:sz w:val="22"/>
-            <w:szCs w:val="22"/>
-            <w:bdr w:val="none" w:sz="0" w:space="0" w:color="auto" w:frame="1"/>
-          </w:rPr>
-          <w:t>f</w:t>
-        </w:r>
-        <w:r>
-          <w:rPr>
-            <w:rStyle w:val="Hyperlink"/>
-            <w:rFonts w:ascii="Calibri" w:eastAsiaTheme="majorEastAsia" w:hAnsi="Calibri" w:cs="Calibri"/>
-            <w:color w:val="0563C1"/>
-            <w:sz w:val="22"/>
-            <w:szCs w:val="22"/>
-            <w:bdr w:val="none" w:sz="0" w:space="0" w:color="auto" w:frame="1"/>
-          </w:rPr>
-          <w:t>iber-16_2x5_3-prop.html</w:t>
+          <w:t>-carbon-fiber-16_2x5_3-prop.html</w:t>
         </w:r>
       </w:hyperlink>
     </w:p>
@@ -2173,7 +2150,13 @@
     </w:p>
     <w:p>
       <w:r>
-        <w:t xml:space="preserve">12x ISB profiel voor kubus </w:t>
+        <w:t>12x ISB profiel</w:t>
+      </w:r>
+      <w:r>
+        <w:t>en</w:t>
+      </w:r>
+      <w:r>
+        <w:t xml:space="preserve"> voor kubus </w:t>
       </w:r>
       <w:r>
         <w:br/>
@@ -2198,7 +2181,10 @@
     </w:p>
     <w:p>
       <w:r>
-        <w:t>Kippengaas:</w:t>
+        <w:t>Afdekking</w:t>
+      </w:r>
+      <w:r>
+        <w:t>:</w:t>
       </w:r>
       <w:r>
         <w:br/>
@@ -2208,7 +2194,7 @@
           <w:rPr>
             <w:rStyle w:val="Hyperlink"/>
           </w:rPr>
-          <w:t>https://www.hubo.be/nl/p/giardino-kippengaas-zeskant-10m-x-50cm-25mm-verzinkt/175555/</w:t>
+          <w:t>https://www.hubo.be/nl/p/giardino-vogelgaas-1m-x-101cm-8-3mm-verzinkt/175654/</w:t>
         </w:r>
       </w:hyperlink>
       <w:r>
@@ -2217,6 +2203,9 @@
     </w:p>
     <w:p>
       <w:r>
+        <w:rPr>
+          <w:noProof/>
+        </w:rPr>
         <w:drawing>
           <wp:inline distT="0" distB="0" distL="0" distR="0" wp14:anchorId="61D78F88" wp14:editId="3E0168B2">
             <wp:extent cx="5003321" cy="4795195"/>
@@ -2455,17 +2444,7 @@
           <w:szCs w:val="21"/>
           <w:shd w:val="clear" w:color="auto" w:fill="FFFFFF"/>
         </w:rPr>
-        <w:t>~</w:t>
-      </w:r>
-      <w:r>
-        <w:rPr>
-          <w:rFonts w:ascii="Arial" w:hAnsi="Arial" w:cs="Arial"/>
-          <w:color w:val="4D5156"/>
-          <w:sz w:val="21"/>
-          <w:szCs w:val="21"/>
-          <w:shd w:val="clear" w:color="auto" w:fill="FFFFFF"/>
-        </w:rPr>
-        <w:t xml:space="preserve"> €</w:t>
+        <w:t>~ €</w:t>
       </w:r>
       <w:r>
         <w:t xml:space="preserve">1000) </w:t>
@@ -2498,6 +2477,9 @@
     </w:p>
     <w:p>
       <w:r>
+        <w:rPr>
+          <w:noProof/>
+        </w:rPr>
         <w:drawing>
           <wp:inline distT="0" distB="0" distL="0" distR="0" wp14:anchorId="7E58DB3E" wp14:editId="04325878">
             <wp:extent cx="3124200" cy="3152775"/>
@@ -2742,6 +2724,133 @@
       </w:r>
     </w:p>
     <w:p>
+      <w:r>
+        <w:t>Nuttige info:</w:t>
+      </w:r>
+    </w:p>
+    <w:p>
+      <w:hyperlink r:id="rId24" w:history="1">
+        <w:r>
+          <w:rPr>
+            <w:rStyle w:val="Hyperlink"/>
+          </w:rPr>
+          <w:t>https://database.tytorobotics.com/tests/zx6/hypertrain-blaster-2207-2450kv-with-p</w:t>
+        </w:r>
+        <w:r>
+          <w:rPr>
+            <w:rStyle w:val="Hyperlink"/>
+          </w:rPr>
+          <w:t>l</w:t>
+        </w:r>
+        <w:r>
+          <w:rPr>
+            <w:rStyle w:val="Hyperlink"/>
+          </w:rPr>
+          <w:t>astic-6045</w:t>
+        </w:r>
+      </w:hyperlink>
+      <w:r>
+        <w:t xml:space="preserve"> </w:t>
+      </w:r>
+      <w:r>
+        <w:br/>
+      </w:r>
+      <w:hyperlink r:id="rId25" w:history="1">
+        <w:r>
+          <w:rPr>
+            <w:rStyle w:val="Hyperlink"/>
+          </w:rPr>
+          <w:t>https://www.tytorobotics.com/products/series-1580-test-stand-bundle</w:t>
+        </w:r>
+      </w:hyperlink>
+      <w:r>
+        <w:t xml:space="preserve"> </w:t>
+      </w:r>
+      <w:r>
+        <w:br/>
+      </w:r>
+      <w:hyperlink r:id="rId26" w:history="1">
+        <w:r>
+          <w:rPr>
+            <w:rStyle w:val="Hyperlink"/>
+          </w:rPr>
+          <w:t>https://www.tytorobotics.com/blogs/articles/why-and-how-to-measure-torque-for-brushless-motors-on-drones</w:t>
+        </w:r>
+      </w:hyperlink>
+      <w:r>
+        <w:t xml:space="preserve"> </w:t>
+      </w:r>
+    </w:p>
+    <w:p/>
+    <w:p>
+      <w:pPr>
+        <w:pStyle w:val="Kop2"/>
+      </w:pPr>
+      <w:r>
+        <w:t>RPM Sensor</w:t>
+      </w:r>
+    </w:p>
+    <w:p>
+      <w:hyperlink r:id="rId27" w:history="1">
+        <w:r>
+          <w:rPr>
+            <w:rStyle w:val="Hyperlink"/>
+          </w:rPr>
+          <w:t>https://www.tytorobotics.com/blogs/articles/how-to-measure-motor-speed-with-our-rpm-probe</w:t>
+        </w:r>
+      </w:hyperlink>
+      <w:r>
+        <w:t xml:space="preserve"> </w:t>
+      </w:r>
+    </w:p>
+    <w:p>
+      <w:hyperlink r:id="rId28" w:history="1">
+        <w:r>
+          <w:rPr>
+            <w:rStyle w:val="Hyperlink"/>
+          </w:rPr>
+          <w:t>https://www.otronic.nl/nl/infrarood-obstakel</w:t>
+        </w:r>
+        <w:r>
+          <w:rPr>
+            <w:rStyle w:val="Hyperlink"/>
+          </w:rPr>
+          <w:t>-</w:t>
+        </w:r>
+        <w:r>
+          <w:rPr>
+            <w:rStyle w:val="Hyperlink"/>
+          </w:rPr>
+          <w:t>vermijdingsmodule-hw-140567777.html</w:t>
+        </w:r>
+      </w:hyperlink>
+      <w:r>
+        <w:t xml:space="preserve"> </w:t>
+      </w:r>
+    </w:p>
+    <w:p>
+      <w:r>
+        <w:t>Sensor al in bezit. Test kan eens gedaan worden.</w:t>
+      </w:r>
+    </w:p>
+    <w:p>
+      <w:r>
+        <w:t xml:space="preserve">Andere oplossing: </w:t>
+      </w:r>
+      <w:hyperlink r:id="rId29" w:history="1">
+        <w:r>
+          <w:rPr>
+            <w:rStyle w:val="Hyperlink"/>
+          </w:rPr>
+          <w:t>https://aerobertics.be/nl_be/hw86060041</w:t>
+        </w:r>
+      </w:hyperlink>
+      <w:r>
+        <w:t xml:space="preserve"> </w:t>
+      </w:r>
+    </w:p>
+    <w:p/>
+    <w:p>
       <w:pPr>
         <w:pStyle w:val="Kop2"/>
       </w:pPr>
@@ -2759,17 +2868,11 @@
       </w:r>
       <w:proofErr w:type="spellStart"/>
       <w:r>
-        <w:t>p</w:t>
-      </w:r>
-      <w:r>
-        <w:t>iëzo</w:t>
+        <w:t>piëzo</w:t>
       </w:r>
       <w:proofErr w:type="spellEnd"/>
       <w:r>
-        <w:t>-elektrisch</w:t>
-      </w:r>
-      <w:r>
-        <w:t xml:space="preserve"> sensoren of </w:t>
+        <w:t xml:space="preserve">-elektrisch sensoren of </w:t>
       </w:r>
       <w:proofErr w:type="spellStart"/>
       <w:r>
@@ -2783,21 +2886,15 @@
     <w:p>
       <w:proofErr w:type="spellStart"/>
       <w:r>
-        <w:t>P</w:t>
-      </w:r>
-      <w:r>
-        <w:t>iëzo</w:t>
+        <w:t>Piëzo</w:t>
       </w:r>
       <w:proofErr w:type="spellEnd"/>
       <w:r>
-        <w:t>-elektrisch</w:t>
-      </w:r>
-      <w:r>
-        <w:t>:</w:t>
-      </w:r>
-    </w:p>
-    <w:p>
-      <w:hyperlink r:id="rId24" w:history="1">
+        <w:t>-elektrisch:</w:t>
+      </w:r>
+    </w:p>
+    <w:p>
+      <w:hyperlink r:id="rId30" w:anchor="customerReviews" w:history="1">
         <w:r>
           <w:rPr>
             <w:rStyle w:val="Hyperlink"/>
@@ -2808,7 +2905,7 @@
       <w:r>
         <w:t xml:space="preserve"> + uitleg </w:t>
       </w:r>
-      <w:hyperlink r:id="rId25" w:history="1">
+      <w:hyperlink r:id="rId31" w:history="1">
         <w:r>
           <w:rPr>
             <w:rStyle w:val="Hyperlink"/>
@@ -2823,10 +2920,7 @@
     <w:p>
       <w:proofErr w:type="spellStart"/>
       <w:r>
-        <w:t>A</w:t>
-      </w:r>
-      <w:r>
-        <w:t>ccelerometer</w:t>
+        <w:t>Accelerometer</w:t>
       </w:r>
       <w:proofErr w:type="spellEnd"/>
       <w:r>
@@ -2835,16 +2929,7 @@
     </w:p>
     <w:p>
       <w:r>
-        <w:t>BNO055</w:t>
-      </w:r>
-      <w:r>
-        <w:t xml:space="preserve"> - </w:t>
-      </w:r>
-      <w:r>
-        <w:t>ADA-4646</w:t>
-      </w:r>
-      <w:r>
-        <w:t xml:space="preserve"> – zeer interessant, heeft meerdere verschillende sensor data</w:t>
+        <w:t>BNO055 - ADA-4646 – zeer interessant, heeft meerdere verschillende sensor data</w:t>
       </w:r>
       <w:r>
         <w:t>, kan vergeleken worden wat de beste is voor deze toepassing.</w:t>
@@ -2852,7 +2937,7 @@
       <w:r>
         <w:br/>
       </w:r>
-      <w:hyperlink r:id="rId26" w:history="1">
+      <w:hyperlink r:id="rId32" w:history="1">
         <w:r>
           <w:rPr>
             <w:rStyle w:val="Hyperlink"/>
@@ -2866,7 +2951,7 @@
       <w:r>
         <w:br/>
       </w:r>
-      <w:hyperlink r:id="rId27" w:history="1">
+      <w:hyperlink r:id="rId33" w:history="1">
         <w:r>
           <w:rPr>
             <w:rStyle w:val="Hyperlink"/>
@@ -2878,6 +2963,9 @@
         <w:t xml:space="preserve"> </w:t>
       </w:r>
       <w:r>
+        <w:rPr>
+          <w:noProof/>
+        </w:rPr>
         <w:drawing>
           <wp:inline distT="0" distB="0" distL="0" distR="0" wp14:anchorId="2987E2E1" wp14:editId="6C6C552D">
             <wp:extent cx="5731510" cy="1525905"/>
@@ -2894,7 +2982,7 @@
                     <pic:cNvPicPr/>
                   </pic:nvPicPr>
                   <pic:blipFill>
-                    <a:blip r:embed="rId28"/>
+                    <a:blip r:embed="rId34"/>
                     <a:stretch>
                       <a:fillRect/>
                     </a:stretch>
@@ -2922,6 +3010,7 @@
       <w:bookmarkStart w:id="13" w:name="_Toc158815720"/>
       <w:bookmarkStart w:id="14" w:name="_Toc158815828"/>
       <w:r>
+        <w:lastRenderedPageBreak/>
         <w:t>Temperatuur</w:t>
       </w:r>
       <w:bookmarkEnd w:id="13"/>
@@ -2965,24 +3054,24 @@
       </w:r>
     </w:p>
     <w:p>
-      <w:hyperlink r:id="rId29" w:history="1">
+      <w:hyperlink r:id="rId35" w:history="1">
         <w:r>
           <w:rPr>
             <w:rStyle w:val="Hyperlink"/>
           </w:rPr>
-          <w:t>https://www.digikey.be/en/products/filt</w:t>
+          <w:t>https://www.digikey.be/en/products/filter/temperature-sensors/ntc-thermistors/508?s=N4IgjCBcpgbFoDGUBmBDANgZwKYB</w:t>
         </w:r>
         <w:r>
           <w:rPr>
             <w:rStyle w:val="Hyperlink"/>
           </w:rPr>
-          <w:t>e</w:t>
+          <w:t>o</w:t>
         </w:r>
         <w:r>
           <w:rPr>
             <w:rStyle w:val="Hyperlink"/>
           </w:rPr>
-          <w:t>r/temperature-sensors/ntc-thermistors/508?s=N4IgjCBcpgbFoDGUBmBDANgZwKYBoQB7KAbRAGYwBOABgFYAWEAy22c5i6m2CAXQIAHAC5QQAZWEAnAJYA7AOYgAvgQBMdNQhDJI6bPiKkQagBx0qDGpzMWGW9XUZU6N%2B5dNu1LgOxeqsK7q7rDwwd6wVDbkvDSe6jFgNH4JvGAOIAw%2BalZBJolgTAIgImKSsooqBAC0WtA6UNIArobEkGSufMqqIPD1MgAmYqawKSWikBLS8koEwgCegjhiaFjI3UA</w:t>
+          <w:t>QB7KAbRAGYwBOABgFYAWEAy22c5i6m2CAXQIAHAC5QQAZWEAnAJYA7AOYgAvgQBMdNQhDJI6bPiKkQagBx0qDGpzMWGW9XUZU6N%2B5dNu1LgOxeqsK7q7rDwwd6wVDbkvDSe6jFgNH4JvGAOIAw%2BalZBJolgTAIgImKSsooqBAC0WtA6UNIArobEkGSufMqqIPD1MgAmYqawKSWikBLS8koEwgCegjhiaFjI3UA</w:t>
         </w:r>
       </w:hyperlink>
       <w:r>
@@ -2991,7 +3080,9 @@
     </w:p>
     <w:p>
       <w:r>
-        <w:lastRenderedPageBreak/>
+        <w:rPr>
+          <w:noProof/>
+        </w:rPr>
         <w:drawing>
           <wp:inline distT="0" distB="0" distL="0" distR="0" wp14:anchorId="3543BB6A" wp14:editId="6A53A49F">
             <wp:extent cx="4686300" cy="4496272"/>
@@ -3008,7 +3099,7 @@
                     <pic:cNvPicPr/>
                   </pic:nvPicPr>
                   <pic:blipFill>
-                    <a:blip r:embed="rId30"/>
+                    <a:blip r:embed="rId36"/>
                     <a:stretch>
                       <a:fillRect/>
                     </a:stretch>
@@ -3081,6 +3172,7 @@
     </w:p>
     <w:p>
       <w:r>
+        <w:lastRenderedPageBreak/>
         <w:t xml:space="preserve">!!! De gebruikte weerstanden voor deze voltage </w:t>
       </w:r>
       <w:proofErr w:type="spellStart"/>
@@ -3101,7 +3193,7 @@
       </w:r>
     </w:p>
     <w:p>
-      <w:hyperlink r:id="rId31" w:history="1">
+      <w:hyperlink r:id="rId37" w:history="1">
         <w:r>
           <w:rPr>
             <w:rStyle w:val="Hyperlink"/>
@@ -3119,22 +3211,28 @@
         <w:pStyle w:val="Kop3"/>
       </w:pPr>
       <w:r>
-        <w:t xml:space="preserve">Oplossing </w:t>
-      </w:r>
-      <w:r>
-        <w:t>2</w:t>
-      </w:r>
-      <w:r>
-        <w:t>:</w:t>
-      </w:r>
-    </w:p>
-    <w:p>
-      <w:hyperlink r:id="rId32" w:history="1">
+        <w:t>Oplossing 2:</w:t>
+      </w:r>
+    </w:p>
+    <w:p>
+      <w:hyperlink r:id="rId38" w:history="1">
         <w:r>
           <w:rPr>
             <w:rStyle w:val="Hyperlink"/>
           </w:rPr>
-          <w:t>https://benl.rs-online.com/web/p/power-motor-robotics-development-tools/2493938</w:t>
+          <w:t>https://ben</w:t>
+        </w:r>
+        <w:r>
+          <w:rPr>
+            <w:rStyle w:val="Hyperlink"/>
+          </w:rPr>
+          <w:t>l</w:t>
+        </w:r>
+        <w:r>
+          <w:rPr>
+            <w:rStyle w:val="Hyperlink"/>
+          </w:rPr>
+          <w:t>.rs-online.com/web/p/power-motor-robotics-development-tools/2493938</w:t>
         </w:r>
       </w:hyperlink>
       <w:r>
@@ -3142,7 +3240,7 @@
       </w:r>
     </w:p>
     <w:p>
-      <w:hyperlink r:id="rId33" w:history="1">
+      <w:hyperlink r:id="rId39" w:history="1">
         <w:r>
           <w:rPr>
             <w:rStyle w:val="Hyperlink"/>
@@ -3153,12 +3251,45 @@
       <w:r>
         <w:t xml:space="preserve"> </w:t>
       </w:r>
-      <w:hyperlink r:id="rId34" w:history="1">
+      <w:hyperlink r:id="rId40" w:history="1">
         <w:r>
           <w:rPr>
             <w:rStyle w:val="Hyperlink"/>
           </w:rPr>
-          <w:t>https://download.mikroe.com/documents/datasheets/pac1934_data_sheet.pdf</w:t>
+          <w:t>https://download.mikroe</w:t>
+        </w:r>
+        <w:r>
+          <w:rPr>
+            <w:rStyle w:val="Hyperlink"/>
+          </w:rPr>
+          <w:t>.</w:t>
+        </w:r>
+        <w:r>
+          <w:rPr>
+            <w:rStyle w:val="Hyperlink"/>
+          </w:rPr>
+          <w:t>com/documents/datasheets/pac1934_data_sheet.pdf</w:t>
+        </w:r>
+      </w:hyperlink>
+      <w:r>
+        <w:t xml:space="preserve"> </w:t>
+      </w:r>
+    </w:p>
+    <w:p>
+      <w:pPr>
+        <w:pStyle w:val="Kop3"/>
+      </w:pPr>
+      <w:r>
+        <w:t>Oplossing 3:</w:t>
+      </w:r>
+    </w:p>
+    <w:p>
+      <w:hyperlink r:id="rId41" w:history="1">
+        <w:r>
+          <w:rPr>
+            <w:rStyle w:val="Hyperlink"/>
+          </w:rPr>
+          <w:t>https://www.sparkfun.com/products/16408</w:t>
         </w:r>
       </w:hyperlink>
       <w:r>
@@ -3172,7 +3303,6 @@
       <w:bookmarkStart w:id="17" w:name="_Toc158815722"/>
       <w:bookmarkStart w:id="18" w:name="_Toc158815830"/>
       <w:r>
-        <w:lastRenderedPageBreak/>
         <w:t>Stroom</w:t>
       </w:r>
       <w:bookmarkEnd w:id="17"/>
@@ -3227,7 +3357,7 @@
       </w:r>
     </w:p>
     <w:p>
-      <w:hyperlink r:id="rId35" w:history="1">
+      <w:hyperlink r:id="rId42" w:history="1">
         <w:r>
           <w:rPr>
             <w:rStyle w:val="Hyperlink"/>
@@ -3241,7 +3371,7 @@
       <w:r>
         <w:br/>
       </w:r>
-      <w:hyperlink r:id="rId36" w:history="1">
+      <w:hyperlink r:id="rId43" w:history="1">
         <w:r>
           <w:rPr>
             <w:rStyle w:val="Hyperlink"/>
@@ -3257,7 +3387,7 @@
       <w:r>
         <w:t xml:space="preserve">Uitleg: </w:t>
       </w:r>
-      <w:hyperlink r:id="rId37" w:history="1">
+      <w:hyperlink r:id="rId44" w:history="1">
         <w:r>
           <w:rPr>
             <w:rStyle w:val="Hyperlink"/>
@@ -3269,6 +3399,9 @@
         <w:t xml:space="preserve"> </w:t>
       </w:r>
       <w:r>
+        <w:rPr>
+          <w:noProof/>
+        </w:rPr>
         <w:drawing>
           <wp:inline distT="0" distB="0" distL="0" distR="0" wp14:anchorId="77D6F946" wp14:editId="44CDEF7C">
             <wp:extent cx="4914900" cy="2791244"/>
@@ -3285,7 +3418,7 @@
                     <pic:cNvPicPr/>
                   </pic:nvPicPr>
                   <pic:blipFill>
-                    <a:blip r:embed="rId38"/>
+                    <a:blip r:embed="rId45"/>
                     <a:stretch>
                       <a:fillRect/>
                     </a:stretch>
@@ -3308,6 +3441,10 @@
     </w:p>
     <w:p>
       <w:r>
+        <w:rPr>
+          <w:noProof/>
+        </w:rPr>
+        <w:lastRenderedPageBreak/>
         <w:drawing>
           <wp:inline distT="0" distB="0" distL="0" distR="0" wp14:anchorId="474A901E" wp14:editId="393AB0F2">
             <wp:extent cx="4333875" cy="1823875"/>
@@ -3324,7 +3461,7 @@
                     <pic:cNvPicPr/>
                   </pic:nvPicPr>
                   <pic:blipFill rotWithShape="1">
-                    <a:blip r:embed="rId39"/>
+                    <a:blip r:embed="rId46"/>
                     <a:srcRect r="4174" b="13928"/>
                     <a:stretch/>
                   </pic:blipFill>
@@ -3381,7 +3518,7 @@
       </w:r>
     </w:p>
     <w:p>
-      <w:hyperlink r:id="rId40" w:history="1">
+      <w:hyperlink r:id="rId47" w:history="1">
         <w:r>
           <w:rPr>
             <w:rStyle w:val="Hyperlink"/>
@@ -3394,7 +3531,7 @@
       </w:r>
     </w:p>
     <w:p>
-      <w:hyperlink r:id="rId41" w:history="1">
+      <w:hyperlink r:id="rId48" w:history="1">
         <w:r>
           <w:rPr>
             <w:rStyle w:val="Hyperlink"/>
@@ -3407,34 +3544,78 @@
       </w:r>
     </w:p>
     <w:p>
-      <w:hyperlink r:id="rId42" w:history="1">
+      <w:hyperlink r:id="rId49" w:history="1">
         <w:r>
           <w:rPr>
             <w:rStyle w:val="Hyperlink"/>
           </w:rPr>
-          <w:t>https://www.mikroe.com/brochure?ref=MIKROE-4420</w:t>
-        </w:r>
-      </w:hyperlink>
-      <w:r>
-        <w:t xml:space="preserve"> </w:t>
-      </w:r>
-    </w:p>
-    <w:p>
-      <w:pPr>
-        <w:pStyle w:val="Kop2"/>
-      </w:pPr>
-      <w:r>
-        <w:lastRenderedPageBreak/>
-        <w:t>Geluid</w:t>
-      </w:r>
-    </w:p>
-    <w:p>
-      <w:hyperlink r:id="rId43" w:history="1">
+          <w:t>https://www.mikroe.com/brochure?</w:t>
+        </w:r>
         <w:r>
           <w:rPr>
             <w:rStyle w:val="Hyperlink"/>
           </w:rPr>
-          <w:t>https://iopscience.iop.org/article/10.1088/1757-899X/539/1/012034/pdf</w:t>
+          <w:t>r</w:t>
+        </w:r>
+        <w:r>
+          <w:rPr>
+            <w:rStyle w:val="Hyperlink"/>
+          </w:rPr>
+          <w:t>ef=MIKROE-4420</w:t>
+        </w:r>
+      </w:hyperlink>
+      <w:r>
+        <w:t xml:space="preserve"> </w:t>
+      </w:r>
+    </w:p>
+    <w:p>
+      <w:pPr>
+        <w:pStyle w:val="Kop3"/>
+      </w:pPr>
+      <w:r>
+        <w:t>Oplossing 3:</w:t>
+      </w:r>
+    </w:p>
+    <w:p>
+      <w:hyperlink r:id="rId50" w:history="1">
+        <w:r>
+          <w:rPr>
+            <w:rStyle w:val="Hyperlink"/>
+          </w:rPr>
+          <w:t>https://www.sparkfun.com/products/16408</w:t>
+        </w:r>
+      </w:hyperlink>
+      <w:r>
+        <w:t xml:space="preserve"> </w:t>
+      </w:r>
+    </w:p>
+    <w:p>
+      <w:pPr>
+        <w:pStyle w:val="Kop2"/>
+      </w:pPr>
+      <w:r>
+        <w:t>Geluid</w:t>
+      </w:r>
+    </w:p>
+    <w:p>
+      <w:hyperlink r:id="rId51" w:history="1">
+        <w:r>
+          <w:rPr>
+            <w:rStyle w:val="Hyperlink"/>
+          </w:rPr>
+          <w:t>https://iopscience.iop.org/artic</w:t>
+        </w:r>
+        <w:r>
+          <w:rPr>
+            <w:rStyle w:val="Hyperlink"/>
+          </w:rPr>
+          <w:t>l</w:t>
+        </w:r>
+        <w:r>
+          <w:rPr>
+            <w:rStyle w:val="Hyperlink"/>
+          </w:rPr>
+          <w:t>e/10.1088/1757-899X/539/1/012034/pdf</w:t>
         </w:r>
       </w:hyperlink>
       <w:r>
@@ -3476,7 +3657,7 @@
       <w:bookmarkEnd w:id="26"/>
     </w:p>
     <w:p>
-      <w:hyperlink r:id="rId44" w:history="1">
+      <w:hyperlink r:id="rId52" w:history="1">
         <w:r>
           <w:rPr>
             <w:rStyle w:val="Hyperlink"/>
@@ -3495,6 +3676,9 @@
     </w:p>
     <w:p>
       <w:r>
+        <w:rPr>
+          <w:noProof/>
+        </w:rPr>
         <w:drawing>
           <wp:inline distT="0" distB="0" distL="0" distR="0" wp14:anchorId="5C621367" wp14:editId="0D41788A">
             <wp:extent cx="2881768" cy="1809750"/>
@@ -3511,7 +3695,7 @@
                     <pic:cNvPicPr/>
                   </pic:nvPicPr>
                   <pic:blipFill>
-                    <a:blip r:embed="rId45"/>
+                    <a:blip r:embed="rId53"/>
                     <a:stretch>
                       <a:fillRect/>
                     </a:stretch>
@@ -3557,55 +3741,6 @@
       <w:bookmarkEnd w:id="29"/>
       <w:bookmarkEnd w:id="30"/>
     </w:p>
-    <w:p>
-      <w:r>
-        <w:t>Temperatuur ook voor ESC</w:t>
-      </w:r>
-      <w:r>
-        <w:t xml:space="preserve"> want er is geen temp sensor</w:t>
-      </w:r>
-      <w:r>
-        <w:t>?</w:t>
-      </w:r>
-      <w:r>
-        <w:t xml:space="preserve"> </w:t>
-      </w:r>
-      <w:r>
-        <w:t>Nee</w:t>
-      </w:r>
-    </w:p>
-    <w:p>
-      <w:r>
-        <w:t>Werking motor, wat draait? Waar kan de temperatuur sensor</w:t>
-      </w:r>
-      <w:r>
-        <w:t xml:space="preserve"> geplaatst worden</w:t>
-      </w:r>
-      <w:r>
-        <w:t>?</w:t>
-      </w:r>
-      <w:r>
-        <w:t xml:space="preserve"> – Onderaan 1 schroefje losdraaien en sensor daar in plaatsen tegen de </w:t>
-      </w:r>
-      <w:proofErr w:type="spellStart"/>
-      <w:r>
-        <w:t>coil</w:t>
-      </w:r>
-      <w:proofErr w:type="spellEnd"/>
-      <w:r>
-        <w:t xml:space="preserve"> aan.</w:t>
-      </w:r>
-    </w:p>
-    <w:p>
-      <w:r>
-        <w:t>Plaatsing sensor voor trillingen?</w:t>
-      </w:r>
-    </w:p>
-    <w:p>
-      <w:r>
-        <w:t>Geluid?</w:t>
-      </w:r>
-    </w:p>
     <w:p/>
     <w:p>
       <w:pPr>
@@ -3621,26 +3756,12 @@
     </w:p>
     <w:p>
       <w:r>
-        <w:t>Geluid bekijken.</w:t>
-      </w:r>
-    </w:p>
-    <w:p>
-      <w:r>
-        <w:t>Spanning en stroom minder DIY onderzoeken</w:t>
-      </w:r>
-    </w:p>
-    <w:p>
-      <w:proofErr w:type="spellStart"/>
-      <w:r>
-        <w:t>Thrust</w:t>
-      </w:r>
-      <w:proofErr w:type="spellEnd"/>
-      <w:r>
-        <w:t xml:space="preserve"> dieper op in gaan</w:t>
-      </w:r>
-    </w:p>
+        <w:t>Toch eerst een opstelling maken voor één motor</w:t>
+      </w:r>
+    </w:p>
+    <w:p/>
     <w:sectPr>
-      <w:footerReference w:type="default" r:id="rId46"/>
+      <w:footerReference w:type="default" r:id="rId54"/>
       <w:pgSz w:w="11906" w:h="16838"/>
       <w:pgMar w:top="1440" w:right="1440" w:bottom="1440" w:left="1440" w:header="708" w:footer="708" w:gutter="0"/>
       <w:pgNumType w:start="1"/>
@@ -4616,6 +4737,7 @@
   <w:style w:type="paragraph" w:default="1" w:styleId="Standaard">
     <w:name w:val="Normal"/>
     <w:qFormat/>
+    <w:rsid w:val="00E36120"/>
     <w:rPr>
       <w:lang w:val="nl-BE"/>
     </w:rPr>
@@ -4820,6 +4942,7 @@
   <w:style w:type="character" w:default="1" w:styleId="Standaardalinea-lettertype">
     <w:name w:val="Default Paragraph Font"/>
     <w:uiPriority w:val="1"/>
+    <w:semiHidden/>
     <w:unhideWhenUsed/>
   </w:style>
   <w:style w:type="table" w:default="1" w:styleId="Standaardtabel">

--- a/Uitwerking.docx
+++ b/Uitwerking.docx
@@ -6,7 +6,7 @@
       <w:pPr>
         <w:pStyle w:val="Kop1"/>
       </w:pPr>
-      <w:bookmarkStart w:id="0" w:name="_Toc158815821"/>
+      <w:bookmarkStart w:id="0" w:name="_Toc158982205"/>
       <w:r>
         <w:t xml:space="preserve">Stage &amp; </w:t>
       </w:r>
@@ -79,7 +79,7 @@
           <w:r>
             <w:fldChar w:fldCharType="separate"/>
           </w:r>
-          <w:hyperlink w:anchor="_Toc158815821" w:history="1">
+          <w:hyperlink w:anchor="_Toc158982205" w:history="1">
             <w:r>
               <w:rPr>
                 <w:rStyle w:val="Hyperlink"/>
@@ -106,7 +106,7 @@
                 <w:noProof/>
                 <w:webHidden/>
               </w:rPr>
-              <w:instrText xml:space="preserve"> PAGEREF _Toc158815821 \h </w:instrText>
+              <w:instrText xml:space="preserve"> PAGEREF _Toc158982205 \h </w:instrText>
             </w:r>
             <w:r>
               <w:rPr>
@@ -151,7 +151,7 @@
               <w:lang w:eastAsia="nl-BE"/>
             </w:rPr>
           </w:pPr>
-          <w:hyperlink w:anchor="_Toc158815822" w:history="1">
+          <w:hyperlink w:anchor="_Toc158982206" w:history="1">
             <w:r>
               <w:rPr>
                 <w:rStyle w:val="Hyperlink"/>
@@ -178,7 +178,7 @@
                 <w:noProof/>
                 <w:webHidden/>
               </w:rPr>
-              <w:instrText xml:space="preserve"> PAGEREF _Toc158815822 \h </w:instrText>
+              <w:instrText xml:space="preserve"> PAGEREF _Toc158982206 \h </w:instrText>
             </w:r>
             <w:r>
               <w:rPr>
@@ -223,7 +223,7 @@
               <w:lang w:eastAsia="nl-BE"/>
             </w:rPr>
           </w:pPr>
-          <w:hyperlink w:anchor="_Toc158815823" w:history="1">
+          <w:hyperlink w:anchor="_Toc158982207" w:history="1">
             <w:r>
               <w:rPr>
                 <w:rStyle w:val="Hyperlink"/>
@@ -250,7 +250,7 @@
                 <w:noProof/>
                 <w:webHidden/>
               </w:rPr>
-              <w:instrText xml:space="preserve"> PAGEREF _Toc158815823 \h </w:instrText>
+              <w:instrText xml:space="preserve"> PAGEREF _Toc158982207 \h </w:instrText>
             </w:r>
             <w:r>
               <w:rPr>
@@ -295,7 +295,7 @@
               <w:lang w:eastAsia="nl-BE"/>
             </w:rPr>
           </w:pPr>
-          <w:hyperlink w:anchor="_Toc158815824" w:history="1">
+          <w:hyperlink w:anchor="_Toc158982208" w:history="1">
             <w:r>
               <w:rPr>
                 <w:rStyle w:val="Hyperlink"/>
@@ -322,7 +322,7 @@
                 <w:noProof/>
                 <w:webHidden/>
               </w:rPr>
-              <w:instrText xml:space="preserve"> PAGEREF _Toc158815824 \h </w:instrText>
+              <w:instrText xml:space="preserve"> PAGEREF _Toc158982208 \h </w:instrText>
             </w:r>
             <w:r>
               <w:rPr>
@@ -367,13 +367,13 @@
               <w:lang w:eastAsia="nl-BE"/>
             </w:rPr>
           </w:pPr>
-          <w:hyperlink w:anchor="_Toc158815825" w:history="1">
+          <w:hyperlink w:anchor="_Toc158982209" w:history="1">
             <w:r>
               <w:rPr>
                 <w:rStyle w:val="Hyperlink"/>
                 <w:noProof/>
               </w:rPr>
-              <w:t>Thrust:</w:t>
+              <w:t>Thrust</w:t>
             </w:r>
             <w:r>
               <w:rPr>
@@ -394,7 +394,7 @@
                 <w:noProof/>
                 <w:webHidden/>
               </w:rPr>
-              <w:instrText xml:space="preserve"> PAGEREF _Toc158815825 \h </w:instrText>
+              <w:instrText xml:space="preserve"> PAGEREF _Toc158982209 \h </w:instrText>
             </w:r>
             <w:r>
               <w:rPr>
@@ -439,7 +439,7 @@
               <w:lang w:eastAsia="nl-BE"/>
             </w:rPr>
           </w:pPr>
-          <w:hyperlink w:anchor="_Toc158815826" w:history="1">
+          <w:hyperlink w:anchor="_Toc158982210" w:history="1">
             <w:r>
               <w:rPr>
                 <w:rStyle w:val="Hyperlink"/>
@@ -466,7 +466,7 @@
                 <w:noProof/>
                 <w:webHidden/>
               </w:rPr>
-              <w:instrText xml:space="preserve"> PAGEREF _Toc158815826 \h </w:instrText>
+              <w:instrText xml:space="preserve"> PAGEREF _Toc158982210 \h </w:instrText>
             </w:r>
             <w:r>
               <w:rPr>
@@ -511,13 +511,13 @@
               <w:lang w:eastAsia="nl-BE"/>
             </w:rPr>
           </w:pPr>
-          <w:hyperlink w:anchor="_Toc158815827" w:history="1">
+          <w:hyperlink w:anchor="_Toc158982211" w:history="1">
             <w:r>
               <w:rPr>
                 <w:rStyle w:val="Hyperlink"/>
                 <w:noProof/>
               </w:rPr>
-              <w:t>Trillingen</w:t>
+              <w:t>RPM Sensor</w:t>
             </w:r>
             <w:r>
               <w:rPr>
@@ -538,7 +538,7 @@
                 <w:noProof/>
                 <w:webHidden/>
               </w:rPr>
-              <w:instrText xml:space="preserve"> PAGEREF _Toc158815827 \h </w:instrText>
+              <w:instrText xml:space="preserve"> PAGEREF _Toc158982211 \h </w:instrText>
             </w:r>
             <w:r>
               <w:rPr>
@@ -583,13 +583,13 @@
               <w:lang w:eastAsia="nl-BE"/>
             </w:rPr>
           </w:pPr>
-          <w:hyperlink w:anchor="_Toc158815828" w:history="1">
+          <w:hyperlink w:anchor="_Toc158982212" w:history="1">
             <w:r>
               <w:rPr>
                 <w:rStyle w:val="Hyperlink"/>
                 <w:noProof/>
               </w:rPr>
-              <w:t>Temperatuur</w:t>
+              <w:t>Trillingen</w:t>
             </w:r>
             <w:r>
               <w:rPr>
@@ -610,7 +610,7 @@
                 <w:noProof/>
                 <w:webHidden/>
               </w:rPr>
-              <w:instrText xml:space="preserve"> PAGEREF _Toc158815828 \h </w:instrText>
+              <w:instrText xml:space="preserve"> PAGEREF _Toc158982212 \h </w:instrText>
             </w:r>
             <w:r>
               <w:rPr>
@@ -655,13 +655,13 @@
               <w:lang w:eastAsia="nl-BE"/>
             </w:rPr>
           </w:pPr>
-          <w:hyperlink w:anchor="_Toc158815829" w:history="1">
+          <w:hyperlink w:anchor="_Toc158982213" w:history="1">
             <w:r>
               <w:rPr>
                 <w:rStyle w:val="Hyperlink"/>
                 <w:noProof/>
               </w:rPr>
-              <w:t>Spanning:</w:t>
+              <w:t>Temperatuur</w:t>
             </w:r>
             <w:r>
               <w:rPr>
@@ -682,7 +682,7 @@
                 <w:noProof/>
                 <w:webHidden/>
               </w:rPr>
-              <w:instrText xml:space="preserve"> PAGEREF _Toc158815829 \h </w:instrText>
+              <w:instrText xml:space="preserve"> PAGEREF _Toc158982213 \h </w:instrText>
             </w:r>
             <w:r>
               <w:rPr>
@@ -727,13 +727,13 @@
               <w:lang w:eastAsia="nl-BE"/>
             </w:rPr>
           </w:pPr>
-          <w:hyperlink w:anchor="_Toc158815830" w:history="1">
+          <w:hyperlink w:anchor="_Toc158982214" w:history="1">
             <w:r>
               <w:rPr>
                 <w:rStyle w:val="Hyperlink"/>
                 <w:noProof/>
               </w:rPr>
-              <w:t>Stroom:</w:t>
+              <w:t>Spanning</w:t>
             </w:r>
             <w:r>
               <w:rPr>
@@ -754,7 +754,7 @@
                 <w:noProof/>
                 <w:webHidden/>
               </w:rPr>
-              <w:instrText xml:space="preserve"> PAGEREF _Toc158815830 \h </w:instrText>
+              <w:instrText xml:space="preserve"> PAGEREF _Toc158982214 \h </w:instrText>
             </w:r>
             <w:r>
               <w:rPr>
@@ -799,7 +799,7 @@
               <w:lang w:eastAsia="nl-BE"/>
             </w:rPr>
           </w:pPr>
-          <w:hyperlink w:anchor="_Toc158815831" w:history="1">
+          <w:hyperlink w:anchor="_Toc158982215" w:history="1">
             <w:r>
               <w:rPr>
                 <w:rStyle w:val="Hyperlink"/>
@@ -826,7 +826,7 @@
                 <w:noProof/>
                 <w:webHidden/>
               </w:rPr>
-              <w:instrText xml:space="preserve"> PAGEREF _Toc158815831 \h </w:instrText>
+              <w:instrText xml:space="preserve"> PAGEREF _Toc158982215 \h </w:instrText>
             </w:r>
             <w:r>
               <w:rPr>
@@ -871,7 +871,7 @@
               <w:lang w:eastAsia="nl-BE"/>
             </w:rPr>
           </w:pPr>
-          <w:hyperlink w:anchor="_Toc158815832" w:history="1">
+          <w:hyperlink w:anchor="_Toc158982216" w:history="1">
             <w:r>
               <w:rPr>
                 <w:rStyle w:val="Hyperlink"/>
@@ -898,7 +898,7 @@
                 <w:noProof/>
                 <w:webHidden/>
               </w:rPr>
-              <w:instrText xml:space="preserve"> PAGEREF _Toc158815832 \h </w:instrText>
+              <w:instrText xml:space="preserve"> PAGEREF _Toc158982216 \h </w:instrText>
             </w:r>
             <w:r>
               <w:rPr>
@@ -919,6 +919,438 @@
                 <w:webHidden/>
               </w:rPr>
               <w:t>7</w:t>
+            </w:r>
+            <w:r>
+              <w:rPr>
+                <w:noProof/>
+                <w:webHidden/>
+              </w:rPr>
+              <w:fldChar w:fldCharType="end"/>
+            </w:r>
+          </w:hyperlink>
+        </w:p>
+        <w:p>
+          <w:pPr>
+            <w:pStyle w:val="Inhopg3"/>
+            <w:tabs>
+              <w:tab w:val="right" w:leader="dot" w:pos="9016"/>
+            </w:tabs>
+            <w:rPr>
+              <w:rFonts w:eastAsiaTheme="minorEastAsia"/>
+              <w:noProof/>
+              <w:sz w:val="24"/>
+              <w:szCs w:val="24"/>
+              <w:lang w:eastAsia="nl-BE"/>
+            </w:rPr>
+          </w:pPr>
+          <w:hyperlink w:anchor="_Toc158982217" w:history="1">
+            <w:r>
+              <w:rPr>
+                <w:rStyle w:val="Hyperlink"/>
+                <w:noProof/>
+              </w:rPr>
+              <w:t>Oplossing 3:</w:t>
+            </w:r>
+            <w:r>
+              <w:rPr>
+                <w:noProof/>
+                <w:webHidden/>
+              </w:rPr>
+              <w:tab/>
+            </w:r>
+            <w:r>
+              <w:rPr>
+                <w:noProof/>
+                <w:webHidden/>
+              </w:rPr>
+              <w:fldChar w:fldCharType="begin"/>
+            </w:r>
+            <w:r>
+              <w:rPr>
+                <w:noProof/>
+                <w:webHidden/>
+              </w:rPr>
+              <w:instrText xml:space="preserve"> PAGEREF _Toc158982217 \h </w:instrText>
+            </w:r>
+            <w:r>
+              <w:rPr>
+                <w:noProof/>
+                <w:webHidden/>
+              </w:rPr>
+            </w:r>
+            <w:r>
+              <w:rPr>
+                <w:noProof/>
+                <w:webHidden/>
+              </w:rPr>
+              <w:fldChar w:fldCharType="separate"/>
+            </w:r>
+            <w:r>
+              <w:rPr>
+                <w:noProof/>
+                <w:webHidden/>
+              </w:rPr>
+              <w:t>7</w:t>
+            </w:r>
+            <w:r>
+              <w:rPr>
+                <w:noProof/>
+                <w:webHidden/>
+              </w:rPr>
+              <w:fldChar w:fldCharType="end"/>
+            </w:r>
+          </w:hyperlink>
+        </w:p>
+        <w:p>
+          <w:pPr>
+            <w:pStyle w:val="Inhopg2"/>
+            <w:tabs>
+              <w:tab w:val="right" w:leader="dot" w:pos="9016"/>
+            </w:tabs>
+            <w:rPr>
+              <w:rFonts w:eastAsiaTheme="minorEastAsia"/>
+              <w:noProof/>
+              <w:sz w:val="24"/>
+              <w:szCs w:val="24"/>
+              <w:lang w:eastAsia="nl-BE"/>
+            </w:rPr>
+          </w:pPr>
+          <w:hyperlink w:anchor="_Toc158982218" w:history="1">
+            <w:r>
+              <w:rPr>
+                <w:rStyle w:val="Hyperlink"/>
+                <w:noProof/>
+              </w:rPr>
+              <w:t>Stroom</w:t>
+            </w:r>
+            <w:r>
+              <w:rPr>
+                <w:noProof/>
+                <w:webHidden/>
+              </w:rPr>
+              <w:tab/>
+            </w:r>
+            <w:r>
+              <w:rPr>
+                <w:noProof/>
+                <w:webHidden/>
+              </w:rPr>
+              <w:fldChar w:fldCharType="begin"/>
+            </w:r>
+            <w:r>
+              <w:rPr>
+                <w:noProof/>
+                <w:webHidden/>
+              </w:rPr>
+              <w:instrText xml:space="preserve"> PAGEREF _Toc158982218 \h </w:instrText>
+            </w:r>
+            <w:r>
+              <w:rPr>
+                <w:noProof/>
+                <w:webHidden/>
+              </w:rPr>
+            </w:r>
+            <w:r>
+              <w:rPr>
+                <w:noProof/>
+                <w:webHidden/>
+              </w:rPr>
+              <w:fldChar w:fldCharType="separate"/>
+            </w:r>
+            <w:r>
+              <w:rPr>
+                <w:noProof/>
+                <w:webHidden/>
+              </w:rPr>
+              <w:t>7</w:t>
+            </w:r>
+            <w:r>
+              <w:rPr>
+                <w:noProof/>
+                <w:webHidden/>
+              </w:rPr>
+              <w:fldChar w:fldCharType="end"/>
+            </w:r>
+          </w:hyperlink>
+        </w:p>
+        <w:p>
+          <w:pPr>
+            <w:pStyle w:val="Inhopg3"/>
+            <w:tabs>
+              <w:tab w:val="right" w:leader="dot" w:pos="9016"/>
+            </w:tabs>
+            <w:rPr>
+              <w:rFonts w:eastAsiaTheme="minorEastAsia"/>
+              <w:noProof/>
+              <w:sz w:val="24"/>
+              <w:szCs w:val="24"/>
+              <w:lang w:eastAsia="nl-BE"/>
+            </w:rPr>
+          </w:pPr>
+          <w:hyperlink w:anchor="_Toc158982219" w:history="1">
+            <w:r>
+              <w:rPr>
+                <w:rStyle w:val="Hyperlink"/>
+                <w:noProof/>
+              </w:rPr>
+              <w:t>Oplossing 1:</w:t>
+            </w:r>
+            <w:r>
+              <w:rPr>
+                <w:noProof/>
+                <w:webHidden/>
+              </w:rPr>
+              <w:tab/>
+            </w:r>
+            <w:r>
+              <w:rPr>
+                <w:noProof/>
+                <w:webHidden/>
+              </w:rPr>
+              <w:fldChar w:fldCharType="begin"/>
+            </w:r>
+            <w:r>
+              <w:rPr>
+                <w:noProof/>
+                <w:webHidden/>
+              </w:rPr>
+              <w:instrText xml:space="preserve"> PAGEREF _Toc158982219 \h </w:instrText>
+            </w:r>
+            <w:r>
+              <w:rPr>
+                <w:noProof/>
+                <w:webHidden/>
+              </w:rPr>
+            </w:r>
+            <w:r>
+              <w:rPr>
+                <w:noProof/>
+                <w:webHidden/>
+              </w:rPr>
+              <w:fldChar w:fldCharType="separate"/>
+            </w:r>
+            <w:r>
+              <w:rPr>
+                <w:noProof/>
+                <w:webHidden/>
+              </w:rPr>
+              <w:t>7</w:t>
+            </w:r>
+            <w:r>
+              <w:rPr>
+                <w:noProof/>
+                <w:webHidden/>
+              </w:rPr>
+              <w:fldChar w:fldCharType="end"/>
+            </w:r>
+          </w:hyperlink>
+        </w:p>
+        <w:p>
+          <w:pPr>
+            <w:pStyle w:val="Inhopg3"/>
+            <w:tabs>
+              <w:tab w:val="right" w:leader="dot" w:pos="9016"/>
+            </w:tabs>
+            <w:rPr>
+              <w:rFonts w:eastAsiaTheme="minorEastAsia"/>
+              <w:noProof/>
+              <w:sz w:val="24"/>
+              <w:szCs w:val="24"/>
+              <w:lang w:eastAsia="nl-BE"/>
+            </w:rPr>
+          </w:pPr>
+          <w:hyperlink w:anchor="_Toc158982220" w:history="1">
+            <w:r>
+              <w:rPr>
+                <w:rStyle w:val="Hyperlink"/>
+                <w:noProof/>
+              </w:rPr>
+              <w:t>Oplossing 2:</w:t>
+            </w:r>
+            <w:r>
+              <w:rPr>
+                <w:noProof/>
+                <w:webHidden/>
+              </w:rPr>
+              <w:tab/>
+            </w:r>
+            <w:r>
+              <w:rPr>
+                <w:noProof/>
+                <w:webHidden/>
+              </w:rPr>
+              <w:fldChar w:fldCharType="begin"/>
+            </w:r>
+            <w:r>
+              <w:rPr>
+                <w:noProof/>
+                <w:webHidden/>
+              </w:rPr>
+              <w:instrText xml:space="preserve"> PAGEREF _Toc158982220 \h </w:instrText>
+            </w:r>
+            <w:r>
+              <w:rPr>
+                <w:noProof/>
+                <w:webHidden/>
+              </w:rPr>
+            </w:r>
+            <w:r>
+              <w:rPr>
+                <w:noProof/>
+                <w:webHidden/>
+              </w:rPr>
+              <w:fldChar w:fldCharType="separate"/>
+            </w:r>
+            <w:r>
+              <w:rPr>
+                <w:noProof/>
+                <w:webHidden/>
+              </w:rPr>
+              <w:t>8</w:t>
+            </w:r>
+            <w:r>
+              <w:rPr>
+                <w:noProof/>
+                <w:webHidden/>
+              </w:rPr>
+              <w:fldChar w:fldCharType="end"/>
+            </w:r>
+          </w:hyperlink>
+        </w:p>
+        <w:p>
+          <w:pPr>
+            <w:pStyle w:val="Inhopg3"/>
+            <w:tabs>
+              <w:tab w:val="right" w:leader="dot" w:pos="9016"/>
+            </w:tabs>
+            <w:rPr>
+              <w:rFonts w:eastAsiaTheme="minorEastAsia"/>
+              <w:noProof/>
+              <w:sz w:val="24"/>
+              <w:szCs w:val="24"/>
+              <w:lang w:eastAsia="nl-BE"/>
+            </w:rPr>
+          </w:pPr>
+          <w:hyperlink w:anchor="_Toc158982221" w:history="1">
+            <w:r>
+              <w:rPr>
+                <w:rStyle w:val="Hyperlink"/>
+                <w:noProof/>
+              </w:rPr>
+              <w:t>Oplossing 3:</w:t>
+            </w:r>
+            <w:r>
+              <w:rPr>
+                <w:noProof/>
+                <w:webHidden/>
+              </w:rPr>
+              <w:tab/>
+            </w:r>
+            <w:r>
+              <w:rPr>
+                <w:noProof/>
+                <w:webHidden/>
+              </w:rPr>
+              <w:fldChar w:fldCharType="begin"/>
+            </w:r>
+            <w:r>
+              <w:rPr>
+                <w:noProof/>
+                <w:webHidden/>
+              </w:rPr>
+              <w:instrText xml:space="preserve"> PAGEREF _Toc158982221 \h </w:instrText>
+            </w:r>
+            <w:r>
+              <w:rPr>
+                <w:noProof/>
+                <w:webHidden/>
+              </w:rPr>
+            </w:r>
+            <w:r>
+              <w:rPr>
+                <w:noProof/>
+                <w:webHidden/>
+              </w:rPr>
+              <w:fldChar w:fldCharType="separate"/>
+            </w:r>
+            <w:r>
+              <w:rPr>
+                <w:noProof/>
+                <w:webHidden/>
+              </w:rPr>
+              <w:t>8</w:t>
+            </w:r>
+            <w:r>
+              <w:rPr>
+                <w:noProof/>
+                <w:webHidden/>
+              </w:rPr>
+              <w:fldChar w:fldCharType="end"/>
+            </w:r>
+          </w:hyperlink>
+        </w:p>
+        <w:p>
+          <w:pPr>
+            <w:pStyle w:val="Inhopg2"/>
+            <w:tabs>
+              <w:tab w:val="right" w:leader="dot" w:pos="9016"/>
+            </w:tabs>
+            <w:rPr>
+              <w:rFonts w:eastAsiaTheme="minorEastAsia"/>
+              <w:noProof/>
+              <w:sz w:val="24"/>
+              <w:szCs w:val="24"/>
+              <w:lang w:eastAsia="nl-BE"/>
+            </w:rPr>
+          </w:pPr>
+          <w:hyperlink w:anchor="_Toc158982222" w:history="1">
+            <w:r>
+              <w:rPr>
+                <w:rStyle w:val="Hyperlink"/>
+                <w:noProof/>
+              </w:rPr>
+              <w:t>Geluid</w:t>
+            </w:r>
+            <w:r>
+              <w:rPr>
+                <w:noProof/>
+                <w:webHidden/>
+              </w:rPr>
+              <w:tab/>
+            </w:r>
+            <w:r>
+              <w:rPr>
+                <w:noProof/>
+                <w:webHidden/>
+              </w:rPr>
+              <w:fldChar w:fldCharType="begin"/>
+            </w:r>
+            <w:r>
+              <w:rPr>
+                <w:noProof/>
+                <w:webHidden/>
+              </w:rPr>
+              <w:instrText xml:space="preserve"> PAGEREF _Toc158982222 \h </w:instrText>
+            </w:r>
+            <w:r>
+              <w:rPr>
+                <w:noProof/>
+                <w:webHidden/>
+              </w:rPr>
+            </w:r>
+            <w:r>
+              <w:rPr>
+                <w:noProof/>
+                <w:webHidden/>
+              </w:rPr>
+              <w:fldChar w:fldCharType="separate"/>
+            </w:r>
+            <w:r>
+              <w:rPr>
+                <w:noProof/>
+                <w:webHidden/>
+              </w:rPr>
+              <w:t>8</w:t>
             </w:r>
             <w:r>
               <w:rPr>
@@ -943,7 +1375,7 @@
               <w:lang w:eastAsia="nl-BE"/>
             </w:rPr>
           </w:pPr>
-          <w:hyperlink w:anchor="_Toc158815833" w:history="1">
+          <w:hyperlink w:anchor="_Toc158982223" w:history="1">
             <w:r>
               <w:rPr>
                 <w:rStyle w:val="Hyperlink"/>
@@ -970,7 +1402,7 @@
                 <w:noProof/>
                 <w:webHidden/>
               </w:rPr>
-              <w:instrText xml:space="preserve"> PAGEREF _Toc158815833 \h </w:instrText>
+              <w:instrText xml:space="preserve"> PAGEREF _Toc158982223 \h </w:instrText>
             </w:r>
             <w:r>
               <w:rPr>
@@ -990,7 +1422,7 @@
                 <w:noProof/>
                 <w:webHidden/>
               </w:rPr>
-              <w:t>8</w:t>
+              <w:t>9</w:t>
             </w:r>
             <w:r>
               <w:rPr>
@@ -1015,7 +1447,7 @@
               <w:lang w:eastAsia="nl-BE"/>
             </w:rPr>
           </w:pPr>
-          <w:hyperlink w:anchor="_Toc158815834" w:history="1">
+          <w:hyperlink w:anchor="_Toc158982224" w:history="1">
             <w:r>
               <w:rPr>
                 <w:rStyle w:val="Hyperlink"/>
@@ -1042,7 +1474,7 @@
                 <w:noProof/>
                 <w:webHidden/>
               </w:rPr>
-              <w:instrText xml:space="preserve"> PAGEREF _Toc158815834 \h </w:instrText>
+              <w:instrText xml:space="preserve"> PAGEREF _Toc158982224 \h </w:instrText>
             </w:r>
             <w:r>
               <w:rPr>
@@ -1062,7 +1494,7 @@
                 <w:noProof/>
                 <w:webHidden/>
               </w:rPr>
-              <w:t>8</w:t>
+              <w:t>9</w:t>
             </w:r>
             <w:r>
               <w:rPr>
@@ -1087,7 +1519,7 @@
               <w:lang w:eastAsia="nl-BE"/>
             </w:rPr>
           </w:pPr>
-          <w:hyperlink w:anchor="_Toc158815835" w:history="1">
+          <w:hyperlink w:anchor="_Toc158982225" w:history="1">
             <w:r>
               <w:rPr>
                 <w:rStyle w:val="Hyperlink"/>
@@ -1114,7 +1546,7 @@
                 <w:noProof/>
                 <w:webHidden/>
               </w:rPr>
-              <w:instrText xml:space="preserve"> PAGEREF _Toc158815835 \h </w:instrText>
+              <w:instrText xml:space="preserve"> PAGEREF _Toc158982225 \h </w:instrText>
             </w:r>
             <w:r>
               <w:rPr>
@@ -1134,7 +1566,7 @@
                 <w:noProof/>
                 <w:webHidden/>
               </w:rPr>
-              <w:t>8</w:t>
+              <w:t>9</w:t>
             </w:r>
             <w:r>
               <w:rPr>
@@ -1159,7 +1591,7 @@
               <w:lang w:eastAsia="nl-BE"/>
             </w:rPr>
           </w:pPr>
-          <w:hyperlink w:anchor="_Toc158815836" w:history="1">
+          <w:hyperlink w:anchor="_Toc158982226" w:history="1">
             <w:r>
               <w:rPr>
                 <w:rStyle w:val="Hyperlink"/>
@@ -1186,7 +1618,7 @@
                 <w:noProof/>
                 <w:webHidden/>
               </w:rPr>
-              <w:instrText xml:space="preserve"> PAGEREF _Toc158815836 \h </w:instrText>
+              <w:instrText xml:space="preserve"> PAGEREF _Toc158982226 \h </w:instrText>
             </w:r>
             <w:r>
               <w:rPr>
@@ -1206,7 +1638,7 @@
                 <w:noProof/>
                 <w:webHidden/>
               </w:rPr>
-              <w:t>8</w:t>
+              <w:t>9</w:t>
             </w:r>
             <w:r>
               <w:rPr>
@@ -1231,7 +1663,7 @@
               <w:lang w:eastAsia="nl-BE"/>
             </w:rPr>
           </w:pPr>
-          <w:hyperlink w:anchor="_Toc158815837" w:history="1">
+          <w:hyperlink w:anchor="_Toc158982227" w:history="1">
             <w:r>
               <w:rPr>
                 <w:rStyle w:val="Hyperlink"/>
@@ -1258,7 +1690,7 @@
                 <w:noProof/>
                 <w:webHidden/>
               </w:rPr>
-              <w:instrText xml:space="preserve"> PAGEREF _Toc158815837 \h </w:instrText>
+              <w:instrText xml:space="preserve"> PAGEREF _Toc158982227 \h </w:instrText>
             </w:r>
             <w:r>
               <w:rPr>
@@ -1278,7 +1710,7 @@
                 <w:noProof/>
                 <w:webHidden/>
               </w:rPr>
-              <w:t>8</w:t>
+              <w:t>9</w:t>
             </w:r>
             <w:r>
               <w:rPr>
@@ -1312,7 +1744,7 @@
         <w:pStyle w:val="Kop1"/>
       </w:pPr>
       <w:bookmarkStart w:id="1" w:name="_Toc158815714"/>
-      <w:bookmarkStart w:id="2" w:name="_Toc158815822"/>
+      <w:bookmarkStart w:id="2" w:name="_Toc158982206"/>
       <w:r>
         <w:lastRenderedPageBreak/>
         <w:t>Onderdelen:</w:t>
@@ -2118,7 +2550,7 @@
         <w:pStyle w:val="Kop1"/>
       </w:pPr>
       <w:bookmarkStart w:id="3" w:name="_Toc158815715"/>
-      <w:bookmarkStart w:id="4" w:name="_Toc158815823"/>
+      <w:bookmarkStart w:id="4" w:name="_Toc158982207"/>
       <w:r>
         <w:lastRenderedPageBreak/>
         <w:t>Testbank</w:t>
@@ -2254,7 +2686,7 @@
         <w:pStyle w:val="Kop1"/>
       </w:pPr>
       <w:bookmarkStart w:id="5" w:name="_Toc158815716"/>
-      <w:bookmarkStart w:id="6" w:name="_Toc158815824"/>
+      <w:bookmarkStart w:id="6" w:name="_Toc158982208"/>
       <w:r>
         <w:lastRenderedPageBreak/>
         <w:t>Parameters om te meten:</w:t>
@@ -2267,7 +2699,7 @@
         <w:pStyle w:val="Kop2"/>
       </w:pPr>
       <w:bookmarkStart w:id="7" w:name="_Toc158815717"/>
-      <w:bookmarkStart w:id="8" w:name="_Toc158815825"/>
+      <w:bookmarkStart w:id="8" w:name="_Toc158982209"/>
       <w:proofErr w:type="spellStart"/>
       <w:r>
         <w:t>Thrust</w:t>
@@ -2352,7 +2784,19 @@
           <w:rPr>
             <w:rStyle w:val="Hyperlink"/>
           </w:rPr>
-          <w:t>https://stekon.nl/producten/?cat=loadcells&amp;gclid=Cj0KCQiAoKeuBhCoARIsAB4WxtexrQwfVgc_whOzSKeZVb9ybcvBf32HFtxJGVJBpXNtJ8ArMupNuqAaApoOEALw_wcB</w:t>
+          <w:t>https://stekon.nl/producten/?cat=loa</w:t>
+        </w:r>
+        <w:r>
+          <w:rPr>
+            <w:rStyle w:val="Hyperlink"/>
+          </w:rPr>
+          <w:t>d</w:t>
+        </w:r>
+        <w:r>
+          <w:rPr>
+            <w:rStyle w:val="Hyperlink"/>
+          </w:rPr>
+          <w:t>cells&amp;gclid=Cj0KCQiAoKeuBhCoARIsAB4WxtexrQwfVgc_whOzSKeZVb9ybcvBf32HFtxJGVJBpXNtJ8ArMupNuqAaApoOEALw_wcB</w:t>
         </w:r>
       </w:hyperlink>
       <w:r>
@@ -2383,7 +2827,7 @@
           <w:rPr>
             <w:rStyle w:val="Hyperlink"/>
           </w:rPr>
-          <w:t>https://www.antratek.be/load-cell-5kg-straight-bar-tal220b</w:t>
+          <w:t>https://www.sparkfun.com/products/14729</w:t>
         </w:r>
       </w:hyperlink>
       <w:r>
@@ -2466,7 +2910,7 @@
         <w:pStyle w:val="Kop2"/>
       </w:pPr>
       <w:bookmarkStart w:id="9" w:name="_Toc158815718"/>
-      <w:bookmarkStart w:id="10" w:name="_Toc158815826"/>
+      <w:bookmarkStart w:id="10" w:name="_Toc158982210"/>
       <w:proofErr w:type="spellStart"/>
       <w:r>
         <w:t>Torque</w:t>
@@ -2786,9 +3230,11 @@
       <w:pPr>
         <w:pStyle w:val="Kop2"/>
       </w:pPr>
+      <w:bookmarkStart w:id="11" w:name="_Toc158982211"/>
       <w:r>
         <w:t>RPM Sensor</w:t>
       </w:r>
+      <w:bookmarkEnd w:id="11"/>
     </w:p>
     <w:p>
       <w:hyperlink r:id="rId27" w:history="1">
@@ -2854,13 +3300,13 @@
       <w:pPr>
         <w:pStyle w:val="Kop2"/>
       </w:pPr>
-      <w:bookmarkStart w:id="11" w:name="_Toc158815719"/>
-      <w:bookmarkStart w:id="12" w:name="_Toc158815827"/>
+      <w:bookmarkStart w:id="12" w:name="_Toc158815719"/>
+      <w:bookmarkStart w:id="13" w:name="_Toc158982212"/>
       <w:r>
         <w:t>Trillingen</w:t>
       </w:r>
-      <w:bookmarkEnd w:id="11"/>
       <w:bookmarkEnd w:id="12"/>
+      <w:bookmarkEnd w:id="13"/>
     </w:p>
     <w:p>
       <w:r>
@@ -2918,6 +3364,19 @@
       </w:r>
     </w:p>
     <w:p>
+      <w:hyperlink r:id="rId32" w:history="1">
+        <w:r>
+          <w:rPr>
+            <w:rStyle w:val="Hyperlink"/>
+          </w:rPr>
+          <w:t>https://learn.sparkfun.com/tutorials/piezo-vibration-sensor-hookup-guide/all</w:t>
+        </w:r>
+      </w:hyperlink>
+      <w:r>
+        <w:t xml:space="preserve"> </w:t>
+      </w:r>
+    </w:p>
+    <w:p>
       <w:proofErr w:type="spellStart"/>
       <w:r>
         <w:t>Accelerometer</w:t>
@@ -2937,7 +3396,7 @@
       <w:r>
         <w:br/>
       </w:r>
-      <w:hyperlink r:id="rId32" w:history="1">
+      <w:hyperlink r:id="rId33" w:history="1">
         <w:r>
           <w:rPr>
             <w:rStyle w:val="Hyperlink"/>
@@ -2951,7 +3410,7 @@
       <w:r>
         <w:br/>
       </w:r>
-      <w:hyperlink r:id="rId33" w:history="1">
+      <w:hyperlink r:id="rId34" w:history="1">
         <w:r>
           <w:rPr>
             <w:rStyle w:val="Hyperlink"/>
@@ -2982,7 +3441,7 @@
                     <pic:cNvPicPr/>
                   </pic:nvPicPr>
                   <pic:blipFill>
-                    <a:blip r:embed="rId34"/>
+                    <a:blip r:embed="rId35"/>
                     <a:stretch>
                       <a:fillRect/>
                     </a:stretch>
@@ -3004,17 +3463,30 @@
       </w:r>
     </w:p>
     <w:p>
+      <w:hyperlink r:id="rId36" w:history="1">
+        <w:r>
+          <w:rPr>
+            <w:rStyle w:val="Hyperlink"/>
+          </w:rPr>
+          <w:t>https://www.digikey.be/nl/products/detail/sparkfun-electronics/SEN-09269/5140809</w:t>
+        </w:r>
+      </w:hyperlink>
+      <w:r>
+        <w:t xml:space="preserve"> </w:t>
+      </w:r>
+    </w:p>
+    <w:p>
       <w:pPr>
         <w:pStyle w:val="Kop2"/>
       </w:pPr>
-      <w:bookmarkStart w:id="13" w:name="_Toc158815720"/>
-      <w:bookmarkStart w:id="14" w:name="_Toc158815828"/>
+      <w:bookmarkStart w:id="14" w:name="_Toc158815720"/>
+      <w:bookmarkStart w:id="15" w:name="_Toc158982213"/>
       <w:r>
         <w:lastRenderedPageBreak/>
         <w:t>Temperatuur</w:t>
       </w:r>
-      <w:bookmarkEnd w:id="13"/>
       <w:bookmarkEnd w:id="14"/>
+      <w:bookmarkEnd w:id="15"/>
     </w:p>
     <w:p>
       <w:r>
@@ -3054,7 +3526,7 @@
       </w:r>
     </w:p>
     <w:p>
-      <w:hyperlink r:id="rId35" w:history="1">
+      <w:hyperlink r:id="rId37" w:history="1">
         <w:r>
           <w:rPr>
             <w:rStyle w:val="Hyperlink"/>
@@ -3099,7 +3571,7 @@
                     <pic:cNvPicPr/>
                   </pic:nvPicPr>
                   <pic:blipFill>
-                    <a:blip r:embed="rId36"/>
+                    <a:blip r:embed="rId38"/>
                     <a:stretch>
                       <a:fillRect/>
                     </a:stretch>
@@ -3124,21 +3596,23 @@
       <w:pPr>
         <w:pStyle w:val="Kop2"/>
       </w:pPr>
-      <w:bookmarkStart w:id="15" w:name="_Toc158815721"/>
-      <w:bookmarkStart w:id="16" w:name="_Toc158815829"/>
+      <w:bookmarkStart w:id="16" w:name="_Toc158815721"/>
+      <w:bookmarkStart w:id="17" w:name="_Toc158982214"/>
       <w:r>
         <w:t>Spanning</w:t>
       </w:r>
-      <w:bookmarkEnd w:id="15"/>
       <w:bookmarkEnd w:id="16"/>
+      <w:bookmarkEnd w:id="17"/>
     </w:p>
     <w:p>
       <w:pPr>
         <w:pStyle w:val="Kop3"/>
       </w:pPr>
+      <w:bookmarkStart w:id="18" w:name="_Toc158982215"/>
       <w:r>
         <w:t>Oplossing 1:</w:t>
       </w:r>
+      <w:bookmarkEnd w:id="18"/>
     </w:p>
     <w:p>
       <w:r>
@@ -3193,7 +3667,7 @@
       </w:r>
     </w:p>
     <w:p>
-      <w:hyperlink r:id="rId37" w:history="1">
+      <w:hyperlink r:id="rId39" w:history="1">
         <w:r>
           <w:rPr>
             <w:rStyle w:val="Hyperlink"/>
@@ -3210,12 +3684,14 @@
       <w:pPr>
         <w:pStyle w:val="Kop3"/>
       </w:pPr>
+      <w:bookmarkStart w:id="19" w:name="_Toc158982216"/>
       <w:r>
         <w:t>Oplossing 2:</w:t>
       </w:r>
-    </w:p>
-    <w:p>
-      <w:hyperlink r:id="rId38" w:history="1">
+      <w:bookmarkEnd w:id="19"/>
+    </w:p>
+    <w:p>
+      <w:hyperlink r:id="rId40" w:history="1">
         <w:r>
           <w:rPr>
             <w:rStyle w:val="Hyperlink"/>
@@ -3240,7 +3716,7 @@
       </w:r>
     </w:p>
     <w:p>
-      <w:hyperlink r:id="rId39" w:history="1">
+      <w:hyperlink r:id="rId41" w:history="1">
         <w:r>
           <w:rPr>
             <w:rStyle w:val="Hyperlink"/>
@@ -3251,7 +3727,7 @@
       <w:r>
         <w:t xml:space="preserve"> </w:t>
       </w:r>
-      <w:hyperlink r:id="rId40" w:history="1">
+      <w:hyperlink r:id="rId42" w:history="1">
         <w:r>
           <w:rPr>
             <w:rStyle w:val="Hyperlink"/>
@@ -3279,12 +3755,14 @@
       <w:pPr>
         <w:pStyle w:val="Kop3"/>
       </w:pPr>
+      <w:bookmarkStart w:id="20" w:name="_Toc158982217"/>
       <w:r>
         <w:t>Oplossing 3:</w:t>
       </w:r>
-    </w:p>
-    <w:p>
-      <w:hyperlink r:id="rId41" w:history="1">
+      <w:bookmarkEnd w:id="20"/>
+    </w:p>
+    <w:p>
+      <w:hyperlink r:id="rId43" w:history="1">
         <w:r>
           <w:rPr>
             <w:rStyle w:val="Hyperlink"/>
@@ -3300,13 +3778,13 @@
       <w:pPr>
         <w:pStyle w:val="Kop2"/>
       </w:pPr>
-      <w:bookmarkStart w:id="17" w:name="_Toc158815722"/>
-      <w:bookmarkStart w:id="18" w:name="_Toc158815830"/>
+      <w:bookmarkStart w:id="21" w:name="_Toc158815722"/>
+      <w:bookmarkStart w:id="22" w:name="_Toc158982218"/>
       <w:r>
         <w:t>Stroom</w:t>
       </w:r>
-      <w:bookmarkEnd w:id="17"/>
-      <w:bookmarkEnd w:id="18"/>
+      <w:bookmarkEnd w:id="21"/>
+      <w:bookmarkEnd w:id="22"/>
     </w:p>
     <w:p>
       <w:r>
@@ -3314,7 +3792,12 @@
       </w:r>
       <w:r>
         <w:br/>
-        <w:t xml:space="preserve">ESC stroom: 40A </w:t>
+      </w:r>
+      <w:r>
+        <w:t>ESC-stroom</w:t>
+      </w:r>
+      <w:r>
+        <w:t xml:space="preserve">: 40A </w:t>
       </w:r>
       <w:proofErr w:type="spellStart"/>
       <w:r>
@@ -3329,13 +3812,13 @@
       <w:pPr>
         <w:pStyle w:val="Kop3"/>
       </w:pPr>
-      <w:bookmarkStart w:id="19" w:name="_Toc158815723"/>
-      <w:bookmarkStart w:id="20" w:name="_Toc158815831"/>
+      <w:bookmarkStart w:id="23" w:name="_Toc158815723"/>
+      <w:bookmarkStart w:id="24" w:name="_Toc158982219"/>
       <w:r>
         <w:t>Oplossing 1:</w:t>
       </w:r>
-      <w:bookmarkEnd w:id="19"/>
-      <w:bookmarkEnd w:id="20"/>
+      <w:bookmarkEnd w:id="23"/>
+      <w:bookmarkEnd w:id="24"/>
       <w:r>
         <w:t xml:space="preserve"> </w:t>
       </w:r>
@@ -3357,7 +3840,7 @@
       </w:r>
     </w:p>
     <w:p>
-      <w:hyperlink r:id="rId42" w:history="1">
+      <w:hyperlink r:id="rId44" w:history="1">
         <w:r>
           <w:rPr>
             <w:rStyle w:val="Hyperlink"/>
@@ -3371,7 +3854,7 @@
       <w:r>
         <w:br/>
       </w:r>
-      <w:hyperlink r:id="rId43" w:history="1">
+      <w:hyperlink r:id="rId45" w:history="1">
         <w:r>
           <w:rPr>
             <w:rStyle w:val="Hyperlink"/>
@@ -3387,7 +3870,7 @@
       <w:r>
         <w:t xml:space="preserve">Uitleg: </w:t>
       </w:r>
-      <w:hyperlink r:id="rId44" w:history="1">
+      <w:hyperlink r:id="rId46" w:history="1">
         <w:r>
           <w:rPr>
             <w:rStyle w:val="Hyperlink"/>
@@ -3418,7 +3901,7 @@
                     <pic:cNvPicPr/>
                   </pic:nvPicPr>
                   <pic:blipFill>
-                    <a:blip r:embed="rId45"/>
+                    <a:blip r:embed="rId47"/>
                     <a:stretch>
                       <a:fillRect/>
                     </a:stretch>
@@ -3461,7 +3944,7 @@
                     <pic:cNvPicPr/>
                   </pic:nvPicPr>
                   <pic:blipFill rotWithShape="1">
-                    <a:blip r:embed="rId46"/>
+                    <a:blip r:embed="rId48"/>
                     <a:srcRect r="4174" b="13928"/>
                     <a:stretch/>
                   </pic:blipFill>
@@ -3493,13 +3976,13 @@
       <w:pPr>
         <w:pStyle w:val="Kop3"/>
       </w:pPr>
-      <w:bookmarkStart w:id="21" w:name="_Toc158815724"/>
-      <w:bookmarkStart w:id="22" w:name="_Toc158815832"/>
+      <w:bookmarkStart w:id="25" w:name="_Toc158815724"/>
+      <w:bookmarkStart w:id="26" w:name="_Toc158982220"/>
       <w:r>
         <w:t>Oplossing 2:</w:t>
       </w:r>
-      <w:bookmarkEnd w:id="21"/>
-      <w:bookmarkEnd w:id="22"/>
+      <w:bookmarkEnd w:id="25"/>
+      <w:bookmarkEnd w:id="26"/>
     </w:p>
     <w:p>
       <w:r>
@@ -3518,7 +4001,7 @@
       </w:r>
     </w:p>
     <w:p>
-      <w:hyperlink r:id="rId47" w:history="1">
+      <w:hyperlink r:id="rId49" w:history="1">
         <w:r>
           <w:rPr>
             <w:rStyle w:val="Hyperlink"/>
@@ -3531,7 +4014,7 @@
       </w:r>
     </w:p>
     <w:p>
-      <w:hyperlink r:id="rId48" w:history="1">
+      <w:hyperlink r:id="rId50" w:history="1">
         <w:r>
           <w:rPr>
             <w:rStyle w:val="Hyperlink"/>
@@ -3544,7 +4027,7 @@
       </w:r>
     </w:p>
     <w:p>
-      <w:hyperlink r:id="rId49" w:history="1">
+      <w:hyperlink r:id="rId51" w:history="1">
         <w:r>
           <w:rPr>
             <w:rStyle w:val="Hyperlink"/>
@@ -3572,12 +4055,14 @@
       <w:pPr>
         <w:pStyle w:val="Kop3"/>
       </w:pPr>
+      <w:bookmarkStart w:id="27" w:name="_Toc158982221"/>
       <w:r>
         <w:t>Oplossing 3:</w:t>
       </w:r>
-    </w:p>
-    <w:p>
-      <w:hyperlink r:id="rId50" w:history="1">
+      <w:bookmarkEnd w:id="27"/>
+    </w:p>
+    <w:p>
+      <w:hyperlink r:id="rId52" w:history="1">
         <w:r>
           <w:rPr>
             <w:rStyle w:val="Hyperlink"/>
@@ -3593,12 +4078,14 @@
       <w:pPr>
         <w:pStyle w:val="Kop2"/>
       </w:pPr>
+      <w:bookmarkStart w:id="28" w:name="_Toc158982222"/>
       <w:r>
         <w:t>Geluid</w:t>
       </w:r>
-    </w:p>
-    <w:p>
-      <w:hyperlink r:id="rId51" w:history="1">
+      <w:bookmarkEnd w:id="28"/>
+    </w:p>
+    <w:p>
+      <w:hyperlink r:id="rId53" w:history="1">
         <w:r>
           <w:rPr>
             <w:rStyle w:val="Hyperlink"/>
@@ -3631,14 +4118,14 @@
       <w:pPr>
         <w:pStyle w:val="Kop1"/>
       </w:pPr>
-      <w:bookmarkStart w:id="23" w:name="_Toc158815725"/>
-      <w:bookmarkStart w:id="24" w:name="_Toc158815833"/>
+      <w:bookmarkStart w:id="29" w:name="_Toc158815725"/>
+      <w:bookmarkStart w:id="30" w:name="_Toc158982223"/>
       <w:r>
         <w:lastRenderedPageBreak/>
         <w:t>Website:</w:t>
       </w:r>
-      <w:bookmarkEnd w:id="23"/>
-      <w:bookmarkEnd w:id="24"/>
+      <w:bookmarkEnd w:id="29"/>
+      <w:bookmarkEnd w:id="30"/>
       <w:r>
         <w:t xml:space="preserve"> </w:t>
       </w:r>
@@ -3648,16 +4135,16 @@
       <w:pPr>
         <w:pStyle w:val="Kop1"/>
       </w:pPr>
-      <w:bookmarkStart w:id="25" w:name="_Toc158815726"/>
-      <w:bookmarkStart w:id="26" w:name="_Toc158815834"/>
+      <w:bookmarkStart w:id="31" w:name="_Toc158815726"/>
+      <w:bookmarkStart w:id="32" w:name="_Toc158982224"/>
       <w:r>
         <w:t>Testen:</w:t>
       </w:r>
-      <w:bookmarkEnd w:id="25"/>
-      <w:bookmarkEnd w:id="26"/>
-    </w:p>
-    <w:p>
-      <w:hyperlink r:id="rId52" w:history="1">
+      <w:bookmarkEnd w:id="31"/>
+      <w:bookmarkEnd w:id="32"/>
+    </w:p>
+    <w:p>
+      <w:hyperlink r:id="rId54" w:history="1">
         <w:r>
           <w:rPr>
             <w:rStyle w:val="Hyperlink"/>
@@ -3695,7 +4182,7 @@
                     <pic:cNvPicPr/>
                   </pic:nvPicPr>
                   <pic:blipFill>
-                    <a:blip r:embed="rId53"/>
+                    <a:blip r:embed="rId55"/>
                     <a:stretch>
                       <a:fillRect/>
                     </a:stretch>
@@ -3720,39 +4207,39 @@
       <w:pPr>
         <w:pStyle w:val="Kop1"/>
       </w:pPr>
-      <w:bookmarkStart w:id="27" w:name="_Toc158815727"/>
-      <w:bookmarkStart w:id="28" w:name="_Toc158815835"/>
+      <w:bookmarkStart w:id="33" w:name="_Toc158815727"/>
+      <w:bookmarkStart w:id="34" w:name="_Toc158982225"/>
       <w:r>
         <w:t>Resultaten:</w:t>
       </w:r>
-      <w:bookmarkEnd w:id="27"/>
-      <w:bookmarkEnd w:id="28"/>
+      <w:bookmarkEnd w:id="33"/>
+      <w:bookmarkEnd w:id="34"/>
     </w:p>
     <w:p/>
     <w:p>
       <w:pPr>
         <w:pStyle w:val="Kop1"/>
       </w:pPr>
-      <w:bookmarkStart w:id="29" w:name="_Toc158815728"/>
-      <w:bookmarkStart w:id="30" w:name="_Toc158815836"/>
+      <w:bookmarkStart w:id="35" w:name="_Toc158815728"/>
+      <w:bookmarkStart w:id="36" w:name="_Toc158982226"/>
       <w:r>
         <w:t>Vragen:</w:t>
       </w:r>
-      <w:bookmarkEnd w:id="29"/>
-      <w:bookmarkEnd w:id="30"/>
+      <w:bookmarkEnd w:id="35"/>
+      <w:bookmarkEnd w:id="36"/>
     </w:p>
     <w:p/>
     <w:p>
       <w:pPr>
         <w:pStyle w:val="Kop1"/>
       </w:pPr>
-      <w:bookmarkStart w:id="31" w:name="_Toc158815729"/>
-      <w:bookmarkStart w:id="32" w:name="_Toc158815837"/>
+      <w:bookmarkStart w:id="37" w:name="_Toc158815729"/>
+      <w:bookmarkStart w:id="38" w:name="_Toc158982227"/>
       <w:r>
         <w:t>Feedback:</w:t>
       </w:r>
-      <w:bookmarkEnd w:id="31"/>
-      <w:bookmarkEnd w:id="32"/>
+      <w:bookmarkEnd w:id="37"/>
+      <w:bookmarkEnd w:id="38"/>
     </w:p>
     <w:p>
       <w:r>
@@ -3761,7 +4248,7 @@
     </w:p>
     <w:p/>
     <w:sectPr>
-      <w:footerReference w:type="default" r:id="rId54"/>
+      <w:footerReference w:type="default" r:id="rId56"/>
       <w:pgSz w:w="11906" w:h="16838"/>
       <w:pgMar w:top="1440" w:right="1440" w:bottom="1440" w:left="1440" w:header="708" w:footer="708" w:gutter="0"/>
       <w:pgNumType w:start="1"/>

--- a/Uitwerking.docx
+++ b/Uitwerking.docx
@@ -1967,29 +1967,7 @@
             <w:szCs w:val="22"/>
             <w:bdr w:val="none" w:sz="0" w:space="0" w:color="auto" w:frame="1"/>
           </w:rPr>
-          <w:t>https://store.tmotor.com/product/foldin</w:t>
-        </w:r>
-        <w:r>
-          <w:rPr>
-            <w:rStyle w:val="Hyperlink"/>
-            <w:rFonts w:ascii="Calibri" w:eastAsiaTheme="majorEastAsia" w:hAnsi="Calibri" w:cs="Calibri"/>
-            <w:color w:val="0563C1"/>
-            <w:sz w:val="22"/>
-            <w:szCs w:val="22"/>
-            <w:bdr w:val="none" w:sz="0" w:space="0" w:color="auto" w:frame="1"/>
-          </w:rPr>
-          <w:t>g</w:t>
-        </w:r>
-        <w:r>
-          <w:rPr>
-            <w:rStyle w:val="Hyperlink"/>
-            <w:rFonts w:ascii="Calibri" w:eastAsiaTheme="majorEastAsia" w:hAnsi="Calibri" w:cs="Calibri"/>
-            <w:color w:val="0563C1"/>
-            <w:sz w:val="22"/>
-            <w:szCs w:val="22"/>
-            <w:bdr w:val="none" w:sz="0" w:space="0" w:color="auto" w:frame="1"/>
-          </w:rPr>
-          <w:t>-carbon-fiber-16_2x5_3-prop.html</w:t>
+          <w:t>https://store.tmotor.com/product/folding-carbon-fiber-16_2x5_3-prop.html</w:t>
         </w:r>
       </w:hyperlink>
     </w:p>
@@ -2293,6 +2271,7 @@
           <w:szCs w:val="22"/>
         </w:rPr>
       </w:pPr>
+      <w:proofErr w:type="gramStart"/>
       <w:r>
         <w:rPr>
           <w:rFonts w:ascii="Calibri" w:hAnsi="Calibri" w:cs="Calibri"/>
@@ -2301,7 +2280,18 @@
           <w:szCs w:val="22"/>
           <w:bdr w:val="none" w:sz="0" w:space="0" w:color="auto" w:frame="1"/>
         </w:rPr>
-        <w:t>PVC buis 16mm x 235mm</w:t>
+        <w:t>PVC buis</w:t>
+      </w:r>
+      <w:proofErr w:type="gramEnd"/>
+      <w:r>
+        <w:rPr>
+          <w:rFonts w:ascii="Calibri" w:hAnsi="Calibri" w:cs="Calibri"/>
+          <w:color w:val="000000"/>
+          <w:sz w:val="22"/>
+          <w:szCs w:val="22"/>
+          <w:bdr w:val="none" w:sz="0" w:space="0" w:color="auto" w:frame="1"/>
+        </w:rPr>
+        <w:t xml:space="preserve"> 16mm x 235mm</w:t>
       </w:r>
     </w:p>
     <w:p>
@@ -2582,11 +2572,16 @@
     </w:p>
     <w:p>
       <w:r>
-        <w:t>12x ISB profiel</w:t>
+        <w:t xml:space="preserve">12x </w:t>
+      </w:r>
+      <w:proofErr w:type="gramStart"/>
+      <w:r>
+        <w:t>ISB profiel</w:t>
       </w:r>
       <w:r>
         <w:t>en</w:t>
       </w:r>
+      <w:proofErr w:type="gramEnd"/>
       <w:r>
         <w:t xml:space="preserve"> voor kubus </w:t>
       </w:r>
@@ -2784,19 +2779,7 @@
           <w:rPr>
             <w:rStyle w:val="Hyperlink"/>
           </w:rPr>
-          <w:t>https://stekon.nl/producten/?cat=loa</w:t>
-        </w:r>
-        <w:r>
-          <w:rPr>
-            <w:rStyle w:val="Hyperlink"/>
-          </w:rPr>
-          <w:t>d</w:t>
-        </w:r>
-        <w:r>
-          <w:rPr>
-            <w:rStyle w:val="Hyperlink"/>
-          </w:rPr>
-          <w:t>cells&amp;gclid=Cj0KCQiAoKeuBhCoARIsAB4WxtexrQwfVgc_whOzSKeZVb9ybcvBf32HFtxJGVJBpXNtJ8ArMupNuqAaApoOEALw_wcB</w:t>
+          <w:t>https://stekon.nl/producten/?cat=loadcells&amp;gclid=Cj0KCQiAoKeuBhCoARIsAB4WxtexrQwfVgc_whOzSKeZVb9ybcvBf32HFtxJGVJBpXNtJ8ArMupNuqAaApoOEALw_wcB</w:t>
         </w:r>
       </w:hyperlink>
       <w:r>
@@ -3178,19 +3161,7 @@
           <w:rPr>
             <w:rStyle w:val="Hyperlink"/>
           </w:rPr>
-          <w:t>https://database.tytorobotics.com/tests/zx6/hypertrain-blaster-2207-2450kv-with-p</w:t>
-        </w:r>
-        <w:r>
-          <w:rPr>
-            <w:rStyle w:val="Hyperlink"/>
-          </w:rPr>
-          <w:t>l</w:t>
-        </w:r>
-        <w:r>
-          <w:rPr>
-            <w:rStyle w:val="Hyperlink"/>
-          </w:rPr>
-          <w:t>astic-6045</w:t>
+          <w:t>https://database.tytorobotics.com/tests/zx6/hypertrain-blaster-2207-2450kv-with-plastic-6045</w:t>
         </w:r>
       </w:hyperlink>
       <w:r>
@@ -3255,19 +3226,7 @@
           <w:rPr>
             <w:rStyle w:val="Hyperlink"/>
           </w:rPr>
-          <w:t>https://www.otronic.nl/nl/infrarood-obstakel</w:t>
-        </w:r>
-        <w:r>
-          <w:rPr>
-            <w:rStyle w:val="Hyperlink"/>
-          </w:rPr>
-          <w:t>-</w:t>
-        </w:r>
-        <w:r>
-          <w:rPr>
-            <w:rStyle w:val="Hyperlink"/>
-          </w:rPr>
-          <w:t>vermijdingsmodule-hw-140567777.html</w:t>
+          <w:t>https://www.otronic.nl/nl/infrarood-obstakel-vermijdingsmodule-hw-140567777.html</w:t>
         </w:r>
       </w:hyperlink>
       <w:r>
@@ -3531,19 +3490,20 @@
           <w:rPr>
             <w:rStyle w:val="Hyperlink"/>
           </w:rPr>
-          <w:t>https://www.digikey.be/en/products/filter/temperature-sensors/ntc-thermistors/508?s=N4IgjCBcpgbFoDGUBmBDANgZwKYB</w:t>
+          <w:t>https://www.digikey.be/en/products/filter/temperature-sensors/ntc-thermistors/508?s=N4IgjCBcpgbFoDGUBmBDANgZwKYBoQB7KAbRAGYwBOABgFYAWEAy22c5i6m2CAXQIAHAC5QQAZWEAnAJYA7AOYgAvgQBMdNQhDJI6bPiKkQagBx0qDGpzMWGW9XUZU6N%2B5dNu1LgOxeqsK7q7rDwwd6wVDbkvDSe6jFgNH4JvGAOIAw%2BalZBJolgTAIgImKSsooqBAC0WtA6UNIArobEkGSufMqqIPD1MgAmYqawKSWikBLS8koEwgCegjhiaFjI3UA</w:t>
         </w:r>
+      </w:hyperlink>
+      <w:r>
+        <w:t xml:space="preserve"> </w:t>
+      </w:r>
+    </w:p>
+    <w:p>
+      <w:hyperlink r:id="rId38" w:history="1">
         <w:r>
           <w:rPr>
             <w:rStyle w:val="Hyperlink"/>
           </w:rPr>
-          <w:t>o</w:t>
-        </w:r>
-        <w:r>
-          <w:rPr>
-            <w:rStyle w:val="Hyperlink"/>
-          </w:rPr>
-          <w:t>QB7KAbRAGYwBOABgFYAWEAy22c5i6m2CAXQIAHAC5QQAZWEAnAJYA7AOYgAvgQBMdNQhDJI6bPiKkQagBx0qDGpzMWGW9XUZU6N%2B5dNu1LgOxeqsK7q7rDwwd6wVDbkvDSe6jFgNH4JvGAOIAw%2BalZBJolgTAIgImKSsooqBAC0WtA6UNIArobEkGSufMqqIPD1MgAmYqawKSWikBLS8koEwgCegjhiaFjI3UA</w:t>
+          <w:t>https://mm.digikey.com/Volume0/opasdata/d220001/medias/docus/2157/TMP102_Digital_Temp_Sensor_HookupGuide_Web.pdf</w:t>
         </w:r>
       </w:hyperlink>
       <w:r>
@@ -3571,7 +3531,7 @@
                     <pic:cNvPicPr/>
                   </pic:nvPicPr>
                   <pic:blipFill>
-                    <a:blip r:embed="rId38"/>
+                    <a:blip r:embed="rId39"/>
                     <a:stretch>
                       <a:fillRect/>
                     </a:stretch>
@@ -3621,6 +3581,7 @@
     </w:p>
     <w:p>
       <w:r>
+        <w:lastRenderedPageBreak/>
         <w:t xml:space="preserve">Mogelijke oplossing: een voltage </w:t>
       </w:r>
       <w:proofErr w:type="spellStart"/>
@@ -3646,7 +3607,6 @@
     </w:p>
     <w:p>
       <w:r>
-        <w:lastRenderedPageBreak/>
         <w:t xml:space="preserve">!!! De gebruikte weerstanden voor deze voltage </w:t>
       </w:r>
       <w:proofErr w:type="spellStart"/>
@@ -3667,7 +3627,7 @@
       </w:r>
     </w:p>
     <w:p>
-      <w:hyperlink r:id="rId39" w:history="1">
+      <w:hyperlink r:id="rId40" w:history="1">
         <w:r>
           <w:rPr>
             <w:rStyle w:val="Hyperlink"/>
@@ -3691,24 +3651,12 @@
       <w:bookmarkEnd w:id="19"/>
     </w:p>
     <w:p>
-      <w:hyperlink r:id="rId40" w:history="1">
+      <w:hyperlink r:id="rId41" w:history="1">
         <w:r>
           <w:rPr>
             <w:rStyle w:val="Hyperlink"/>
           </w:rPr>
-          <w:t>https://ben</w:t>
-        </w:r>
-        <w:r>
-          <w:rPr>
-            <w:rStyle w:val="Hyperlink"/>
-          </w:rPr>
-          <w:t>l</w:t>
-        </w:r>
-        <w:r>
-          <w:rPr>
-            <w:rStyle w:val="Hyperlink"/>
-          </w:rPr>
-          <w:t>.rs-online.com/web/p/power-motor-robotics-development-tools/2493938</w:t>
+          <w:t>https://benl.rs-online.com/web/p/power-motor-robotics-development-tools/2493938</w:t>
         </w:r>
       </w:hyperlink>
       <w:r>
@@ -3716,7 +3664,7 @@
       </w:r>
     </w:p>
     <w:p>
-      <w:hyperlink r:id="rId41" w:history="1">
+      <w:hyperlink r:id="rId42" w:history="1">
         <w:r>
           <w:rPr>
             <w:rStyle w:val="Hyperlink"/>
@@ -3727,24 +3675,12 @@
       <w:r>
         <w:t xml:space="preserve"> </w:t>
       </w:r>
-      <w:hyperlink r:id="rId42" w:history="1">
+      <w:hyperlink r:id="rId43" w:history="1">
         <w:r>
           <w:rPr>
             <w:rStyle w:val="Hyperlink"/>
           </w:rPr>
-          <w:t>https://download.mikroe</w:t>
-        </w:r>
-        <w:r>
-          <w:rPr>
-            <w:rStyle w:val="Hyperlink"/>
-          </w:rPr>
-          <w:t>.</w:t>
-        </w:r>
-        <w:r>
-          <w:rPr>
-            <w:rStyle w:val="Hyperlink"/>
-          </w:rPr>
-          <w:t>com/documents/datasheets/pac1934_data_sheet.pdf</w:t>
+          <w:t>https://download.mikroe.com/documents/datasheets/pac1934_data_sheet.pdf</w:t>
         </w:r>
       </w:hyperlink>
       <w:r>
@@ -3762,7 +3698,7 @@
       <w:bookmarkEnd w:id="20"/>
     </w:p>
     <w:p>
-      <w:hyperlink r:id="rId43" w:history="1">
+      <w:hyperlink r:id="rId44" w:history="1">
         <w:r>
           <w:rPr>
             <w:rStyle w:val="Hyperlink"/>
@@ -3840,7 +3776,7 @@
       </w:r>
     </w:p>
     <w:p>
-      <w:hyperlink r:id="rId44" w:history="1">
+      <w:hyperlink r:id="rId45" w:history="1">
         <w:r>
           <w:rPr>
             <w:rStyle w:val="Hyperlink"/>
@@ -3854,7 +3790,7 @@
       <w:r>
         <w:br/>
       </w:r>
-      <w:hyperlink r:id="rId45" w:history="1">
+      <w:hyperlink r:id="rId46" w:history="1">
         <w:r>
           <w:rPr>
             <w:rStyle w:val="Hyperlink"/>
@@ -3870,7 +3806,7 @@
       <w:r>
         <w:t xml:space="preserve">Uitleg: </w:t>
       </w:r>
-      <w:hyperlink r:id="rId46" w:history="1">
+      <w:hyperlink r:id="rId47" w:history="1">
         <w:r>
           <w:rPr>
             <w:rStyle w:val="Hyperlink"/>
@@ -3901,7 +3837,7 @@
                     <pic:cNvPicPr/>
                   </pic:nvPicPr>
                   <pic:blipFill>
-                    <a:blip r:embed="rId47"/>
+                    <a:blip r:embed="rId48"/>
                     <a:stretch>
                       <a:fillRect/>
                     </a:stretch>
@@ -3944,7 +3880,7 @@
                     <pic:cNvPicPr/>
                   </pic:nvPicPr>
                   <pic:blipFill rotWithShape="1">
-                    <a:blip r:embed="rId48"/>
+                    <a:blip r:embed="rId49"/>
                     <a:srcRect r="4174" b="13928"/>
                     <a:stretch/>
                   </pic:blipFill>
@@ -4001,7 +3937,7 @@
       </w:r>
     </w:p>
     <w:p>
-      <w:hyperlink r:id="rId49" w:history="1">
+      <w:hyperlink r:id="rId50" w:history="1">
         <w:r>
           <w:rPr>
             <w:rStyle w:val="Hyperlink"/>
@@ -4014,7 +3950,7 @@
       </w:r>
     </w:p>
     <w:p>
-      <w:hyperlink r:id="rId50" w:history="1">
+      <w:hyperlink r:id="rId51" w:history="1">
         <w:r>
           <w:rPr>
             <w:rStyle w:val="Hyperlink"/>
@@ -4027,24 +3963,12 @@
       </w:r>
     </w:p>
     <w:p>
-      <w:hyperlink r:id="rId51" w:history="1">
+      <w:hyperlink r:id="rId52" w:history="1">
         <w:r>
           <w:rPr>
             <w:rStyle w:val="Hyperlink"/>
           </w:rPr>
-          <w:t>https://www.mikroe.com/brochure?</w:t>
-        </w:r>
-        <w:r>
-          <w:rPr>
-            <w:rStyle w:val="Hyperlink"/>
-          </w:rPr>
-          <w:t>r</w:t>
-        </w:r>
-        <w:r>
-          <w:rPr>
-            <w:rStyle w:val="Hyperlink"/>
-          </w:rPr>
-          <w:t>ef=MIKROE-4420</w:t>
+          <w:t>https://www.mikroe.com/brochure?ref=MIKROE-4420</w:t>
         </w:r>
       </w:hyperlink>
       <w:r>
@@ -4062,7 +3986,7 @@
       <w:bookmarkEnd w:id="27"/>
     </w:p>
     <w:p>
-      <w:hyperlink r:id="rId52" w:history="1">
+      <w:hyperlink r:id="rId53" w:history="1">
         <w:r>
           <w:rPr>
             <w:rStyle w:val="Hyperlink"/>
@@ -4085,30 +4009,84 @@
       <w:bookmarkEnd w:id="28"/>
     </w:p>
     <w:p>
-      <w:hyperlink r:id="rId53" w:history="1">
+      <w:hyperlink r:id="rId54" w:history="1">
         <w:r>
           <w:rPr>
             <w:rStyle w:val="Hyperlink"/>
           </w:rPr>
-          <w:t>https://iopscience.iop.org/artic</w:t>
+          <w:t>https://iopscience.iop.org/article/10.1088/1757-899X/539/1/012034/pdf</w:t>
+        </w:r>
+      </w:hyperlink>
+      <w:r>
+        <w:t xml:space="preserve"> </w:t>
+      </w:r>
+    </w:p>
+    <w:p/>
+    <w:p>
+      <w:pPr>
+        <w:pStyle w:val="Kop2"/>
+      </w:pPr>
+      <w:proofErr w:type="spellStart"/>
+      <w:r>
+        <w:t>Labjack</w:t>
+      </w:r>
+      <w:proofErr w:type="spellEnd"/>
+      <w:r>
+        <w:t xml:space="preserve"> U3-</w:t>
+      </w:r>
+      <w:r>
+        <w:t>HV</w:t>
+      </w:r>
+    </w:p>
+    <w:p>
+      <w:r>
+        <w:t xml:space="preserve">Load </w:t>
+      </w:r>
+      <w:proofErr w:type="spellStart"/>
+      <w:r>
+        <w:t>cell</w:t>
+      </w:r>
+      <w:proofErr w:type="spellEnd"/>
+      <w:r>
+        <w:t xml:space="preserve">: </w:t>
+      </w:r>
+      <w:hyperlink r:id="rId55" w:history="1">
+        <w:r>
+          <w:rPr>
+            <w:rStyle w:val="Hyperlink"/>
+          </w:rPr>
+          <w:t>https://labjack.com/pages/support?d</w:t>
         </w:r>
         <w:r>
           <w:rPr>
             <w:rStyle w:val="Hyperlink"/>
           </w:rPr>
-          <w:t>l</w:t>
+          <w:t>o</w:t>
         </w:r>
         <w:r>
           <w:rPr>
             <w:rStyle w:val="Hyperlink"/>
           </w:rPr>
-          <w:t>e/10.1088/1757-899X/539/1/012034/pdf</w:t>
+          <w:t>c=%2Fapp-notes%</w:t>
+        </w:r>
+        <w:r>
+          <w:rPr>
+            <w:rStyle w:val="Hyperlink"/>
+          </w:rPr>
+          <w:t>2</w:t>
+        </w:r>
+        <w:r>
+          <w:rPr>
+            <w:rStyle w:val="Hyperlink"/>
+          </w:rPr>
+          <w:t>Fsensor-types-app-note%2Fbridge-circuits-app-note%2F#:~:text=U3%2C%20T4,from%20bridge%20circuits</w:t>
         </w:r>
       </w:hyperlink>
       <w:r>
         <w:t xml:space="preserve"> </w:t>
       </w:r>
     </w:p>
+    <w:p/>
     <w:p>
       <w:r>
         <w:br w:type="page"/>
@@ -4144,7 +4122,7 @@
       <w:bookmarkEnd w:id="32"/>
     </w:p>
     <w:p>
-      <w:hyperlink r:id="rId54" w:history="1">
+      <w:hyperlink r:id="rId56" w:history="1">
         <w:r>
           <w:rPr>
             <w:rStyle w:val="Hyperlink"/>
@@ -4182,7 +4160,7 @@
                     <pic:cNvPicPr/>
                   </pic:nvPicPr>
                   <pic:blipFill>
-                    <a:blip r:embed="rId55"/>
+                    <a:blip r:embed="rId57"/>
                     <a:stretch>
                       <a:fillRect/>
                     </a:stretch>
@@ -4248,7 +4226,7 @@
     </w:p>
     <w:p/>
     <w:sectPr>
-      <w:footerReference w:type="default" r:id="rId56"/>
+      <w:footerReference w:type="default" r:id="rId58"/>
       <w:pgSz w:w="11906" w:h="16838"/>
       <w:pgMar w:top="1440" w:right="1440" w:bottom="1440" w:left="1440" w:header="708" w:footer="708" w:gutter="0"/>
       <w:pgNumType w:start="1"/>

--- a/Uitwerking.docx
+++ b/Uitwerking.docx
@@ -2271,7 +2271,6 @@
           <w:szCs w:val="22"/>
         </w:rPr>
       </w:pPr>
-      <w:proofErr w:type="gramStart"/>
       <w:r>
         <w:rPr>
           <w:rFonts w:ascii="Calibri" w:hAnsi="Calibri" w:cs="Calibri"/>
@@ -2280,18 +2279,7 @@
           <w:szCs w:val="22"/>
           <w:bdr w:val="none" w:sz="0" w:space="0" w:color="auto" w:frame="1"/>
         </w:rPr>
-        <w:t>PVC buis</w:t>
-      </w:r>
-      <w:proofErr w:type="gramEnd"/>
-      <w:r>
-        <w:rPr>
-          <w:rFonts w:ascii="Calibri" w:hAnsi="Calibri" w:cs="Calibri"/>
-          <w:color w:val="000000"/>
-          <w:sz w:val="22"/>
-          <w:szCs w:val="22"/>
-          <w:bdr w:val="none" w:sz="0" w:space="0" w:color="auto" w:frame="1"/>
-        </w:rPr>
-        <w:t xml:space="preserve"> 16mm x 235mm</w:t>
+        <w:t>PVC buis 16mm x 235mm</w:t>
       </w:r>
     </w:p>
     <w:p>
@@ -2572,16 +2560,11 @@
     </w:p>
     <w:p>
       <w:r>
-        <w:t xml:space="preserve">12x </w:t>
-      </w:r>
-      <w:proofErr w:type="gramStart"/>
-      <w:r>
-        <w:t>ISB profiel</w:t>
+        <w:t>12x ISB profiel</w:t>
       </w:r>
       <w:r>
         <w:t>en</w:t>
       </w:r>
-      <w:proofErr w:type="gramEnd"/>
       <w:r>
         <w:t xml:space="preserve"> voor kubus </w:t>
       </w:r>
@@ -3470,6 +3453,9 @@
       <w:r>
         <w:t>, als de temperatuur stijgt dan stijgt weerstand wat betekent =&gt; I = U/R =&gt; kleinere stroom. Vooral als SMD</w:t>
       </w:r>
+      <w:r>
+        <w:t>.</w:t>
+      </w:r>
     </w:p>
     <w:p>
       <w:r>
@@ -3481,11 +3467,46 @@
       </w:r>
       <w:proofErr w:type="spellEnd"/>
       <w:r>
-        <w:t xml:space="preserve"> is veel voorkomend in elk model</w:t>
+        <w:t xml:space="preserve"> is veel voorkomend in elk </w:t>
+      </w:r>
+      <w:r>
+        <w:t xml:space="preserve">soort </w:t>
+      </w:r>
+      <w:r>
+        <w:t>model</w:t>
+      </w:r>
+      <w:r>
+        <w:t>.</w:t>
       </w:r>
     </w:p>
     <w:p>
       <w:hyperlink r:id="rId37" w:history="1">
+        <w:r>
+          <w:rPr>
+            <w:rStyle w:val="Hyperlink"/>
+          </w:rPr>
+          <w:t>https://labjack.com/pages/support</w:t>
+        </w:r>
+      </w:hyperlink>
+      <w:r>
+        <w:t xml:space="preserve"> </w:t>
+      </w:r>
+    </w:p>
+    <w:p>
+      <w:hyperlink r:id="rId38" w:history="1">
+        <w:r>
+          <w:rPr>
+            <w:rStyle w:val="Hyperlink"/>
+          </w:rPr>
+          <w:t>https://www.digikey.be/nl/blog/types-of-temperature-sensors</w:t>
+        </w:r>
+      </w:hyperlink>
+      <w:r>
+        <w:t xml:space="preserve"> </w:t>
+      </w:r>
+    </w:p>
+    <w:p>
+      <w:hyperlink r:id="rId39" w:history="1">
         <w:r>
           <w:rPr>
             <w:rStyle w:val="Hyperlink"/>
@@ -3498,7 +3519,7 @@
       </w:r>
     </w:p>
     <w:p>
-      <w:hyperlink r:id="rId38" w:history="1">
+      <w:hyperlink r:id="rId40" w:history="1">
         <w:r>
           <w:rPr>
             <w:rStyle w:val="Hyperlink"/>
@@ -3531,7 +3552,7 @@
                     <pic:cNvPicPr/>
                   </pic:nvPicPr>
                   <pic:blipFill>
-                    <a:blip r:embed="rId39"/>
+                    <a:blip r:embed="rId41"/>
                     <a:stretch>
                       <a:fillRect/>
                     </a:stretch>
@@ -3627,7 +3648,7 @@
       </w:r>
     </w:p>
     <w:p>
-      <w:hyperlink r:id="rId40" w:history="1">
+      <w:hyperlink r:id="rId42" w:history="1">
         <w:r>
           <w:rPr>
             <w:rStyle w:val="Hyperlink"/>
@@ -3651,7 +3672,7 @@
       <w:bookmarkEnd w:id="19"/>
     </w:p>
     <w:p>
-      <w:hyperlink r:id="rId41" w:history="1">
+      <w:hyperlink r:id="rId43" w:history="1">
         <w:r>
           <w:rPr>
             <w:rStyle w:val="Hyperlink"/>
@@ -3664,7 +3685,7 @@
       </w:r>
     </w:p>
     <w:p>
-      <w:hyperlink r:id="rId42" w:history="1">
+      <w:hyperlink r:id="rId44" w:history="1">
         <w:r>
           <w:rPr>
             <w:rStyle w:val="Hyperlink"/>
@@ -3675,7 +3696,7 @@
       <w:r>
         <w:t xml:space="preserve"> </w:t>
       </w:r>
-      <w:hyperlink r:id="rId43" w:history="1">
+      <w:hyperlink r:id="rId45" w:history="1">
         <w:r>
           <w:rPr>
             <w:rStyle w:val="Hyperlink"/>
@@ -3698,7 +3719,7 @@
       <w:bookmarkEnd w:id="20"/>
     </w:p>
     <w:p>
-      <w:hyperlink r:id="rId44" w:history="1">
+      <w:hyperlink r:id="rId46" w:history="1">
         <w:r>
           <w:rPr>
             <w:rStyle w:val="Hyperlink"/>
@@ -3776,7 +3797,7 @@
       </w:r>
     </w:p>
     <w:p>
-      <w:hyperlink r:id="rId45" w:history="1">
+      <w:hyperlink r:id="rId47" w:history="1">
         <w:r>
           <w:rPr>
             <w:rStyle w:val="Hyperlink"/>
@@ -3790,7 +3811,7 @@
       <w:r>
         <w:br/>
       </w:r>
-      <w:hyperlink r:id="rId46" w:history="1">
+      <w:hyperlink r:id="rId48" w:history="1">
         <w:r>
           <w:rPr>
             <w:rStyle w:val="Hyperlink"/>
@@ -3806,7 +3827,7 @@
       <w:r>
         <w:t xml:space="preserve">Uitleg: </w:t>
       </w:r>
-      <w:hyperlink r:id="rId47" w:history="1">
+      <w:hyperlink r:id="rId49" w:history="1">
         <w:r>
           <w:rPr>
             <w:rStyle w:val="Hyperlink"/>
@@ -3837,7 +3858,7 @@
                     <pic:cNvPicPr/>
                   </pic:nvPicPr>
                   <pic:blipFill>
-                    <a:blip r:embed="rId48"/>
+                    <a:blip r:embed="rId50"/>
                     <a:stretch>
                       <a:fillRect/>
                     </a:stretch>
@@ -3880,7 +3901,7 @@
                     <pic:cNvPicPr/>
                   </pic:nvPicPr>
                   <pic:blipFill rotWithShape="1">
-                    <a:blip r:embed="rId49"/>
+                    <a:blip r:embed="rId51"/>
                     <a:srcRect r="4174" b="13928"/>
                     <a:stretch/>
                   </pic:blipFill>
@@ -3937,7 +3958,7 @@
       </w:r>
     </w:p>
     <w:p>
-      <w:hyperlink r:id="rId50" w:history="1">
+      <w:hyperlink r:id="rId52" w:history="1">
         <w:r>
           <w:rPr>
             <w:rStyle w:val="Hyperlink"/>
@@ -3950,7 +3971,7 @@
       </w:r>
     </w:p>
     <w:p>
-      <w:hyperlink r:id="rId51" w:history="1">
+      <w:hyperlink r:id="rId53" w:history="1">
         <w:r>
           <w:rPr>
             <w:rStyle w:val="Hyperlink"/>
@@ -3963,7 +3984,7 @@
       </w:r>
     </w:p>
     <w:p>
-      <w:hyperlink r:id="rId52" w:history="1">
+      <w:hyperlink r:id="rId54" w:history="1">
         <w:r>
           <w:rPr>
             <w:rStyle w:val="Hyperlink"/>
@@ -3986,7 +4007,7 @@
       <w:bookmarkEnd w:id="27"/>
     </w:p>
     <w:p>
-      <w:hyperlink r:id="rId53" w:history="1">
+      <w:hyperlink r:id="rId55" w:history="1">
         <w:r>
           <w:rPr>
             <w:rStyle w:val="Hyperlink"/>
@@ -4009,7 +4030,7 @@
       <w:bookmarkEnd w:id="28"/>
     </w:p>
     <w:p>
-      <w:hyperlink r:id="rId54" w:history="1">
+      <w:hyperlink r:id="rId56" w:history="1">
         <w:r>
           <w:rPr>
             <w:rStyle w:val="Hyperlink"/>
@@ -4021,65 +4042,68 @@
         <w:t xml:space="preserve"> </w:t>
       </w:r>
     </w:p>
-    <w:p/>
-    <w:p>
-      <w:pPr>
-        <w:pStyle w:val="Kop2"/>
-      </w:pPr>
-      <w:proofErr w:type="spellStart"/>
-      <w:r>
-        <w:t>Labjack</w:t>
-      </w:r>
-      <w:proofErr w:type="spellEnd"/>
-      <w:r>
-        <w:t xml:space="preserve"> U3-</w:t>
-      </w:r>
-      <w:r>
-        <w:t>HV</w:t>
-      </w:r>
-    </w:p>
-    <w:p>
-      <w:r>
-        <w:t xml:space="preserve">Load </w:t>
-      </w:r>
-      <w:proofErr w:type="spellStart"/>
-      <w:r>
-        <w:t>cell</w:t>
-      </w:r>
-      <w:proofErr w:type="spellEnd"/>
-      <w:r>
-        <w:t xml:space="preserve">: </w:t>
-      </w:r>
-      <w:hyperlink r:id="rId55" w:history="1">
+    <w:p>
+      <w:hyperlink r:id="rId57" w:history="1">
         <w:r>
           <w:rPr>
             <w:rStyle w:val="Hyperlink"/>
           </w:rPr>
-          <w:t>https://labjack.com/pages/support?d</w:t>
+          <w:t>https://www.adafruit.com/product/1713</w:t>
         </w:r>
+      </w:hyperlink>
+      <w:r>
+        <w:t xml:space="preserve"> </w:t>
+      </w:r>
+      <w:r>
+        <w:br/>
+      </w:r>
+      <w:hyperlink r:id="rId58" w:history="1">
         <w:r>
           <w:rPr>
             <w:rStyle w:val="Hyperlink"/>
           </w:rPr>
-          <w:t>o</w:t>
+          <w:t>https://www.analog.com/media/en/technical-documentation/data-sheets/MAX9814.pdf</w:t>
         </w:r>
+      </w:hyperlink>
+      <w:r>
+        <w:t xml:space="preserve"> </w:t>
+      </w:r>
+      <w:r>
+        <w:br/>
+      </w:r>
+      <w:hyperlink r:id="rId59" w:history="1">
         <w:r>
           <w:rPr>
             <w:rStyle w:val="Hyperlink"/>
           </w:rPr>
-          <w:t>c=%2Fapp-notes%</w:t>
+          <w:t>https://www.bol.com/be/nl/p/azdelivery-max9814-microfoon-agc-versterker-module-compatibel-met-arduino-inclusief-e-book/9300000119847969/</w:t>
         </w:r>
+      </w:hyperlink>
+      <w:r>
+        <w:t xml:space="preserve"> </w:t>
+      </w:r>
+      <w:r>
+        <w:br/>
+      </w:r>
+      <w:hyperlink r:id="rId60" w:history="1">
         <w:r>
           <w:rPr>
             <w:rStyle w:val="Hyperlink"/>
           </w:rPr>
-          <w:t>2</w:t>
+          <w:t>https://www.digikey.be/nl/products/detail/adafruit-industries-llc/1713/4990777</w:t>
         </w:r>
+      </w:hyperlink>
+      <w:r>
+        <w:t xml:space="preserve"> </w:t>
+      </w:r>
+    </w:p>
+    <w:p>
+      <w:hyperlink r:id="rId61" w:history="1">
         <w:r>
           <w:rPr>
             <w:rStyle w:val="Hyperlink"/>
           </w:rPr>
-          <w:t>Fsensor-types-app-note%2Fbridge-circuits-app-note%2F#:~:text=U3%2C%20T4,from%20bridge%20circuits</w:t>
+          <w:t>https://www.sparkfun.com/products/12758</w:t>
         </w:r>
       </w:hyperlink>
       <w:r>
@@ -4088,6 +4112,47 @@
     </w:p>
     <w:p/>
     <w:p>
+      <w:pPr>
+        <w:pStyle w:val="Kop2"/>
+      </w:pPr>
+      <w:proofErr w:type="spellStart"/>
+      <w:r>
+        <w:t>Labjack</w:t>
+      </w:r>
+      <w:proofErr w:type="spellEnd"/>
+      <w:r>
+        <w:t xml:space="preserve"> U3-</w:t>
+      </w:r>
+      <w:r>
+        <w:t>HV</w:t>
+      </w:r>
+    </w:p>
+    <w:p>
+      <w:r>
+        <w:t xml:space="preserve">Load </w:t>
+      </w:r>
+      <w:proofErr w:type="spellStart"/>
+      <w:r>
+        <w:t>cell</w:t>
+      </w:r>
+      <w:proofErr w:type="spellEnd"/>
+      <w:r>
+        <w:t xml:space="preserve">: </w:t>
+      </w:r>
+      <w:hyperlink r:id="rId62" w:anchor=":~:text=U3%2C%20T4,from%20bridge%20circuits" w:history="1">
+        <w:r>
+          <w:rPr>
+            <w:rStyle w:val="Hyperlink"/>
+          </w:rPr>
+          <w:t>https://labjack.com/pages/support?doc=%2Fapp-notes%2Fsensor-types-app-note%2Fbridge-circuits-app-note%2F#:~:text=U3%2C%20T4,from%20bridge%20circuits</w:t>
+        </w:r>
+      </w:hyperlink>
+      <w:r>
+        <w:t xml:space="preserve"> </w:t>
+      </w:r>
+    </w:p>
+    <w:p/>
+    <w:p>
       <w:r>
         <w:br w:type="page"/>
       </w:r>
@@ -4122,7 +4187,7 @@
       <w:bookmarkEnd w:id="32"/>
     </w:p>
     <w:p>
-      <w:hyperlink r:id="rId56" w:history="1">
+      <w:hyperlink r:id="rId63" w:history="1">
         <w:r>
           <w:rPr>
             <w:rStyle w:val="Hyperlink"/>
@@ -4160,7 +4225,7 @@
                     <pic:cNvPicPr/>
                   </pic:nvPicPr>
                   <pic:blipFill>
-                    <a:blip r:embed="rId57"/>
+                    <a:blip r:embed="rId64"/>
                     <a:stretch>
                       <a:fillRect/>
                     </a:stretch>
@@ -4226,7 +4291,7 @@
     </w:p>
     <w:p/>
     <w:sectPr>
-      <w:footerReference w:type="default" r:id="rId58"/>
+      <w:footerReference w:type="default" r:id="rId65"/>
       <w:pgSz w:w="11906" w:h="16838"/>
       <w:pgMar w:top="1440" w:right="1440" w:bottom="1440" w:left="1440" w:header="708" w:footer="708" w:gutter="0"/>
       <w:pgNumType w:start="1"/>

--- a/Uitwerking.docx
+++ b/Uitwerking.docx
@@ -2271,6 +2271,7 @@
           <w:szCs w:val="22"/>
         </w:rPr>
       </w:pPr>
+      <w:proofErr w:type="gramStart"/>
       <w:r>
         <w:rPr>
           <w:rFonts w:ascii="Calibri" w:hAnsi="Calibri" w:cs="Calibri"/>
@@ -2279,21 +2280,9 @@
           <w:szCs w:val="22"/>
           <w:bdr w:val="none" w:sz="0" w:space="0" w:color="auto" w:frame="1"/>
         </w:rPr>
-        <w:t>PVC buis 16mm x 235mm</w:t>
-      </w:r>
-    </w:p>
-    <w:p>
-      <w:pPr>
-        <w:pStyle w:val="xmsonormal"/>
-        <w:shd w:val="clear" w:color="auto" w:fill="FFFFFF"/>
-        <w:spacing w:before="0" w:beforeAutospacing="0" w:after="0" w:afterAutospacing="0"/>
-        <w:rPr>
-          <w:rFonts w:ascii="Calibri" w:hAnsi="Calibri" w:cs="Calibri"/>
-          <w:color w:val="000000"/>
-          <w:sz w:val="22"/>
-          <w:szCs w:val="22"/>
-        </w:rPr>
-      </w:pPr>
+        <w:t>PVC buis</w:t>
+      </w:r>
+      <w:proofErr w:type="gramEnd"/>
       <w:r>
         <w:rPr>
           <w:rFonts w:ascii="Calibri" w:hAnsi="Calibri" w:cs="Calibri"/>
@@ -2302,7 +2291,7 @@
           <w:szCs w:val="22"/>
           <w:bdr w:val="none" w:sz="0" w:space="0" w:color="auto" w:frame="1"/>
         </w:rPr>
-        <w:t> </w:t>
+        <w:t xml:space="preserve"> 16mm x 235mm</w:t>
       </w:r>
     </w:p>
     <w:p>
@@ -2325,9 +2314,21 @@
           <w:szCs w:val="22"/>
           <w:bdr w:val="none" w:sz="0" w:space="0" w:color="auto" w:frame="1"/>
         </w:rPr>
-        <w:t xml:space="preserve">Motor </w:t>
-      </w:r>
-      <w:proofErr w:type="spellStart"/>
+        <w:t> </w:t>
+      </w:r>
+    </w:p>
+    <w:p>
+      <w:pPr>
+        <w:pStyle w:val="xmsonormal"/>
+        <w:shd w:val="clear" w:color="auto" w:fill="FFFFFF"/>
+        <w:spacing w:before="0" w:beforeAutospacing="0" w:after="0" w:afterAutospacing="0"/>
+        <w:rPr>
+          <w:rFonts w:ascii="Calibri" w:hAnsi="Calibri" w:cs="Calibri"/>
+          <w:color w:val="000000"/>
+          <w:sz w:val="22"/>
+          <w:szCs w:val="22"/>
+        </w:rPr>
+      </w:pPr>
       <w:r>
         <w:rPr>
           <w:rFonts w:ascii="Calibri" w:hAnsi="Calibri" w:cs="Calibri"/>
@@ -2336,9 +2337,9 @@
           <w:szCs w:val="22"/>
           <w:bdr w:val="none" w:sz="0" w:space="0" w:color="auto" w:frame="1"/>
         </w:rPr>
-        <w:t>mount</w:t>
-      </w:r>
-      <w:proofErr w:type="spellEnd"/>
+        <w:t xml:space="preserve">Motor </w:t>
+      </w:r>
+      <w:proofErr w:type="spellStart"/>
       <w:r>
         <w:rPr>
           <w:rFonts w:ascii="Calibri" w:hAnsi="Calibri" w:cs="Calibri"/>
@@ -2347,74 +2348,9 @@
           <w:szCs w:val="22"/>
           <w:bdr w:val="none" w:sz="0" w:space="0" w:color="auto" w:frame="1"/>
         </w:rPr>
-        <w:t xml:space="preserve"> (wit printstuk)</w:t>
-      </w:r>
-      <w:r>
-        <w:rPr>
-          <w:rFonts w:ascii="Calibri" w:hAnsi="Calibri" w:cs="Calibri"/>
-          <w:color w:val="000000"/>
-          <w:sz w:val="22"/>
-          <w:szCs w:val="22"/>
-        </w:rPr>
-        <w:t>:</w:t>
-      </w:r>
-    </w:p>
-    <w:p>
-      <w:pPr>
-        <w:pStyle w:val="xmsonormal"/>
-        <w:shd w:val="clear" w:color="auto" w:fill="FFFFFF"/>
-        <w:spacing w:before="0" w:beforeAutospacing="0" w:after="0" w:afterAutospacing="0"/>
-        <w:rPr>
-          <w:rFonts w:ascii="Calibri" w:hAnsi="Calibri" w:cs="Calibri"/>
-          <w:color w:val="000000"/>
-          <w:sz w:val="22"/>
-          <w:szCs w:val="22"/>
-        </w:rPr>
-      </w:pPr>
-      <w:r>
-        <w:rPr>
-          <w:rFonts w:ascii="Calibri" w:hAnsi="Calibri" w:cs="Calibri"/>
-          <w:color w:val="000000"/>
-          <w:sz w:val="22"/>
-          <w:szCs w:val="22"/>
-        </w:rPr>
-        <w:t>Dit laten wij 3D printen</w:t>
-      </w:r>
-    </w:p>
-    <w:p>
-      <w:pPr>
-        <w:pStyle w:val="xmsonormal"/>
-        <w:shd w:val="clear" w:color="auto" w:fill="FFFFFF"/>
-        <w:spacing w:before="0" w:beforeAutospacing="0" w:after="0" w:afterAutospacing="0"/>
-        <w:rPr>
-          <w:rFonts w:ascii="Calibri" w:hAnsi="Calibri" w:cs="Calibri"/>
-          <w:color w:val="000000"/>
-          <w:sz w:val="22"/>
-          <w:szCs w:val="22"/>
-        </w:rPr>
-      </w:pPr>
-      <w:r>
-        <w:rPr>
-          <w:rFonts w:ascii="Calibri" w:hAnsi="Calibri" w:cs="Calibri"/>
-          <w:color w:val="000000"/>
-          <w:sz w:val="22"/>
-          <w:szCs w:val="22"/>
-        </w:rPr>
-        <w:t> </w:t>
-      </w:r>
-    </w:p>
-    <w:p>
-      <w:pPr>
-        <w:pStyle w:val="xmsonormal"/>
-        <w:shd w:val="clear" w:color="auto" w:fill="FFFFFF"/>
-        <w:spacing w:before="0" w:beforeAutospacing="0" w:after="0" w:afterAutospacing="0"/>
-        <w:rPr>
-          <w:rFonts w:ascii="Calibri" w:hAnsi="Calibri" w:cs="Calibri"/>
-          <w:color w:val="000000"/>
-          <w:sz w:val="22"/>
-          <w:szCs w:val="22"/>
-        </w:rPr>
-      </w:pPr>
+        <w:t>mount</w:t>
+      </w:r>
+      <w:proofErr w:type="spellEnd"/>
       <w:r>
         <w:rPr>
           <w:rFonts w:ascii="Calibri" w:hAnsi="Calibri" w:cs="Calibri"/>
@@ -2423,9 +2359,74 @@
           <w:szCs w:val="22"/>
           <w:bdr w:val="none" w:sz="0" w:space="0" w:color="auto" w:frame="1"/>
         </w:rPr>
-        <w:t xml:space="preserve">ALU arm </w:t>
-      </w:r>
-      <w:proofErr w:type="spellStart"/>
+        <w:t xml:space="preserve"> (wit printstuk)</w:t>
+      </w:r>
+      <w:r>
+        <w:rPr>
+          <w:rFonts w:ascii="Calibri" w:hAnsi="Calibri" w:cs="Calibri"/>
+          <w:color w:val="000000"/>
+          <w:sz w:val="22"/>
+          <w:szCs w:val="22"/>
+        </w:rPr>
+        <w:t>:</w:t>
+      </w:r>
+    </w:p>
+    <w:p>
+      <w:pPr>
+        <w:pStyle w:val="xmsonormal"/>
+        <w:shd w:val="clear" w:color="auto" w:fill="FFFFFF"/>
+        <w:spacing w:before="0" w:beforeAutospacing="0" w:after="0" w:afterAutospacing="0"/>
+        <w:rPr>
+          <w:rFonts w:ascii="Calibri" w:hAnsi="Calibri" w:cs="Calibri"/>
+          <w:color w:val="000000"/>
+          <w:sz w:val="22"/>
+          <w:szCs w:val="22"/>
+        </w:rPr>
+      </w:pPr>
+      <w:r>
+        <w:rPr>
+          <w:rFonts w:ascii="Calibri" w:hAnsi="Calibri" w:cs="Calibri"/>
+          <w:color w:val="000000"/>
+          <w:sz w:val="22"/>
+          <w:szCs w:val="22"/>
+        </w:rPr>
+        <w:t>Dit laten wij 3D printen</w:t>
+      </w:r>
+    </w:p>
+    <w:p>
+      <w:pPr>
+        <w:pStyle w:val="xmsonormal"/>
+        <w:shd w:val="clear" w:color="auto" w:fill="FFFFFF"/>
+        <w:spacing w:before="0" w:beforeAutospacing="0" w:after="0" w:afterAutospacing="0"/>
+        <w:rPr>
+          <w:rFonts w:ascii="Calibri" w:hAnsi="Calibri" w:cs="Calibri"/>
+          <w:color w:val="000000"/>
+          <w:sz w:val="22"/>
+          <w:szCs w:val="22"/>
+        </w:rPr>
+      </w:pPr>
+      <w:r>
+        <w:rPr>
+          <w:rFonts w:ascii="Calibri" w:hAnsi="Calibri" w:cs="Calibri"/>
+          <w:color w:val="000000"/>
+          <w:sz w:val="22"/>
+          <w:szCs w:val="22"/>
+        </w:rPr>
+        <w:t> </w:t>
+      </w:r>
+    </w:p>
+    <w:p>
+      <w:pPr>
+        <w:pStyle w:val="xmsonormal"/>
+        <w:shd w:val="clear" w:color="auto" w:fill="FFFFFF"/>
+        <w:spacing w:before="0" w:beforeAutospacing="0" w:after="0" w:afterAutospacing="0"/>
+        <w:rPr>
+          <w:rFonts w:ascii="Calibri" w:hAnsi="Calibri" w:cs="Calibri"/>
+          <w:color w:val="000000"/>
+          <w:sz w:val="22"/>
+          <w:szCs w:val="22"/>
+        </w:rPr>
+      </w:pPr>
       <w:r>
         <w:rPr>
           <w:rFonts w:ascii="Calibri" w:hAnsi="Calibri" w:cs="Calibri"/>
@@ -2434,9 +2435,9 @@
           <w:szCs w:val="22"/>
           <w:bdr w:val="none" w:sz="0" w:space="0" w:color="auto" w:frame="1"/>
         </w:rPr>
-        <w:t>mount</w:t>
-      </w:r>
-      <w:proofErr w:type="spellEnd"/>
+        <w:t xml:space="preserve">ALU arm </w:t>
+      </w:r>
+      <w:proofErr w:type="spellStart"/>
       <w:r>
         <w:rPr>
           <w:rFonts w:ascii="Calibri" w:hAnsi="Calibri" w:cs="Calibri"/>
@@ -2445,9 +2446,9 @@
           <w:szCs w:val="22"/>
           <w:bdr w:val="none" w:sz="0" w:space="0" w:color="auto" w:frame="1"/>
         </w:rPr>
-        <w:t xml:space="preserve"> </w:t>
-      </w:r>
-      <w:proofErr w:type="spellStart"/>
+        <w:t>mount</w:t>
+      </w:r>
+      <w:proofErr w:type="spellEnd"/>
       <w:r>
         <w:rPr>
           <w:rFonts w:ascii="Calibri" w:hAnsi="Calibri" w:cs="Calibri"/>
@@ -2456,9 +2457,9 @@
           <w:szCs w:val="22"/>
           <w:bdr w:val="none" w:sz="0" w:space="0" w:color="auto" w:frame="1"/>
         </w:rPr>
-        <w:t>bottom</w:t>
-      </w:r>
-      <w:proofErr w:type="spellEnd"/>
+        <w:t xml:space="preserve"> </w:t>
+      </w:r>
+      <w:proofErr w:type="spellStart"/>
       <w:r>
         <w:rPr>
           <w:rFonts w:ascii="Calibri" w:hAnsi="Calibri" w:cs="Calibri"/>
@@ -2467,6 +2468,17 @@
           <w:szCs w:val="22"/>
           <w:bdr w:val="none" w:sz="0" w:space="0" w:color="auto" w:frame="1"/>
         </w:rPr>
+        <w:t>bottom</w:t>
+      </w:r>
+      <w:proofErr w:type="spellEnd"/>
+      <w:r>
+        <w:rPr>
+          <w:rFonts w:ascii="Calibri" w:hAnsi="Calibri" w:cs="Calibri"/>
+          <w:color w:val="000000"/>
+          <w:sz w:val="22"/>
+          <w:szCs w:val="22"/>
+          <w:bdr w:val="none" w:sz="0" w:space="0" w:color="auto" w:frame="1"/>
+        </w:rPr>
         <w:t xml:space="preserve"> &amp; top:</w:t>
       </w:r>
     </w:p>
@@ -2560,11 +2572,16 @@
     </w:p>
     <w:p>
       <w:r>
-        <w:t>12x ISB profiel</w:t>
+        <w:t xml:space="preserve">12x </w:t>
+      </w:r>
+      <w:proofErr w:type="gramStart"/>
+      <w:r>
+        <w:t>ISB profiel</w:t>
       </w:r>
       <w:r>
         <w:t>en</w:t>
       </w:r>
+      <w:proofErr w:type="gramEnd"/>
       <w:r>
         <w:t xml:space="preserve"> voor kubus </w:t>
       </w:r>
@@ -2591,6 +2608,22 @@
     </w:p>
     <w:p>
       <w:r>
+        <w:t xml:space="preserve">Deur: </w:t>
+      </w:r>
+      <w:hyperlink r:id="rId14" w:history="1">
+        <w:r>
+          <w:rPr>
+            <w:rStyle w:val="Hyperlink"/>
+          </w:rPr>
+          <w:t>https://kunststofplaten.be/product/plexiglas-helder-xt-2-mm/</w:t>
+        </w:r>
+      </w:hyperlink>
+      <w:r>
+        <w:t xml:space="preserve"> </w:t>
+      </w:r>
+    </w:p>
+    <w:p>
+      <w:r>
         <w:t>Afdekking</w:t>
       </w:r>
       <w:r>
@@ -2599,7 +2632,7 @@
       <w:r>
         <w:br/>
       </w:r>
-      <w:hyperlink r:id="rId14" w:history="1">
+      <w:hyperlink r:id="rId15" w:history="1">
         <w:r>
           <w:rPr>
             <w:rStyle w:val="Hyperlink"/>
@@ -2632,7 +2665,7 @@
                     <pic:cNvPicPr/>
                   </pic:nvPicPr>
                   <pic:blipFill>
-                    <a:blip r:embed="rId15"/>
+                    <a:blip r:embed="rId16"/>
                     <a:stretch>
                       <a:fillRect/>
                     </a:stretch>
@@ -2757,7 +2790,7 @@
           <w:numId w:val="4"/>
         </w:numPr>
       </w:pPr>
-      <w:hyperlink r:id="rId16" w:history="1">
+      <w:hyperlink r:id="rId17" w:history="1">
         <w:r>
           <w:rPr>
             <w:rStyle w:val="Hyperlink"/>
@@ -2768,7 +2801,7 @@
       <w:r>
         <w:t xml:space="preserve"> </w:t>
       </w:r>
-      <w:hyperlink r:id="rId17" w:history="1">
+      <w:hyperlink r:id="rId18" w:history="1">
         <w:r>
           <w:rPr>
             <w:rStyle w:val="Hyperlink"/>
@@ -2788,7 +2821,7 @@
           <w:numId w:val="4"/>
         </w:numPr>
       </w:pPr>
-      <w:hyperlink r:id="rId18" w:history="1">
+      <w:hyperlink r:id="rId19" w:history="1">
         <w:r>
           <w:rPr>
             <w:rStyle w:val="Hyperlink"/>
@@ -2799,7 +2832,7 @@
       <w:r>
         <w:t xml:space="preserve"> </w:t>
       </w:r>
-      <w:hyperlink r:id="rId19" w:history="1">
+      <w:hyperlink r:id="rId20" w:history="1">
         <w:r>
           <w:rPr>
             <w:rStyle w:val="Hyperlink"/>
@@ -2810,7 +2843,7 @@
       <w:r>
         <w:t xml:space="preserve">. </w:t>
       </w:r>
-      <w:hyperlink r:id="rId20" w:history="1">
+      <w:hyperlink r:id="rId21" w:history="1">
         <w:r>
           <w:rPr>
             <w:rStyle w:val="Hyperlink"/>
@@ -2859,7 +2892,7 @@
       <w:r>
         <w:t xml:space="preserve">1000) </w:t>
       </w:r>
-      <w:hyperlink r:id="rId21" w:history="1">
+      <w:hyperlink r:id="rId22" w:history="1">
         <w:r>
           <w:rPr>
             <w:rStyle w:val="Hyperlink"/>
@@ -2906,7 +2939,7 @@
                     <pic:cNvPicPr/>
                   </pic:nvPicPr>
                   <pic:blipFill rotWithShape="1">
-                    <a:blip r:embed="rId22"/>
+                    <a:blip r:embed="rId23"/>
                     <a:srcRect l="10627" t="8816"/>
                     <a:stretch/>
                   </pic:blipFill>
@@ -3121,7 +3154,7 @@
       <w:r>
         <w:t xml:space="preserve">” - </w:t>
       </w:r>
-      <w:hyperlink r:id="rId23" w:history="1">
+      <w:hyperlink r:id="rId24" w:history="1">
         <w:r>
           <w:rPr>
             <w:rStyle w:val="Hyperlink"/>
@@ -3139,7 +3172,7 @@
       </w:r>
     </w:p>
     <w:p>
-      <w:hyperlink r:id="rId24" w:history="1">
+      <w:hyperlink r:id="rId25" w:history="1">
         <w:r>
           <w:rPr>
             <w:rStyle w:val="Hyperlink"/>
@@ -3153,7 +3186,7 @@
       <w:r>
         <w:br/>
       </w:r>
-      <w:hyperlink r:id="rId25" w:history="1">
+      <w:hyperlink r:id="rId26" w:history="1">
         <w:r>
           <w:rPr>
             <w:rStyle w:val="Hyperlink"/>
@@ -3167,12 +3200,24 @@
       <w:r>
         <w:br/>
       </w:r>
-      <w:hyperlink r:id="rId26" w:history="1">
-        <w:r>
-          <w:rPr>
-            <w:rStyle w:val="Hyperlink"/>
-          </w:rPr>
-          <w:t>https://www.tytorobotics.com/blogs/articles/why-and-how-to-measure-torque-for-brushless-motors-on-drones</w:t>
+      <w:hyperlink r:id="rId27" w:history="1">
+        <w:r>
+          <w:rPr>
+            <w:rStyle w:val="Hyperlink"/>
+          </w:rPr>
+          <w:t>https://www.tytorobotics.com/blogs/articles</w:t>
+        </w:r>
+        <w:r>
+          <w:rPr>
+            <w:rStyle w:val="Hyperlink"/>
+          </w:rPr>
+          <w:t>/</w:t>
+        </w:r>
+        <w:r>
+          <w:rPr>
+            <w:rStyle w:val="Hyperlink"/>
+          </w:rPr>
+          <w:t>why-and-how-to-measure-torque-for-brushless-motors-on-drones</w:t>
         </w:r>
       </w:hyperlink>
       <w:r>
@@ -3191,7 +3236,7 @@
       <w:bookmarkEnd w:id="11"/>
     </w:p>
     <w:p>
-      <w:hyperlink r:id="rId27" w:history="1">
+      <w:hyperlink r:id="rId28" w:history="1">
         <w:r>
           <w:rPr>
             <w:rStyle w:val="Hyperlink"/>
@@ -3204,7 +3249,7 @@
       </w:r>
     </w:p>
     <w:p>
-      <w:hyperlink r:id="rId28" w:history="1">
+      <w:hyperlink r:id="rId29" w:history="1">
         <w:r>
           <w:rPr>
             <w:rStyle w:val="Hyperlink"/>
@@ -3219,22 +3264,6 @@
     <w:p>
       <w:r>
         <w:t>Sensor al in bezit. Test kan eens gedaan worden.</w:t>
-      </w:r>
-    </w:p>
-    <w:p>
-      <w:r>
-        <w:t xml:space="preserve">Andere oplossing: </w:t>
-      </w:r>
-      <w:hyperlink r:id="rId29" w:history="1">
-        <w:r>
-          <w:rPr>
-            <w:rStyle w:val="Hyperlink"/>
-          </w:rPr>
-          <w:t>https://aerobertics.be/nl_be/hw86060041</w:t>
-        </w:r>
-      </w:hyperlink>
-      <w:r>
-        <w:t xml:space="preserve"> </w:t>
       </w:r>
     </w:p>
     <w:p/>
@@ -3485,7 +3514,19 @@
           <w:rPr>
             <w:rStyle w:val="Hyperlink"/>
           </w:rPr>
-          <w:t>https://labjack.com/pages/support</w:t>
+          <w:t>https://www.digikey.be/nl/blog</w:t>
+        </w:r>
+        <w:r>
+          <w:rPr>
+            <w:rStyle w:val="Hyperlink"/>
+          </w:rPr>
+          <w:t>/</w:t>
+        </w:r>
+        <w:r>
+          <w:rPr>
+            <w:rStyle w:val="Hyperlink"/>
+          </w:rPr>
+          <w:t>types-of-temperature-sensors</w:t>
         </w:r>
       </w:hyperlink>
       <w:r>
@@ -3498,20 +3539,33 @@
           <w:rPr>
             <w:rStyle w:val="Hyperlink"/>
           </w:rPr>
-          <w:t>https://www.digikey.be/nl/blog/types-of-temperature-sensors</w:t>
+          <w:t>https://www.digikey.be/en/products/fil</w:t>
+        </w:r>
+        <w:r>
+          <w:rPr>
+            <w:rStyle w:val="Hyperlink"/>
+          </w:rPr>
+          <w:t>t</w:t>
+        </w:r>
+        <w:r>
+          <w:rPr>
+            <w:rStyle w:val="Hyperlink"/>
+          </w:rPr>
+          <w:t>er/temperature-sensors/ntc-thermistors/508?s=N4IgjCBcpgbFoDGUBmBDANgZwKYBoQB7KAbRAGYwBOABgFYAWEAy22c5i6m2CAXQIAHAC5QQAZWEAnAJYA7AOYgAvgQBMdNQhDJI6bPiKkQagBx0qDGpzMWGW9XUZU6N%2B5dNu1LgOxeqsK7q7rDwwd6wVDbkvDSe6jFgNH4JvGAOIAw%2BalZBJolgTAIgImKSsooqBAC0WtA6UNIArobEkGSufMqqIPD1MgAmYqawKSWikBLS8koEwgCegjhiaFjI3UA</w:t>
         </w:r>
       </w:hyperlink>
       <w:r>
         <w:t xml:space="preserve"> </w:t>
       </w:r>
-    </w:p>
-    <w:p>
+      <w:r>
+        <w:br/>
+      </w:r>
       <w:hyperlink r:id="rId39" w:history="1">
         <w:r>
           <w:rPr>
             <w:rStyle w:val="Hyperlink"/>
           </w:rPr>
-          <w:t>https://www.digikey.be/en/products/filter/temperature-sensors/ntc-thermistors/508?s=N4IgjCBcpgbFoDGUBmBDANgZwKYBoQB7KAbRAGYwBOABgFYAWEAy22c5i6m2CAXQIAHAC5QQAZWEAnAJYA7AOYgAvgQBMdNQhDJI6bPiKkQagBx0qDGpzMWGW9XUZU6N%2B5dNu1LgOxeqsK7q7rDwwd6wVDbkvDSe6jFgNH4JvGAOIAw%2BalZBJolgTAIgImKSsooqBAC0WtA6UNIArobEkGSufMqqIPD1MgAmYqawKSWikBLS8koEwgCegjhiaFjI3UA</w:t>
+          <w:t>https://www.digikey.be/en/maker/projects/how-to-measure-temperature-with-an-ntc-thermistor/4a4b326095f144029df7f2eca589ca54</w:t>
         </w:r>
       </w:hyperlink>
       <w:r>
@@ -3524,7 +3578,70 @@
           <w:rPr>
             <w:rStyle w:val="Hyperlink"/>
           </w:rPr>
-          <w:t>https://mm.digikey.com/Volume0/opasdata/d220001/medias/docus/2157/TMP102_Digital_Temp_Sensor_HookupGuide_Web.pdf</w:t>
+          <w:t>https://mm.digikey.com/Volume0/opasdata</w:t>
+        </w:r>
+        <w:r>
+          <w:rPr>
+            <w:rStyle w:val="Hyperlink"/>
+          </w:rPr>
+          <w:t>/</w:t>
+        </w:r>
+        <w:r>
+          <w:rPr>
+            <w:rStyle w:val="Hyperlink"/>
+          </w:rPr>
+          <w:t>d220001/medias/docus/2157/TMP102_Digital_Temp_Sensor_HookupGuide_Web.pdf</w:t>
+        </w:r>
+      </w:hyperlink>
+      <w:r>
+        <w:t xml:space="preserve"> </w:t>
+      </w:r>
+    </w:p>
+    <w:p>
+      <w:hyperlink r:id="rId41" w:history="1">
+        <w:r>
+          <w:rPr>
+            <w:rStyle w:val="Hyperlink"/>
+          </w:rPr>
+          <w:t>https://labjack.com/products/lm34caz-silicon-temperatu</w:t>
+        </w:r>
+        <w:r>
+          <w:rPr>
+            <w:rStyle w:val="Hyperlink"/>
+          </w:rPr>
+          <w:t>r</w:t>
+        </w:r>
+        <w:r>
+          <w:rPr>
+            <w:rStyle w:val="Hyperlink"/>
+          </w:rPr>
+          <w:t>e-sensor</w:t>
+        </w:r>
+      </w:hyperlink>
+      <w:r>
+        <w:t xml:space="preserve"> </w:t>
+      </w:r>
+      <w:r>
+        <w:br/>
+      </w:r>
+      <w:hyperlink r:id="rId42" w:history="1">
+        <w:r>
+          <w:rPr>
+            <w:rStyle w:val="Hyperlink"/>
+          </w:rPr>
+          <w:t>https://www.digikey.be/en/products/</w:t>
+        </w:r>
+        <w:r>
+          <w:rPr>
+            <w:rStyle w:val="Hyperlink"/>
+          </w:rPr>
+          <w:t>d</w:t>
+        </w:r>
+        <w:r>
+          <w:rPr>
+            <w:rStyle w:val="Hyperlink"/>
+          </w:rPr>
+          <w:t>etail/texas-instruments/LM34CZ-NOPB/20746</w:t>
         </w:r>
       </w:hyperlink>
       <w:r>
@@ -3552,7 +3669,7 @@
                     <pic:cNvPicPr/>
                   </pic:nvPicPr>
                   <pic:blipFill>
-                    <a:blip r:embed="rId41"/>
+                    <a:blip r:embed="rId43"/>
                     <a:stretch>
                       <a:fillRect/>
                     </a:stretch>
@@ -3580,6 +3697,7 @@
       <w:bookmarkStart w:id="16" w:name="_Toc158815721"/>
       <w:bookmarkStart w:id="17" w:name="_Toc158982214"/>
       <w:r>
+        <w:lastRenderedPageBreak/>
         <w:t>Spanning</w:t>
       </w:r>
       <w:bookmarkEnd w:id="16"/>
@@ -3602,7 +3720,6 @@
     </w:p>
     <w:p>
       <w:r>
-        <w:lastRenderedPageBreak/>
         <w:t xml:space="preserve">Mogelijke oplossing: een voltage </w:t>
       </w:r>
       <w:proofErr w:type="spellStart"/>
@@ -3648,7 +3765,7 @@
       </w:r>
     </w:p>
     <w:p>
-      <w:hyperlink r:id="rId42" w:history="1">
+      <w:hyperlink r:id="rId44" w:history="1">
         <w:r>
           <w:rPr>
             <w:rStyle w:val="Hyperlink"/>
@@ -3672,7 +3789,7 @@
       <w:bookmarkEnd w:id="19"/>
     </w:p>
     <w:p>
-      <w:hyperlink r:id="rId43" w:history="1">
+      <w:hyperlink r:id="rId45" w:history="1">
         <w:r>
           <w:rPr>
             <w:rStyle w:val="Hyperlink"/>
@@ -3685,7 +3802,7 @@
       </w:r>
     </w:p>
     <w:p>
-      <w:hyperlink r:id="rId44" w:history="1">
+      <w:hyperlink r:id="rId46" w:history="1">
         <w:r>
           <w:rPr>
             <w:rStyle w:val="Hyperlink"/>
@@ -3696,7 +3813,7 @@
       <w:r>
         <w:t xml:space="preserve"> </w:t>
       </w:r>
-      <w:hyperlink r:id="rId45" w:history="1">
+      <w:hyperlink r:id="rId47" w:history="1">
         <w:r>
           <w:rPr>
             <w:rStyle w:val="Hyperlink"/>
@@ -3719,7 +3836,7 @@
       <w:bookmarkEnd w:id="20"/>
     </w:p>
     <w:p>
-      <w:hyperlink r:id="rId46" w:history="1">
+      <w:hyperlink r:id="rId48" w:history="1">
         <w:r>
           <w:rPr>
             <w:rStyle w:val="Hyperlink"/>
@@ -3797,7 +3914,7 @@
       </w:r>
     </w:p>
     <w:p>
-      <w:hyperlink r:id="rId47" w:history="1">
+      <w:hyperlink r:id="rId49" w:history="1">
         <w:r>
           <w:rPr>
             <w:rStyle w:val="Hyperlink"/>
@@ -3811,7 +3928,7 @@
       <w:r>
         <w:br/>
       </w:r>
-      <w:hyperlink r:id="rId48" w:history="1">
+      <w:hyperlink r:id="rId50" w:history="1">
         <w:r>
           <w:rPr>
             <w:rStyle w:val="Hyperlink"/>
@@ -3825,9 +3942,10 @@
     </w:p>
     <w:p>
       <w:r>
+        <w:lastRenderedPageBreak/>
         <w:t xml:space="preserve">Uitleg: </w:t>
       </w:r>
-      <w:hyperlink r:id="rId49" w:history="1">
+      <w:hyperlink r:id="rId51" w:history="1">
         <w:r>
           <w:rPr>
             <w:rStyle w:val="Hyperlink"/>
@@ -3858,7 +3976,7 @@
                     <pic:cNvPicPr/>
                   </pic:nvPicPr>
                   <pic:blipFill>
-                    <a:blip r:embed="rId50"/>
+                    <a:blip r:embed="rId52"/>
                     <a:stretch>
                       <a:fillRect/>
                     </a:stretch>
@@ -3884,7 +4002,6 @@
         <w:rPr>
           <w:noProof/>
         </w:rPr>
-        <w:lastRenderedPageBreak/>
         <w:drawing>
           <wp:inline distT="0" distB="0" distL="0" distR="0" wp14:anchorId="474A901E" wp14:editId="393AB0F2">
             <wp:extent cx="4333875" cy="1823875"/>
@@ -3901,7 +4018,7 @@
                     <pic:cNvPicPr/>
                   </pic:nvPicPr>
                   <pic:blipFill rotWithShape="1">
-                    <a:blip r:embed="rId51"/>
+                    <a:blip r:embed="rId53"/>
                     <a:srcRect r="4174" b="13928"/>
                     <a:stretch/>
                   </pic:blipFill>
@@ -3958,7 +4075,7 @@
       </w:r>
     </w:p>
     <w:p>
-      <w:hyperlink r:id="rId52" w:history="1">
+      <w:hyperlink r:id="rId54" w:history="1">
         <w:r>
           <w:rPr>
             <w:rStyle w:val="Hyperlink"/>
@@ -3971,7 +4088,7 @@
       </w:r>
     </w:p>
     <w:p>
-      <w:hyperlink r:id="rId53" w:history="1">
+      <w:hyperlink r:id="rId55" w:history="1">
         <w:r>
           <w:rPr>
             <w:rStyle w:val="Hyperlink"/>
@@ -3984,7 +4101,7 @@
       </w:r>
     </w:p>
     <w:p>
-      <w:hyperlink r:id="rId54" w:history="1">
+      <w:hyperlink r:id="rId56" w:history="1">
         <w:r>
           <w:rPr>
             <w:rStyle w:val="Hyperlink"/>
@@ -4007,7 +4124,7 @@
       <w:bookmarkEnd w:id="27"/>
     </w:p>
     <w:p>
-      <w:hyperlink r:id="rId55" w:history="1">
+      <w:hyperlink r:id="rId57" w:history="1">
         <w:r>
           <w:rPr>
             <w:rStyle w:val="Hyperlink"/>
@@ -4030,7 +4147,7 @@
       <w:bookmarkEnd w:id="28"/>
     </w:p>
     <w:p>
-      <w:hyperlink r:id="rId56" w:history="1">
+      <w:hyperlink r:id="rId58" w:history="1">
         <w:r>
           <w:rPr>
             <w:rStyle w:val="Hyperlink"/>
@@ -4043,7 +4160,7 @@
       </w:r>
     </w:p>
     <w:p>
-      <w:hyperlink r:id="rId57" w:history="1">
+      <w:hyperlink r:id="rId59" w:history="1">
         <w:r>
           <w:rPr>
             <w:rStyle w:val="Hyperlink"/>
@@ -4057,7 +4174,7 @@
       <w:r>
         <w:br/>
       </w:r>
-      <w:hyperlink r:id="rId58" w:history="1">
+      <w:hyperlink r:id="rId60" w:history="1">
         <w:r>
           <w:rPr>
             <w:rStyle w:val="Hyperlink"/>
@@ -4071,12 +4188,24 @@
       <w:r>
         <w:br/>
       </w:r>
-      <w:hyperlink r:id="rId59" w:history="1">
-        <w:r>
-          <w:rPr>
-            <w:rStyle w:val="Hyperlink"/>
-          </w:rPr>
-          <w:t>https://www.bol.com/be/nl/p/azdelivery-max9814-microfoon-agc-versterker-module-compatibel-met-arduino-inclusief-e-book/9300000119847969/</w:t>
+      <w:hyperlink r:id="rId61" w:history="1">
+        <w:r>
+          <w:rPr>
+            <w:rStyle w:val="Hyperlink"/>
+          </w:rPr>
+          <w:t>https://www.bol.com/be/nl/p</w:t>
+        </w:r>
+        <w:r>
+          <w:rPr>
+            <w:rStyle w:val="Hyperlink"/>
+          </w:rPr>
+          <w:t>/</w:t>
+        </w:r>
+        <w:r>
+          <w:rPr>
+            <w:rStyle w:val="Hyperlink"/>
+          </w:rPr>
+          <w:t>azdelivery-max9814-microfoon-agc-versterker-module-compatibel-met-arduino-inclusief-e-book/9300000119847969/</w:t>
         </w:r>
       </w:hyperlink>
       <w:r>
@@ -4085,7 +4214,7 @@
       <w:r>
         <w:br/>
       </w:r>
-      <w:hyperlink r:id="rId60" w:history="1">
+      <w:hyperlink r:id="rId62" w:history="1">
         <w:r>
           <w:rPr>
             <w:rStyle w:val="Hyperlink"/>
@@ -4098,7 +4227,7 @@
       </w:r>
     </w:p>
     <w:p>
-      <w:hyperlink r:id="rId61" w:history="1">
+      <w:hyperlink r:id="rId63" w:history="1">
         <w:r>
           <w:rPr>
             <w:rStyle w:val="Hyperlink"/>
@@ -4139,7 +4268,7 @@
       <w:r>
         <w:t xml:space="preserve">: </w:t>
       </w:r>
-      <w:hyperlink r:id="rId62" w:anchor=":~:text=U3%2C%20T4,from%20bridge%20circuits" w:history="1">
+      <w:hyperlink r:id="rId64" w:anchor=":~:text=U3%2C%20T4,from%20bridge%20circuits" w:history="1">
         <w:r>
           <w:rPr>
             <w:rStyle w:val="Hyperlink"/>
@@ -4187,7 +4316,7 @@
       <w:bookmarkEnd w:id="32"/>
     </w:p>
     <w:p>
-      <w:hyperlink r:id="rId63" w:history="1">
+      <w:hyperlink r:id="rId65" w:history="1">
         <w:r>
           <w:rPr>
             <w:rStyle w:val="Hyperlink"/>
@@ -4225,7 +4354,7 @@
                     <pic:cNvPicPr/>
                   </pic:nvPicPr>
                   <pic:blipFill>
-                    <a:blip r:embed="rId64"/>
+                    <a:blip r:embed="rId66"/>
                     <a:stretch>
                       <a:fillRect/>
                     </a:stretch>
@@ -4291,7 +4420,7 @@
     </w:p>
     <w:p/>
     <w:sectPr>
-      <w:footerReference w:type="default" r:id="rId65"/>
+      <w:footerReference w:type="default" r:id="rId67"/>
       <w:pgSz w:w="11906" w:h="16838"/>
       <w:pgMar w:top="1440" w:right="1440" w:bottom="1440" w:left="1440" w:header="708" w:footer="708" w:gutter="0"/>
       <w:pgNumType w:start="1"/>

--- a/Uitwerking.docx
+++ b/Uitwerking.docx
@@ -774,7 +774,7 @@
                 <w:noProof/>
                 <w:webHidden/>
               </w:rPr>
-              <w:t>6</w:t>
+              <w:t>7</w:t>
             </w:r>
             <w:r>
               <w:rPr>
@@ -846,7 +846,7 @@
                 <w:noProof/>
                 <w:webHidden/>
               </w:rPr>
-              <w:t>6</w:t>
+              <w:t>7</w:t>
             </w:r>
             <w:r>
               <w:rPr>
@@ -1422,7 +1422,7 @@
                 <w:noProof/>
                 <w:webHidden/>
               </w:rPr>
-              <w:t>9</w:t>
+              <w:t>10</w:t>
             </w:r>
             <w:r>
               <w:rPr>
@@ -1494,7 +1494,7 @@
                 <w:noProof/>
                 <w:webHidden/>
               </w:rPr>
-              <w:t>9</w:t>
+              <w:t>10</w:t>
             </w:r>
             <w:r>
               <w:rPr>
@@ -1566,7 +1566,7 @@
                 <w:noProof/>
                 <w:webHidden/>
               </w:rPr>
-              <w:t>9</w:t>
+              <w:t>10</w:t>
             </w:r>
             <w:r>
               <w:rPr>
@@ -1638,7 +1638,7 @@
                 <w:noProof/>
                 <w:webHidden/>
               </w:rPr>
-              <w:t>9</w:t>
+              <w:t>10</w:t>
             </w:r>
             <w:r>
               <w:rPr>
@@ -1710,7 +1710,7 @@
                 <w:noProof/>
                 <w:webHidden/>
               </w:rPr>
-              <w:t>9</w:t>
+              <w:t>10</w:t>
             </w:r>
             <w:r>
               <w:rPr>
